--- a/Psalms/066.docx
+++ b/Psalms/066.docx
@@ -1,6 +1,6 @@
 
 <file path=word/document.xml><?xml version="1.0" encoding="utf-8"?>
-<w:document xmlns:wpc="http://schemas.microsoft.com/office/word/2010/wordprocessingCanvas" xmlns:mc="http://schemas.openxmlformats.org/markup-compatibility/2006" xmlns:o="urn:schemas-microsoft-com:office:office" xmlns:r="http://schemas.openxmlformats.org/officeDocument/2006/relationships" xmlns:m="http://schemas.openxmlformats.org/officeDocument/2006/math" xmlns:v="urn:schemas-microsoft-com:vml" xmlns:wp14="http://schemas.microsoft.com/office/word/2010/wordprocessingDrawing" xmlns:wp="http://schemas.openxmlformats.org/drawingml/2006/wordprocessingDrawing" xmlns:w10="urn:schemas-microsoft-com:office:word" xmlns:w="http://schemas.openxmlformats.org/wordprocessingml/2006/main" xmlns:w14="http://schemas.microsoft.com/office/word/2010/wordml" xmlns:wpg="http://schemas.microsoft.com/office/word/2010/wordprocessingGroup" xmlns:wpi="http://schemas.microsoft.com/office/word/2010/wordprocessingInk" xmlns:wne="http://schemas.microsoft.com/office/word/2006/wordml" xmlns:wps="http://schemas.microsoft.com/office/word/2010/wordprocessingShape" mc:Ignorable="w14 wp14">
+<w:document xmlns:wpc="http://schemas.microsoft.com/office/word/2010/wordprocessingCanvas" xmlns:cx="http://schemas.microsoft.com/office/drawing/2014/chartex" xmlns:cx1="http://schemas.microsoft.com/office/drawing/2015/9/8/chartex" xmlns:mc="http://schemas.openxmlformats.org/markup-compatibility/2006" xmlns:o="urn:schemas-microsoft-com:office:office" xmlns:r="http://schemas.openxmlformats.org/officeDocument/2006/relationships" xmlns:m="http://schemas.openxmlformats.org/officeDocument/2006/math" xmlns:v="urn:schemas-microsoft-com:vml" xmlns:wp14="http://schemas.microsoft.com/office/word/2010/wordprocessingDrawing" xmlns:wp="http://schemas.openxmlformats.org/drawingml/2006/wordprocessingDrawing" xmlns:w10="urn:schemas-microsoft-com:office:word" xmlns:w="http://schemas.openxmlformats.org/wordprocessingml/2006/main" xmlns:w14="http://schemas.microsoft.com/office/word/2010/wordml" xmlns:w15="http://schemas.microsoft.com/office/word/2012/wordml" xmlns:w16se="http://schemas.microsoft.com/office/word/2015/wordml/symex" xmlns:wpg="http://schemas.microsoft.com/office/word/2010/wordprocessingGroup" xmlns:wpi="http://schemas.microsoft.com/office/word/2010/wordprocessingInk" xmlns:wne="http://schemas.microsoft.com/office/word/2006/wordml" xmlns:wps="http://schemas.microsoft.com/office/word/2010/wordprocessingShape" mc:Ignorable="w14 w15 w16se wp14">
   <w:body>
     <w:p>
       <w:pPr>
@@ -24,19 +24,21 @@
         <w:tblLook w:val="0420" w:firstRow="1" w:lastRow="0" w:firstColumn="0" w:lastColumn="0" w:noHBand="0" w:noVBand="1"/>
       </w:tblPr>
       <w:tblGrid>
-        <w:gridCol w:w="3649"/>
-        <w:gridCol w:w="3557"/>
-        <w:gridCol w:w="3633"/>
-        <w:gridCol w:w="3569"/>
-        <w:gridCol w:w="3604"/>
-        <w:gridCol w:w="3668"/>
-        <w:gridCol w:w="3668"/>
-        <w:gridCol w:w="3668"/>
+        <w:gridCol w:w="3086"/>
+        <w:gridCol w:w="3006"/>
+        <w:gridCol w:w="2252"/>
+        <w:gridCol w:w="2252"/>
+        <w:gridCol w:w="3070"/>
+        <w:gridCol w:w="3012"/>
+        <w:gridCol w:w="3047"/>
+        <w:gridCol w:w="3099"/>
+        <w:gridCol w:w="3099"/>
+        <w:gridCol w:w="3093"/>
       </w:tblGrid>
       <w:tr>
         <w:tc>
           <w:tcPr>
-            <w:tcW w:w="629" w:type="pct"/>
+            <w:tcW w:w="532" w:type="pct"/>
           </w:tcPr>
           <w:p>
             <w:r>
@@ -46,7 +48,7 @@
         </w:tc>
         <w:tc>
           <w:tcPr>
-            <w:tcW w:w="613" w:type="pct"/>
+            <w:tcW w:w="518" w:type="pct"/>
           </w:tcPr>
           <w:p>
             <w:r>
@@ -56,7 +58,34 @@
         </w:tc>
         <w:tc>
           <w:tcPr>
-            <w:tcW w:w="626" w:type="pct"/>
+            <w:tcW w:w="388" w:type="pct"/>
+          </w:tcPr>
+          <w:p>
+            <w:proofErr w:type="spellStart"/>
+            <w:r>
+              <w:t>Burmester</w:t>
+            </w:r>
+            <w:proofErr w:type="spellEnd"/>
+          </w:p>
+        </w:tc>
+        <w:tc>
+          <w:tcPr>
+            <w:tcW w:w="388" w:type="pct"/>
+          </w:tcPr>
+          <w:p>
+            <w:proofErr w:type="spellStart"/>
+            <w:r>
+              <w:t>Burmester</w:t>
+            </w:r>
+            <w:proofErr w:type="spellEnd"/>
+            <w:r>
+              <w:t xml:space="preserve"> modernized</w:t>
+            </w:r>
+          </w:p>
+        </w:tc>
+        <w:tc>
+          <w:tcPr>
+            <w:tcW w:w="529" w:type="pct"/>
           </w:tcPr>
           <w:p>
             <w:r>
@@ -66,7 +95,7 @@
         </w:tc>
         <w:tc>
           <w:tcPr>
-            <w:tcW w:w="615" w:type="pct"/>
+            <w:tcW w:w="519" w:type="pct"/>
           </w:tcPr>
           <w:p>
             <w:r>
@@ -76,7 +105,7 @@
         </w:tc>
         <w:tc>
           <w:tcPr>
-            <w:tcW w:w="621" w:type="pct"/>
+            <w:tcW w:w="525" w:type="pct"/>
           </w:tcPr>
           <w:p>
             <w:r>
@@ -86,7 +115,7 @@
         </w:tc>
         <w:tc>
           <w:tcPr>
-            <w:tcW w:w="632" w:type="pct"/>
+            <w:tcW w:w="534" w:type="pct"/>
           </w:tcPr>
           <w:p>
             <w:r>
@@ -96,7 +125,7 @@
         </w:tc>
         <w:tc>
           <w:tcPr>
-            <w:tcW w:w="632" w:type="pct"/>
+            <w:tcW w:w="534" w:type="pct"/>
           </w:tcPr>
           <w:p>
             <w:r>
@@ -106,7 +135,7 @@
         </w:tc>
         <w:tc>
           <w:tcPr>
-            <w:tcW w:w="632" w:type="pct"/>
+            <w:tcW w:w="533" w:type="pct"/>
           </w:tcPr>
           <w:p>
             <w:r>
@@ -118,7 +147,7 @@
       <w:tr>
         <w:tc>
           <w:tcPr>
-            <w:tcW w:w="629" w:type="pct"/>
+            <w:tcW w:w="532" w:type="pct"/>
           </w:tcPr>
           <w:p>
             <w:pPr>
@@ -139,7 +168,7 @@
         </w:tc>
         <w:tc>
           <w:tcPr>
-            <w:tcW w:w="613" w:type="pct"/>
+            <w:tcW w:w="518" w:type="pct"/>
           </w:tcPr>
           <w:p>
             <w:pPr>
@@ -160,22 +189,33 @@
         </w:tc>
         <w:tc>
           <w:tcPr>
-            <w:tcW w:w="626" w:type="pct"/>
+            <w:tcW w:w="388" w:type="pct"/>
           </w:tcPr>
           <w:p/>
         </w:tc>
         <w:tc>
           <w:tcPr>
-            <w:tcW w:w="615" w:type="pct"/>
+            <w:tcW w:w="388" w:type="pct"/>
           </w:tcPr>
           <w:p/>
         </w:tc>
         <w:tc>
           <w:tcPr>
-            <w:tcW w:w="621" w:type="pct"/>
-          </w:tcPr>
-          <w:p>
-            <w:proofErr w:type="gramStart"/>
+            <w:tcW w:w="529" w:type="pct"/>
+          </w:tcPr>
+          <w:p/>
+        </w:tc>
+        <w:tc>
+          <w:tcPr>
+            <w:tcW w:w="519" w:type="pct"/>
+          </w:tcPr>
+          <w:p/>
+        </w:tc>
+        <w:tc>
+          <w:tcPr>
+            <w:tcW w:w="525" w:type="pct"/>
+          </w:tcPr>
+          <w:p>
             <w:r>
               <w:t>Unto the end, in verses, a Psalm or</w:t>
             </w:r>
@@ -185,75 +225,37 @@
             <w:r>
               <w:t>Song of David.</w:t>
             </w:r>
-            <w:proofErr w:type="gramEnd"/>
-          </w:p>
-        </w:tc>
-        <w:tc>
-          <w:tcPr>
-            <w:tcW w:w="632" w:type="pct"/>
+          </w:p>
+        </w:tc>
+        <w:tc>
+          <w:tcPr>
+            <w:tcW w:w="534" w:type="pct"/>
           </w:tcPr>
           <w:p>
             <w:pPr>
               <w:pStyle w:val="EngIndEnd"/>
             </w:pPr>
-            <w:proofErr w:type="gramStart"/>
-            <w:r>
-              <w:t>Regarding completion.</w:t>
-            </w:r>
-            <w:proofErr w:type="gramEnd"/>
-            <w:r>
-              <w:t xml:space="preserve"> </w:t>
-            </w:r>
-            <w:proofErr w:type="gramStart"/>
-            <w:r>
-              <w:t>Among hymns.</w:t>
-            </w:r>
-            <w:proofErr w:type="gramEnd"/>
-            <w:r>
-              <w:t xml:space="preserve"> </w:t>
-            </w:r>
-            <w:proofErr w:type="gramStart"/>
-            <w:r>
-              <w:t>A Psalm.</w:t>
-            </w:r>
-            <w:proofErr w:type="gramEnd"/>
-            <w:r>
-              <w:t xml:space="preserve"> </w:t>
-            </w:r>
-            <w:proofErr w:type="gramStart"/>
-            <w:r>
-              <w:t>Of an Ode.</w:t>
-            </w:r>
-            <w:proofErr w:type="gramEnd"/>
-            <w:r>
-              <w:t xml:space="preserve"> [possibly a psalm (instrumental music</w:t>
-            </w:r>
-            <w:r>
-              <w:t>) accompanied by a song of praise (vocal music)</w:t>
-            </w:r>
-            <w:r>
-              <w:t>]</w:t>
-            </w:r>
-          </w:p>
-        </w:tc>
-        <w:tc>
-          <w:tcPr>
-            <w:tcW w:w="632" w:type="pct"/>
+            <w:r>
+              <w:t>Regarding completion. Among hymns. A Psalm. Of an Ode. [possibly a psalm (instrumental music) accompanied by a song of praise (vocal music)]</w:t>
+            </w:r>
+          </w:p>
+        </w:tc>
+        <w:tc>
+          <w:tcPr>
+            <w:tcW w:w="534" w:type="pct"/>
           </w:tcPr>
           <w:p>
             <w:pPr>
               <w:pStyle w:val="EngIndEnd"/>
             </w:pPr>
-            <w:proofErr w:type="gramStart"/>
             <w:r>
               <w:t>For the end, a Psalm of David among the Hymns.</w:t>
             </w:r>
-            <w:proofErr w:type="gramEnd"/>
-          </w:p>
-        </w:tc>
-        <w:tc>
-          <w:tcPr>
-            <w:tcW w:w="632" w:type="pct"/>
+          </w:p>
+        </w:tc>
+        <w:tc>
+          <w:tcPr>
+            <w:tcW w:w="533" w:type="pct"/>
           </w:tcPr>
           <w:p>
             <w:pPr>
@@ -267,6 +269,16 @@
                 <w:shd w:val="clear" w:color="auto" w:fill="FFFFFF"/>
               </w:rPr>
             </w:pPr>
+            <w:r>
+              <w:rPr>
+                <w:rFonts w:ascii="Tahoma" w:eastAsia="Times New Roman" w:hAnsi="Tahoma" w:cs="Tahoma"/>
+                <w:color w:val="2E1308"/>
+                <w:sz w:val="24"/>
+                <w:szCs w:val="24"/>
+                <w:shd w:val="clear" w:color="auto" w:fill="FFFFFF"/>
+              </w:rPr>
+              <w:t>For the End, in hymns</w:t>
+            </w:r>
             <w:proofErr w:type="gramStart"/>
             <w:r>
               <w:rPr>
@@ -276,16 +288,26 @@
                 <w:szCs w:val="24"/>
                 <w:shd w:val="clear" w:color="auto" w:fill="FFFFFF"/>
               </w:rPr>
-              <w:t>For the End, in hymns; a psalm of an ode.</w:t>
+              <w:t>;</w:t>
             </w:r>
             <w:proofErr w:type="gramEnd"/>
+            <w:r>
+              <w:rPr>
+                <w:rFonts w:ascii="Tahoma" w:eastAsia="Times New Roman" w:hAnsi="Tahoma" w:cs="Tahoma"/>
+                <w:color w:val="2E1308"/>
+                <w:sz w:val="24"/>
+                <w:szCs w:val="24"/>
+                <w:shd w:val="clear" w:color="auto" w:fill="FFFFFF"/>
+              </w:rPr>
+              <w:t xml:space="preserve"> a psalm of an ode.</w:t>
+            </w:r>
           </w:p>
         </w:tc>
       </w:tr>
       <w:tr>
         <w:tc>
           <w:tcPr>
-            <w:tcW w:w="629" w:type="pct"/>
+            <w:tcW w:w="532" w:type="pct"/>
           </w:tcPr>
           <w:p>
             <w:pPr>
@@ -334,7 +356,7 @@
         </w:tc>
         <w:tc>
           <w:tcPr>
-            <w:tcW w:w="613" w:type="pct"/>
+            <w:tcW w:w="518" w:type="pct"/>
           </w:tcPr>
           <w:p>
             <w:pPr>
@@ -396,7 +418,27 @@
         </w:tc>
         <w:tc>
           <w:tcPr>
-            <w:tcW w:w="626" w:type="pct"/>
+            <w:tcW w:w="388" w:type="pct"/>
+          </w:tcPr>
+          <w:p>
+            <w:r>
+              <w:t>God will have pity upon us, and He will bless us, and He will shew His face upon us and He will have mercy upon us:</w:t>
+            </w:r>
+          </w:p>
+        </w:tc>
+        <w:tc>
+          <w:tcPr>
+            <w:tcW w:w="388" w:type="pct"/>
+          </w:tcPr>
+          <w:p>
+            <w:r>
+              <w:t>God will have pity on us, and He will bless us, and He will show His face upon us, and He will have mercy on us:</w:t>
+            </w:r>
+          </w:p>
+        </w:tc>
+        <w:tc>
+          <w:tcPr>
+            <w:tcW w:w="529" w:type="pct"/>
           </w:tcPr>
           <w:p>
             <w:r>
@@ -406,13 +448,13 @@
         </w:tc>
         <w:tc>
           <w:tcPr>
-            <w:tcW w:w="615" w:type="pct"/>
+            <w:tcW w:w="519" w:type="pct"/>
           </w:tcPr>
           <w:p/>
         </w:tc>
         <w:tc>
           <w:tcPr>
-            <w:tcW w:w="621" w:type="pct"/>
+            <w:tcW w:w="525" w:type="pct"/>
           </w:tcPr>
           <w:p>
             <w:r>
@@ -428,7 +470,7 @@
         </w:tc>
         <w:tc>
           <w:tcPr>
-            <w:tcW w:w="632" w:type="pct"/>
+            <w:tcW w:w="534" w:type="pct"/>
           </w:tcPr>
           <w:p>
             <w:pPr>
@@ -458,7 +500,7 @@
         </w:tc>
         <w:tc>
           <w:tcPr>
-            <w:tcW w:w="632" w:type="pct"/>
+            <w:tcW w:w="534" w:type="pct"/>
           </w:tcPr>
           <w:p>
             <w:pPr>
@@ -471,7 +513,7 @@
         </w:tc>
         <w:tc>
           <w:tcPr>
-            <w:tcW w:w="632" w:type="pct"/>
+            <w:tcW w:w="533" w:type="pct"/>
           </w:tcPr>
           <w:p>
             <w:pPr>
@@ -547,7 +589,7 @@
       <w:tr>
         <w:tc>
           <w:tcPr>
-            <w:tcW w:w="629" w:type="pct"/>
+            <w:tcW w:w="532" w:type="pct"/>
           </w:tcPr>
           <w:p>
             <w:pPr>
@@ -570,14 +612,12 @@
             <w:r>
               <w:tab/>
             </w:r>
-            <w:proofErr w:type="gramStart"/>
             <w:r>
               <w:t>Your</w:t>
             </w:r>
             <w:r>
               <w:t xml:space="preserve"> salvation among all nations.</w:t>
             </w:r>
-            <w:proofErr w:type="gramEnd"/>
           </w:p>
           <w:p>
             <w:pPr>
@@ -587,7 +627,7 @@
         </w:tc>
         <w:tc>
           <w:tcPr>
-            <w:tcW w:w="613" w:type="pct"/>
+            <w:tcW w:w="518" w:type="pct"/>
           </w:tcPr>
           <w:p>
             <w:pPr>
@@ -626,16 +666,11 @@
               <w:tab/>
             </w:r>
             <w:r>
-              <w:t xml:space="preserve">[and] </w:t>
-            </w:r>
-            <w:proofErr w:type="gramStart"/>
-            <w:r>
-              <w:t>Your</w:t>
+              <w:t>[and] Your</w:t>
             </w:r>
             <w:r>
               <w:t xml:space="preserve"> salvation among all nations.</w:t>
             </w:r>
-            <w:proofErr w:type="gramEnd"/>
           </w:p>
           <w:p>
             <w:pPr>
@@ -650,7 +685,33 @@
         </w:tc>
         <w:tc>
           <w:tcPr>
-            <w:tcW w:w="626" w:type="pct"/>
+            <w:tcW w:w="388" w:type="pct"/>
+          </w:tcPr>
+          <w:p>
+            <w:r>
+              <w:t xml:space="preserve">To make known Thy way upon earth and Thy salvation among all the </w:t>
+            </w:r>
+            <w:r>
+              <w:rPr>
+                <w:i/>
+              </w:rPr>
+              <w:t>nations.</w:t>
+            </w:r>
+          </w:p>
+        </w:tc>
+        <w:tc>
+          <w:tcPr>
+            <w:tcW w:w="388" w:type="pct"/>
+          </w:tcPr>
+          <w:p>
+            <w:r>
+              <w:t>To make known Your way on earth, and Your salvation among the nations.</w:t>
+            </w:r>
+          </w:p>
+        </w:tc>
+        <w:tc>
+          <w:tcPr>
+            <w:tcW w:w="529" w:type="pct"/>
           </w:tcPr>
           <w:p>
             <w:r>
@@ -675,19 +736,17 @@
             <w:r>
               <w:tab/>
             </w:r>
-            <w:bookmarkStart w:id="0" w:name="_GoBack"/>
-            <w:bookmarkEnd w:id="0"/>
-          </w:p>
-        </w:tc>
-        <w:tc>
-          <w:tcPr>
-            <w:tcW w:w="615" w:type="pct"/>
+          </w:p>
+        </w:tc>
+        <w:tc>
+          <w:tcPr>
+            <w:tcW w:w="519" w:type="pct"/>
           </w:tcPr>
           <w:p/>
         </w:tc>
         <w:tc>
           <w:tcPr>
-            <w:tcW w:w="621" w:type="pct"/>
+            <w:tcW w:w="525" w:type="pct"/>
           </w:tcPr>
           <w:p>
             <w:r>
@@ -705,7 +764,7 @@
         </w:tc>
         <w:tc>
           <w:tcPr>
-            <w:tcW w:w="632" w:type="pct"/>
+            <w:tcW w:w="534" w:type="pct"/>
           </w:tcPr>
           <w:p>
             <w:pPr>
@@ -731,7 +790,7 @@
         </w:tc>
         <w:tc>
           <w:tcPr>
-            <w:tcW w:w="632" w:type="pct"/>
+            <w:tcW w:w="534" w:type="pct"/>
           </w:tcPr>
           <w:p>
             <w:pPr>
@@ -749,7 +808,7 @@
         </w:tc>
         <w:tc>
           <w:tcPr>
-            <w:tcW w:w="632" w:type="pct"/>
+            <w:tcW w:w="533" w:type="pct"/>
           </w:tcPr>
           <w:p>
             <w:pPr>
@@ -786,7 +845,6 @@
                 <w:shd w:val="clear" w:color="auto" w:fill="FFFFFF"/>
               </w:rPr>
             </w:pPr>
-            <w:proofErr w:type="gramStart"/>
             <w:r>
               <w:rPr>
                 <w:rFonts w:ascii="Tahoma" w:eastAsia="Times New Roman" w:hAnsi="Tahoma" w:cs="Tahoma"/>
@@ -797,14 +855,13 @@
               </w:rPr>
               <w:t>Your salvation among all the Gentiles.</w:t>
             </w:r>
-            <w:proofErr w:type="gramEnd"/>
           </w:p>
         </w:tc>
       </w:tr>
       <w:tr>
         <w:tc>
           <w:tcPr>
-            <w:tcW w:w="629" w:type="pct"/>
+            <w:tcW w:w="532" w:type="pct"/>
           </w:tcPr>
           <w:p>
             <w:pPr>
@@ -833,7 +890,11 @@
             </w:r>
             <w:proofErr w:type="gramEnd"/>
             <w:r>
-              <w:t xml:space="preserve"> all the peoples give thanks to </w:t>
+              <w:t xml:space="preserve"> all the peoples give </w:t>
+            </w:r>
+            <w:r>
+              <w:lastRenderedPageBreak/>
+              <w:t xml:space="preserve">thanks to </w:t>
             </w:r>
             <w:r>
               <w:t>You</w:t>
@@ -850,7 +911,7 @@
         </w:tc>
         <w:tc>
           <w:tcPr>
-            <w:tcW w:w="613" w:type="pct"/>
+            <w:tcW w:w="518" w:type="pct"/>
           </w:tcPr>
           <w:p>
             <w:pPr>
@@ -889,12 +950,16 @@
               <w:t xml:space="preserve"> all the peoples</w:t>
             </w:r>
             <w:r>
-              <w:t xml:space="preserve"> confess</w:t>
-            </w:r>
-            <w:r>
               <w:t xml:space="preserve"> </w:t>
             </w:r>
             <w:r>
+              <w:lastRenderedPageBreak/>
+              <w:t>confess</w:t>
+            </w:r>
+            <w:r>
+              <w:t xml:space="preserve"> </w:t>
+            </w:r>
+            <w:r>
               <w:t>You</w:t>
             </w:r>
             <w:r>
@@ -909,7 +974,63 @@
         </w:tc>
         <w:tc>
           <w:tcPr>
-            <w:tcW w:w="626" w:type="pct"/>
+            <w:tcW w:w="388" w:type="pct"/>
+          </w:tcPr>
+          <w:p>
+            <w:r>
+              <w:lastRenderedPageBreak/>
+              <w:t xml:space="preserve">Let the </w:t>
+            </w:r>
+            <w:r>
+              <w:rPr>
+                <w:i/>
+              </w:rPr>
+              <w:t>peoples</w:t>
+            </w:r>
+            <w:r>
+              <w:t xml:space="preserve"> confess Thee, </w:t>
+            </w:r>
+            <w:proofErr w:type="gramStart"/>
+            <w:r>
+              <w:t>God,</w:t>
+            </w:r>
+            <w:proofErr w:type="gramEnd"/>
+            <w:r>
+              <w:t xml:space="preserve"> let all the </w:t>
+            </w:r>
+            <w:r>
+              <w:rPr>
+                <w:i/>
+              </w:rPr>
+              <w:t>peoples</w:t>
+            </w:r>
+            <w:r>
+              <w:t xml:space="preserve"> confess </w:t>
+            </w:r>
+            <w:r>
+              <w:lastRenderedPageBreak/>
+              <w:t>Thee.</w:t>
+            </w:r>
+          </w:p>
+        </w:tc>
+        <w:tc>
+          <w:tcPr>
+            <w:tcW w:w="388" w:type="pct"/>
+          </w:tcPr>
+          <w:p>
+            <w:r>
+              <w:lastRenderedPageBreak/>
+              <w:t xml:space="preserve">Let the peoples confess You, God, let all the peoples confess </w:t>
+            </w:r>
+            <w:r>
+              <w:lastRenderedPageBreak/>
+              <w:t>You.</w:t>
+            </w:r>
+          </w:p>
+        </w:tc>
+        <w:tc>
+          <w:tcPr>
+            <w:tcW w:w="529" w:type="pct"/>
           </w:tcPr>
           <w:p>
             <w:r>
@@ -920,13 +1041,13 @@
         </w:tc>
         <w:tc>
           <w:tcPr>
-            <w:tcW w:w="615" w:type="pct"/>
+            <w:tcW w:w="519" w:type="pct"/>
           </w:tcPr>
           <w:p/>
         </w:tc>
         <w:tc>
           <w:tcPr>
-            <w:tcW w:w="621" w:type="pct"/>
+            <w:tcW w:w="525" w:type="pct"/>
           </w:tcPr>
           <w:p>
             <w:r>
@@ -936,14 +1057,18 @@
         </w:tc>
         <w:tc>
           <w:tcPr>
-            <w:tcW w:w="632" w:type="pct"/>
+            <w:tcW w:w="534" w:type="pct"/>
           </w:tcPr>
           <w:p>
             <w:pPr>
               <w:pStyle w:val="EngIndEnd"/>
             </w:pPr>
             <w:r>
-              <w:t>Let peoples acknowledge you, O God;</w:t>
+              <w:t xml:space="preserve">Let peoples acknowledge </w:t>
+            </w:r>
+            <w:r>
+              <w:lastRenderedPageBreak/>
+              <w:t>you, O God;</w:t>
             </w:r>
           </w:p>
           <w:p>
@@ -952,36 +1077,35 @@
             </w:pPr>
             <w:proofErr w:type="gramStart"/>
             <w:r>
+              <w:t>let</w:t>
+            </w:r>
+            <w:proofErr w:type="gramEnd"/>
+            <w:r>
+              <w:t xml:space="preserve"> all peoples acknowledge you.</w:t>
+            </w:r>
+          </w:p>
+        </w:tc>
+        <w:tc>
+          <w:tcPr>
+            <w:tcW w:w="534" w:type="pct"/>
+          </w:tcPr>
+          <w:p>
+            <w:pPr>
+              <w:pStyle w:val="EngIndEnd"/>
+            </w:pPr>
+            <w:r>
               <w:lastRenderedPageBreak/>
-              <w:t>let</w:t>
-            </w:r>
-            <w:proofErr w:type="gramEnd"/>
-            <w:r>
-              <w:t xml:space="preserve"> all peoples acknowledge you.</w:t>
-            </w:r>
-          </w:p>
-        </w:tc>
-        <w:tc>
-          <w:tcPr>
-            <w:tcW w:w="632" w:type="pct"/>
-          </w:tcPr>
-          <w:p>
-            <w:pPr>
-              <w:pStyle w:val="EngIndEnd"/>
-            </w:pPr>
+              <w:t xml:space="preserve">Let the nations, O God, give thanks to thee; let all the </w:t>
+            </w:r>
             <w:r>
               <w:lastRenderedPageBreak/>
-              <w:t xml:space="preserve">Let the nations, O God, give thanks to thee; let all the nations give </w:t>
-            </w:r>
-            <w:r>
-              <w:lastRenderedPageBreak/>
-              <w:t>thanks to thee.</w:t>
-            </w:r>
-          </w:p>
-        </w:tc>
-        <w:tc>
-          <w:tcPr>
-            <w:tcW w:w="632" w:type="pct"/>
+              <w:t>nations give thanks to thee.</w:t>
+            </w:r>
+          </w:p>
+        </w:tc>
+        <w:tc>
+          <w:tcPr>
+            <w:tcW w:w="533" w:type="pct"/>
           </w:tcPr>
           <w:p>
             <w:pPr>
@@ -1027,7 +1151,18 @@
                 <w:szCs w:val="24"/>
                 <w:shd w:val="clear" w:color="auto" w:fill="FFFFFF"/>
               </w:rPr>
-              <w:t>Let all the peoples praise You.</w:t>
+              <w:t xml:space="preserve">Let all the peoples praise </w:t>
+            </w:r>
+            <w:r>
+              <w:rPr>
+                <w:rFonts w:ascii="Tahoma" w:eastAsia="Times New Roman" w:hAnsi="Tahoma" w:cs="Tahoma"/>
+                <w:color w:val="2E1308"/>
+                <w:sz w:val="24"/>
+                <w:szCs w:val="24"/>
+                <w:shd w:val="clear" w:color="auto" w:fill="FFFFFF"/>
+              </w:rPr>
+              <w:lastRenderedPageBreak/>
+              <w:t>You.</w:t>
             </w:r>
           </w:p>
         </w:tc>
@@ -1035,7 +1170,7 @@
       <w:tr>
         <w:tc>
           <w:tcPr>
-            <w:tcW w:w="629" w:type="pct"/>
+            <w:tcW w:w="532" w:type="pct"/>
           </w:tcPr>
           <w:p>
             <w:pPr>
@@ -1091,7 +1226,7 @@
         </w:tc>
         <w:tc>
           <w:tcPr>
-            <w:tcW w:w="613" w:type="pct"/>
+            <w:tcW w:w="518" w:type="pct"/>
           </w:tcPr>
           <w:p>
             <w:pPr>
@@ -1158,7 +1293,54 @@
         </w:tc>
         <w:tc>
           <w:tcPr>
-            <w:tcW w:w="626" w:type="pct"/>
+            <w:tcW w:w="388" w:type="pct"/>
+          </w:tcPr>
+          <w:p>
+            <w:r>
+              <w:t xml:space="preserve">Let the </w:t>
+            </w:r>
+            <w:r>
+              <w:rPr>
+                <w:i/>
+              </w:rPr>
+              <w:t xml:space="preserve">nations </w:t>
+            </w:r>
+            <w:r>
+              <w:t xml:space="preserve">be glad (and) rejoice, for Thou wilt judge the </w:t>
+            </w:r>
+            <w:r>
+              <w:rPr>
+                <w:i/>
+              </w:rPr>
+              <w:t>peoples</w:t>
+            </w:r>
+            <w:r>
+              <w:t xml:space="preserve"> with equity, and Thou wilt guide </w:t>
+            </w:r>
+            <w:r>
+              <w:rPr>
+                <w:i/>
+              </w:rPr>
+              <w:t>nations</w:t>
+            </w:r>
+            <w:r>
+              <w:t xml:space="preserve"> upon the earth</w:t>
+            </w:r>
+          </w:p>
+        </w:tc>
+        <w:tc>
+          <w:tcPr>
+            <w:tcW w:w="388" w:type="pct"/>
+          </w:tcPr>
+          <w:p>
+            <w:r>
+              <w:t>Let the nations be glad and rejoice, for You will judge the peoples with equity, and You will guide nations upon the earth.</w:t>
+            </w:r>
+          </w:p>
+        </w:tc>
+        <w:tc>
+          <w:tcPr>
+            <w:tcW w:w="529" w:type="pct"/>
           </w:tcPr>
           <w:p>
             <w:r>
@@ -1182,13 +1364,13 @@
         </w:tc>
         <w:tc>
           <w:tcPr>
-            <w:tcW w:w="615" w:type="pct"/>
+            <w:tcW w:w="519" w:type="pct"/>
           </w:tcPr>
           <w:p/>
         </w:tc>
         <w:tc>
           <w:tcPr>
-            <w:tcW w:w="621" w:type="pct"/>
+            <w:tcW w:w="525" w:type="pct"/>
           </w:tcPr>
           <w:p>
             <w:r>
@@ -1198,7 +1380,7 @@
         </w:tc>
         <w:tc>
           <w:tcPr>
-            <w:tcW w:w="632" w:type="pct"/>
+            <w:tcW w:w="534" w:type="pct"/>
           </w:tcPr>
           <w:p>
             <w:pPr>
@@ -1238,7 +1420,7 @@
         </w:tc>
         <w:tc>
           <w:tcPr>
-            <w:tcW w:w="632" w:type="pct"/>
+            <w:tcW w:w="534" w:type="pct"/>
           </w:tcPr>
           <w:p>
             <w:pPr>
@@ -1251,7 +1433,7 @@
         </w:tc>
         <w:tc>
           <w:tcPr>
-            <w:tcW w:w="632" w:type="pct"/>
+            <w:tcW w:w="533" w:type="pct"/>
           </w:tcPr>
           <w:p>
             <w:pPr>
@@ -1362,7 +1544,7 @@
       <w:tr>
         <w:tc>
           <w:tcPr>
-            <w:tcW w:w="629" w:type="pct"/>
+            <w:tcW w:w="532" w:type="pct"/>
           </w:tcPr>
           <w:p>
             <w:pPr>
@@ -1408,7 +1590,7 @@
         </w:tc>
         <w:tc>
           <w:tcPr>
-            <w:tcW w:w="613" w:type="pct"/>
+            <w:tcW w:w="518" w:type="pct"/>
           </w:tcPr>
           <w:p>
             <w:pPr>
@@ -1466,7 +1648,53 @@
         </w:tc>
         <w:tc>
           <w:tcPr>
-            <w:tcW w:w="626" w:type="pct"/>
+            <w:tcW w:w="388" w:type="pct"/>
+          </w:tcPr>
+          <w:p>
+            <w:r>
+              <w:t xml:space="preserve">Let the </w:t>
+            </w:r>
+            <w:r>
+              <w:rPr>
+                <w:i/>
+              </w:rPr>
+              <w:t>peoples</w:t>
+            </w:r>
+            <w:r>
+              <w:t xml:space="preserve"> confess to Thee, God, let all the </w:t>
+            </w:r>
+            <w:r>
+              <w:rPr>
+                <w:i/>
+              </w:rPr>
+              <w:t>peoples</w:t>
+            </w:r>
+            <w:r>
+              <w:t xml:space="preserve"> confess to Thee.</w:t>
+            </w:r>
+          </w:p>
+        </w:tc>
+        <w:tc>
+          <w:tcPr>
+            <w:tcW w:w="388" w:type="pct"/>
+          </w:tcPr>
+          <w:p>
+            <w:r>
+              <w:rPr>
+                <w:highlight w:val="yellow"/>
+              </w:rPr>
+              <w:t>Let the peoples confess to You</w:t>
+            </w:r>
+            <w:bookmarkStart w:id="0" w:name="_GoBack"/>
+            <w:bookmarkEnd w:id="0"/>
+            <w:r>
+              <w:t>, God, let all the peoples confess to You.</w:t>
+            </w:r>
+          </w:p>
+        </w:tc>
+        <w:tc>
+          <w:tcPr>
+            <w:tcW w:w="529" w:type="pct"/>
           </w:tcPr>
           <w:p>
             <w:r>
@@ -1483,13 +1711,13 @@
         </w:tc>
         <w:tc>
           <w:tcPr>
-            <w:tcW w:w="615" w:type="pct"/>
+            <w:tcW w:w="519" w:type="pct"/>
           </w:tcPr>
           <w:p/>
         </w:tc>
         <w:tc>
           <w:tcPr>
-            <w:tcW w:w="621" w:type="pct"/>
+            <w:tcW w:w="525" w:type="pct"/>
           </w:tcPr>
           <w:p>
             <w:r>
@@ -1499,7 +1727,7 @@
         </w:tc>
         <w:tc>
           <w:tcPr>
-            <w:tcW w:w="632" w:type="pct"/>
+            <w:tcW w:w="534" w:type="pct"/>
           </w:tcPr>
           <w:p>
             <w:pPr>
@@ -1525,7 +1753,7 @@
         </w:tc>
         <w:tc>
           <w:tcPr>
-            <w:tcW w:w="632" w:type="pct"/>
+            <w:tcW w:w="534" w:type="pct"/>
           </w:tcPr>
           <w:p>
             <w:pPr>
@@ -1538,7 +1766,7 @@
         </w:tc>
         <w:tc>
           <w:tcPr>
-            <w:tcW w:w="632" w:type="pct"/>
+            <w:tcW w:w="533" w:type="pct"/>
           </w:tcPr>
           <w:p>
             <w:pPr>
@@ -1591,7 +1819,7 @@
       <w:tr>
         <w:tc>
           <w:tcPr>
-            <w:tcW w:w="629" w:type="pct"/>
+            <w:tcW w:w="532" w:type="pct"/>
           </w:tcPr>
           <w:p>
             <w:pPr>
@@ -1633,7 +1861,7 @@
         </w:tc>
         <w:tc>
           <w:tcPr>
-            <w:tcW w:w="613" w:type="pct"/>
+            <w:tcW w:w="518" w:type="pct"/>
           </w:tcPr>
           <w:p>
             <w:pPr>
@@ -1675,7 +1903,27 @@
         </w:tc>
         <w:tc>
           <w:tcPr>
-            <w:tcW w:w="626" w:type="pct"/>
+            <w:tcW w:w="388" w:type="pct"/>
+          </w:tcPr>
+          <w:p>
+            <w:r>
+              <w:t>The earth hath given its fruit. God, our God, will bless us.</w:t>
+            </w:r>
+          </w:p>
+        </w:tc>
+        <w:tc>
+          <w:tcPr>
+            <w:tcW w:w="388" w:type="pct"/>
+          </w:tcPr>
+          <w:p>
+            <w:r>
+              <w:t>The earth has given its fruit. God, our God, will bless us.</w:t>
+            </w:r>
+          </w:p>
+        </w:tc>
+        <w:tc>
+          <w:tcPr>
+            <w:tcW w:w="529" w:type="pct"/>
           </w:tcPr>
           <w:p>
             <w:r>
@@ -1690,13 +1938,13 @@
         </w:tc>
         <w:tc>
           <w:tcPr>
-            <w:tcW w:w="615" w:type="pct"/>
+            <w:tcW w:w="519" w:type="pct"/>
           </w:tcPr>
           <w:p/>
         </w:tc>
         <w:tc>
           <w:tcPr>
-            <w:tcW w:w="621" w:type="pct"/>
+            <w:tcW w:w="525" w:type="pct"/>
           </w:tcPr>
           <w:p>
             <w:r>
@@ -1707,7 +1955,7 @@
         </w:tc>
         <w:tc>
           <w:tcPr>
-            <w:tcW w:w="632" w:type="pct"/>
+            <w:tcW w:w="534" w:type="pct"/>
           </w:tcPr>
           <w:p>
             <w:pPr>
@@ -1735,7 +1983,7 @@
         </w:tc>
         <w:tc>
           <w:tcPr>
-            <w:tcW w:w="632" w:type="pct"/>
+            <w:tcW w:w="534" w:type="pct"/>
           </w:tcPr>
           <w:p>
             <w:pPr>
@@ -1748,7 +1996,7 @@
         </w:tc>
         <w:tc>
           <w:tcPr>
-            <w:tcW w:w="632" w:type="pct"/>
+            <w:tcW w:w="533" w:type="pct"/>
           </w:tcPr>
           <w:p>
             <w:pPr>
@@ -1813,7 +2061,7 @@
       <w:tr>
         <w:tc>
           <w:tcPr>
-            <w:tcW w:w="629" w:type="pct"/>
+            <w:tcW w:w="532" w:type="pct"/>
           </w:tcPr>
           <w:p>
             <w:pPr>
@@ -1836,7 +2084,11 @@
             </w:r>
             <w:proofErr w:type="gramEnd"/>
             <w:r>
-              <w:t xml:space="preserve"> may all the ends of the earth fear Him.</w:t>
+              <w:t xml:space="preserve"> may all the ends of </w:t>
+            </w:r>
+            <w:r>
+              <w:lastRenderedPageBreak/>
+              <w:t>the earth fear Him.</w:t>
             </w:r>
           </w:p>
           <w:p>
@@ -1847,13 +2099,14 @@
         </w:tc>
         <w:tc>
           <w:tcPr>
-            <w:tcW w:w="613" w:type="pct"/>
+            <w:tcW w:w="518" w:type="pct"/>
           </w:tcPr>
           <w:p>
             <w:pPr>
               <w:pStyle w:val="EnglishHangNoCoptic"/>
             </w:pPr>
             <w:r>
+              <w:lastRenderedPageBreak/>
               <w:t>8 May God bless us,</w:t>
             </w:r>
           </w:p>
@@ -1870,7 +2123,11 @@
             </w:r>
             <w:proofErr w:type="gramEnd"/>
             <w:r>
-              <w:t xml:space="preserve"> may all the ends of the earth fear Him.</w:t>
+              <w:t xml:space="preserve"> may all the ends of </w:t>
+            </w:r>
+            <w:r>
+              <w:lastRenderedPageBreak/>
+              <w:t>the earth fear Him.</w:t>
             </w:r>
           </w:p>
           <w:p>
@@ -1881,11 +2138,42 @@
         </w:tc>
         <w:tc>
           <w:tcPr>
-            <w:tcW w:w="626" w:type="pct"/>
+            <w:tcW w:w="388" w:type="pct"/>
+          </w:tcPr>
+          <w:p>
+            <w:r>
+              <w:lastRenderedPageBreak/>
+              <w:t xml:space="preserve">God will bless us. Let all the ends of the </w:t>
+            </w:r>
+            <w:r>
+              <w:lastRenderedPageBreak/>
+              <w:t>earth fear Him.</w:t>
+            </w:r>
+          </w:p>
+        </w:tc>
+        <w:tc>
+          <w:tcPr>
+            <w:tcW w:w="388" w:type="pct"/>
+          </w:tcPr>
+          <w:p>
+            <w:r>
+              <w:lastRenderedPageBreak/>
+              <w:t xml:space="preserve">God will bless us. Let all the ends of the </w:t>
+            </w:r>
+            <w:r>
+              <w:lastRenderedPageBreak/>
+              <w:t>earth fear Him.</w:t>
+            </w:r>
+          </w:p>
+        </w:tc>
+        <w:tc>
+          <w:tcPr>
+            <w:tcW w:w="529" w:type="pct"/>
           </w:tcPr>
           <w:p>
             <w:proofErr w:type="gramStart"/>
             <w:r>
+              <w:lastRenderedPageBreak/>
               <w:t>may</w:t>
             </w:r>
             <w:proofErr w:type="gramEnd"/>
@@ -1900,19 +2188,20 @@
               </w:tabs>
             </w:pPr>
             <w:r>
+              <w:lastRenderedPageBreak/>
               <w:tab/>
             </w:r>
           </w:p>
         </w:tc>
         <w:tc>
           <w:tcPr>
-            <w:tcW w:w="615" w:type="pct"/>
+            <w:tcW w:w="519" w:type="pct"/>
           </w:tcPr>
           <w:p/>
         </w:tc>
         <w:tc>
           <w:tcPr>
-            <w:tcW w:w="621" w:type="pct"/>
+            <w:tcW w:w="525" w:type="pct"/>
           </w:tcPr>
           <w:p>
             <w:r>
@@ -1928,13 +2217,14 @@
         </w:tc>
         <w:tc>
           <w:tcPr>
-            <w:tcW w:w="632" w:type="pct"/>
+            <w:tcW w:w="534" w:type="pct"/>
           </w:tcPr>
           <w:p>
             <w:pPr>
               <w:pStyle w:val="EngIndEnd"/>
             </w:pPr>
             <w:r>
+              <w:lastRenderedPageBreak/>
               <w:t>May God bless us,</w:t>
             </w:r>
           </w:p>
@@ -1944,6 +2234,7 @@
             </w:pPr>
             <w:proofErr w:type="gramStart"/>
             <w:r>
+              <w:lastRenderedPageBreak/>
               <w:t>and</w:t>
             </w:r>
             <w:proofErr w:type="gramEnd"/>
@@ -1954,13 +2245,14 @@
         </w:tc>
         <w:tc>
           <w:tcPr>
-            <w:tcW w:w="632" w:type="pct"/>
+            <w:tcW w:w="534" w:type="pct"/>
           </w:tcPr>
           <w:p>
             <w:pPr>
               <w:pStyle w:val="EngIndEnd"/>
             </w:pPr>
             <w:r>
+              <w:lastRenderedPageBreak/>
               <w:t>Let God bless us</w:t>
             </w:r>
             <w:proofErr w:type="gramStart"/>
@@ -1969,13 +2261,17 @@
             </w:r>
             <w:proofErr w:type="gramEnd"/>
             <w:r>
-              <w:t xml:space="preserve"> and let all the ends of the earth fear him.</w:t>
-            </w:r>
-          </w:p>
-        </w:tc>
-        <w:tc>
-          <w:tcPr>
-            <w:tcW w:w="632" w:type="pct"/>
+              <w:t xml:space="preserve"> and let all </w:t>
+            </w:r>
+            <w:r>
+              <w:lastRenderedPageBreak/>
+              <w:t>the ends of the earth fear him.</w:t>
+            </w:r>
+          </w:p>
+        </w:tc>
+        <w:tc>
+          <w:tcPr>
+            <w:tcW w:w="533" w:type="pct"/>
           </w:tcPr>
           <w:p>
             <w:pPr>
@@ -1997,6 +2293,7 @@
                 <w:szCs w:val="24"/>
                 <w:shd w:val="clear" w:color="auto" w:fill="FFFFFF"/>
               </w:rPr>
+              <w:lastRenderedPageBreak/>
               <w:t>May God bless us,</w:t>
             </w:r>
           </w:p>
@@ -2032,7 +2329,18 @@
                 <w:szCs w:val="24"/>
                 <w:shd w:val="clear" w:color="auto" w:fill="FFFFFF"/>
               </w:rPr>
-              <w:t xml:space="preserve"> let all the ends of the earth be in fear of Him.</w:t>
+              <w:t xml:space="preserve"> let all the ends of the </w:t>
+            </w:r>
+            <w:r>
+              <w:rPr>
+                <w:rFonts w:ascii="Tahoma" w:eastAsia="Times New Roman" w:hAnsi="Tahoma" w:cs="Tahoma"/>
+                <w:color w:val="2E1308"/>
+                <w:sz w:val="24"/>
+                <w:szCs w:val="24"/>
+                <w:shd w:val="clear" w:color="auto" w:fill="FFFFFF"/>
+              </w:rPr>
+              <w:lastRenderedPageBreak/>
+              <w:t>earth be in fear of Him.</w:t>
             </w:r>
           </w:p>
         </w:tc>
@@ -2055,7 +2363,7 @@
 </file>
 
 <file path=word/endnotes.xml><?xml version="1.0" encoding="utf-8"?>
-<w:endnotes xmlns:wpc="http://schemas.microsoft.com/office/word/2010/wordprocessingCanvas" xmlns:mc="http://schemas.openxmlformats.org/markup-compatibility/2006" xmlns:o="urn:schemas-microsoft-com:office:office" xmlns:r="http://schemas.openxmlformats.org/officeDocument/2006/relationships" xmlns:m="http://schemas.openxmlformats.org/officeDocument/2006/math" xmlns:v="urn:schemas-microsoft-com:vml" xmlns:wp14="http://schemas.microsoft.com/office/word/2010/wordprocessingDrawing" xmlns:wp="http://schemas.openxmlformats.org/drawingml/2006/wordprocessingDrawing" xmlns:w10="urn:schemas-microsoft-com:office:word" xmlns:w="http://schemas.openxmlformats.org/wordprocessingml/2006/main" xmlns:w14="http://schemas.microsoft.com/office/word/2010/wordml" xmlns:wpg="http://schemas.microsoft.com/office/word/2010/wordprocessingGroup" xmlns:wpi="http://schemas.microsoft.com/office/word/2010/wordprocessingInk" xmlns:wne="http://schemas.microsoft.com/office/word/2006/wordml" xmlns:wps="http://schemas.microsoft.com/office/word/2010/wordprocessingShape" mc:Ignorable="w14 wp14">
+<w:endnotes xmlns:wpc="http://schemas.microsoft.com/office/word/2010/wordprocessingCanvas" xmlns:cx="http://schemas.microsoft.com/office/drawing/2014/chartex" xmlns:cx1="http://schemas.microsoft.com/office/drawing/2015/9/8/chartex" xmlns:mc="http://schemas.openxmlformats.org/markup-compatibility/2006" xmlns:o="urn:schemas-microsoft-com:office:office" xmlns:r="http://schemas.openxmlformats.org/officeDocument/2006/relationships" xmlns:m="http://schemas.openxmlformats.org/officeDocument/2006/math" xmlns:v="urn:schemas-microsoft-com:vml" xmlns:wp14="http://schemas.microsoft.com/office/word/2010/wordprocessingDrawing" xmlns:wp="http://schemas.openxmlformats.org/drawingml/2006/wordprocessingDrawing" xmlns:w10="urn:schemas-microsoft-com:office:word" xmlns:w="http://schemas.openxmlformats.org/wordprocessingml/2006/main" xmlns:w14="http://schemas.microsoft.com/office/word/2010/wordml" xmlns:w15="http://schemas.microsoft.com/office/word/2012/wordml" xmlns:w16se="http://schemas.microsoft.com/office/word/2015/wordml/symex" xmlns:wpg="http://schemas.microsoft.com/office/word/2010/wordprocessingGroup" xmlns:wpi="http://schemas.microsoft.com/office/word/2010/wordprocessingInk" xmlns:wne="http://schemas.microsoft.com/office/word/2006/wordml" xmlns:wps="http://schemas.microsoft.com/office/word/2010/wordprocessingShape" mc:Ignorable="w14 w15 w16se wp14">
   <w:endnote w:type="separator" w:id="-1">
     <w:p>
       <w:pPr>
@@ -2080,7 +2388,7 @@
 </file>
 
 <file path=word/footnotes.xml><?xml version="1.0" encoding="utf-8"?>
-<w:footnotes xmlns:wpc="http://schemas.microsoft.com/office/word/2010/wordprocessingCanvas" xmlns:mc="http://schemas.openxmlformats.org/markup-compatibility/2006" xmlns:o="urn:schemas-microsoft-com:office:office" xmlns:r="http://schemas.openxmlformats.org/officeDocument/2006/relationships" xmlns:m="http://schemas.openxmlformats.org/officeDocument/2006/math" xmlns:v="urn:schemas-microsoft-com:vml" xmlns:wp14="http://schemas.microsoft.com/office/word/2010/wordprocessingDrawing" xmlns:wp="http://schemas.openxmlformats.org/drawingml/2006/wordprocessingDrawing" xmlns:w10="urn:schemas-microsoft-com:office:word" xmlns:w="http://schemas.openxmlformats.org/wordprocessingml/2006/main" xmlns:w14="http://schemas.microsoft.com/office/word/2010/wordml" xmlns:wpg="http://schemas.microsoft.com/office/word/2010/wordprocessingGroup" xmlns:wpi="http://schemas.microsoft.com/office/word/2010/wordprocessingInk" xmlns:wne="http://schemas.microsoft.com/office/word/2006/wordml" xmlns:wps="http://schemas.microsoft.com/office/word/2010/wordprocessingShape" mc:Ignorable="w14 wp14">
+<w:footnotes xmlns:wpc="http://schemas.microsoft.com/office/word/2010/wordprocessingCanvas" xmlns:cx="http://schemas.microsoft.com/office/drawing/2014/chartex" xmlns:cx1="http://schemas.microsoft.com/office/drawing/2015/9/8/chartex" xmlns:mc="http://schemas.openxmlformats.org/markup-compatibility/2006" xmlns:o="urn:schemas-microsoft-com:office:office" xmlns:r="http://schemas.openxmlformats.org/officeDocument/2006/relationships" xmlns:m="http://schemas.openxmlformats.org/officeDocument/2006/math" xmlns:v="urn:schemas-microsoft-com:vml" xmlns:wp14="http://schemas.microsoft.com/office/word/2010/wordprocessingDrawing" xmlns:wp="http://schemas.openxmlformats.org/drawingml/2006/wordprocessingDrawing" xmlns:w10="urn:schemas-microsoft-com:office:word" xmlns:w="http://schemas.openxmlformats.org/wordprocessingml/2006/main" xmlns:w14="http://schemas.microsoft.com/office/word/2010/wordml" xmlns:w15="http://schemas.microsoft.com/office/word/2012/wordml" xmlns:w16se="http://schemas.microsoft.com/office/word/2015/wordml/symex" xmlns:wpg="http://schemas.microsoft.com/office/word/2010/wordprocessingGroup" xmlns:wpi="http://schemas.microsoft.com/office/word/2010/wordprocessingInk" xmlns:wne="http://schemas.microsoft.com/office/word/2006/wordml" xmlns:wps="http://schemas.microsoft.com/office/word/2010/wordprocessingShape" mc:Ignorable="w14 w15 w16se wp14">
   <w:footnote w:type="separator" w:id="-1">
     <w:p>
       <w:pPr>
@@ -2249,7 +2557,7 @@
 </file>
 
 <file path=word/styles.xml><?xml version="1.0" encoding="utf-8"?>
-<w:styles xmlns:mc="http://schemas.openxmlformats.org/markup-compatibility/2006" xmlns:r="http://schemas.openxmlformats.org/officeDocument/2006/relationships" xmlns:w="http://schemas.openxmlformats.org/wordprocessingml/2006/main" xmlns:w14="http://schemas.microsoft.com/office/word/2010/wordml" mc:Ignorable="w14">
+<w:styles xmlns:mc="http://schemas.openxmlformats.org/markup-compatibility/2006" xmlns:r="http://schemas.openxmlformats.org/officeDocument/2006/relationships" xmlns:w="http://schemas.openxmlformats.org/wordprocessingml/2006/main" xmlns:w14="http://schemas.microsoft.com/office/word/2010/wordml" xmlns:w15="http://schemas.microsoft.com/office/word/2012/wordml" xmlns:w16se="http://schemas.microsoft.com/office/word/2015/wordml/symex" mc:Ignorable="w14 w15 w16se">
   <w:docDefaults>
     <w:rPrDefault>
       <w:rPr>
@@ -2265,989 +2573,378 @@
       </w:pPr>
     </w:pPrDefault>
   </w:docDefaults>
-  <w:latentStyles w:defLockedState="0" w:defUIPriority="99" w:defSemiHidden="1" w:defUnhideWhenUsed="1" w:defQFormat="0" w:count="267">
-    <w:lsdException w:name="Normal" w:semiHidden="0" w:uiPriority="0" w:unhideWhenUsed="0" w:qFormat="1"/>
-    <w:lsdException w:name="heading 1" w:semiHidden="0" w:uiPriority="9" w:unhideWhenUsed="0" w:qFormat="1"/>
-    <w:lsdException w:name="heading 2" w:uiPriority="9" w:qFormat="1"/>
-    <w:lsdException w:name="heading 3" w:uiPriority="9" w:qFormat="1"/>
-    <w:lsdException w:name="heading 4" w:uiPriority="9" w:qFormat="1"/>
-    <w:lsdException w:name="heading 5" w:uiPriority="9" w:qFormat="1"/>
-    <w:lsdException w:name="heading 6" w:uiPriority="9" w:qFormat="1"/>
-    <w:lsdException w:name="heading 7" w:uiPriority="9" w:qFormat="1"/>
-    <w:lsdException w:name="heading 8" w:uiPriority="9" w:qFormat="1"/>
-    <w:lsdException w:name="heading 9" w:uiPriority="9" w:qFormat="1"/>
-    <w:lsdException w:name="toc 1" w:uiPriority="39"/>
-    <w:lsdException w:name="toc 2" w:uiPriority="39"/>
-    <w:lsdException w:name="toc 3" w:uiPriority="39"/>
-    <w:lsdException w:name="toc 4" w:uiPriority="39"/>
-    <w:lsdException w:name="toc 5" w:uiPriority="39"/>
-    <w:lsdException w:name="toc 6" w:uiPriority="39"/>
-    <w:lsdException w:name="toc 7" w:uiPriority="39"/>
-    <w:lsdException w:name="toc 8" w:uiPriority="39"/>
-    <w:lsdException w:name="toc 9" w:uiPriority="39"/>
-    <w:lsdException w:name="annotation text" w:uiPriority="0"/>
-    <w:lsdException w:name="caption" w:uiPriority="35" w:qFormat="1"/>
-    <w:lsdException w:name="annotation reference" w:uiPriority="0"/>
-    <w:lsdException w:name="Title" w:semiHidden="0" w:uiPriority="10" w:unhideWhenUsed="0" w:qFormat="1"/>
-    <w:lsdException w:name="Default Paragraph Font" w:uiPriority="1"/>
-    <w:lsdException w:name="Subtitle" w:semiHidden="0" w:uiPriority="11" w:unhideWhenUsed="0" w:qFormat="1"/>
-    <w:lsdException w:name="Strong" w:semiHidden="0" w:uiPriority="22" w:unhideWhenUsed="0" w:qFormat="1"/>
-    <w:lsdException w:name="Emphasis" w:semiHidden="0" w:uiPriority="20" w:unhideWhenUsed="0" w:qFormat="1"/>
-    <w:lsdException w:name="Table Grid" w:semiHidden="0" w:uiPriority="59" w:unhideWhenUsed="0"/>
-    <w:lsdException w:name="Placeholder Text" w:unhideWhenUsed="0"/>
-    <w:lsdException w:name="No Spacing" w:semiHidden="0" w:uiPriority="1" w:unhideWhenUsed="0" w:qFormat="1"/>
-    <w:lsdException w:name="Light Shading" w:semiHidden="0" w:uiPriority="60" w:unhideWhenUsed="0"/>
-    <w:lsdException w:name="Light List" w:semiHidden="0" w:uiPriority="61" w:unhideWhenUsed="0"/>
-    <w:lsdException w:name="Light Grid" w:semiHidden="0" w:uiPriority="62" w:unhideWhenUsed="0"/>
-    <w:lsdException w:name="Medium Shading 1" w:semiHidden="0" w:uiPriority="63" w:unhideWhenUsed="0"/>
-    <w:lsdException w:name="Medium Shading 2" w:semiHidden="0" w:uiPriority="64" w:unhideWhenUsed="0"/>
-    <w:lsdException w:name="Medium List 1" w:semiHidden="0" w:uiPriority="65" w:unhideWhenUsed="0"/>
-    <w:lsdException w:name="Medium List 2" w:semiHidden="0" w:uiPriority="66" w:unhideWhenUsed="0"/>
-    <w:lsdException w:name="Medium Grid 1" w:semiHidden="0" w:uiPriority="67" w:unhideWhenUsed="0"/>
-    <w:lsdException w:name="Medium Grid 2" w:semiHidden="0" w:uiPriority="68" w:unhideWhenUsed="0"/>
-    <w:lsdException w:name="Medium Grid 3" w:semiHidden="0" w:uiPriority="69" w:unhideWhenUsed="0"/>
-    <w:lsdException w:name="Dark List" w:semiHidden="0" w:uiPriority="70" w:unhideWhenUsed="0"/>
-    <w:lsdException w:name="Colorful Shading" w:semiHidden="0" w:uiPriority="71" w:unhideWhenUsed="0"/>
-    <w:lsdException w:name="Colorful List" w:semiHidden="0" w:uiPriority="72" w:unhideWhenUsed="0"/>
-    <w:lsdException w:name="Colorful Grid" w:semiHidden="0" w:uiPriority="73" w:unhideWhenUsed="0"/>
-    <w:lsdException w:name="Light Shading Accent 1" w:semiHidden="0" w:uiPriority="60" w:unhideWhenUsed="0"/>
-    <w:lsdException w:name="Light List Accent 1" w:semiHidden="0" w:uiPriority="61" w:unhideWhenUsed="0"/>
-    <w:lsdException w:name="Light Grid Accent 1" w:semiHidden="0" w:uiPriority="62" w:unhideWhenUsed="0"/>
-    <w:lsdException w:name="Medium Shading 1 Accent 1" w:semiHidden="0" w:uiPriority="63" w:unhideWhenUsed="0"/>
-    <w:lsdException w:name="Medium Shading 2 Accent 1" w:semiHidden="0" w:uiPriority="64" w:unhideWhenUsed="0"/>
-    <w:lsdException w:name="Medium List 1 Accent 1" w:semiHidden="0" w:uiPriority="65" w:unhideWhenUsed="0"/>
-    <w:lsdException w:name="Revision" w:unhideWhenUsed="0"/>
-    <w:lsdException w:name="List Paragraph" w:semiHidden="0" w:uiPriority="34" w:unhideWhenUsed="0" w:qFormat="1"/>
-    <w:lsdException w:name="Quote" w:semiHidden="0" w:uiPriority="29" w:unhideWhenUsed="0" w:qFormat="1"/>
-    <w:lsdException w:name="Intense Quote" w:semiHidden="0" w:uiPriority="30" w:unhideWhenUsed="0" w:qFormat="1"/>
-    <w:lsdException w:name="Medium List 2 Accent 1" w:semiHidden="0" w:uiPriority="66" w:unhideWhenUsed="0"/>
-    <w:lsdException w:name="Medium Grid 1 Accent 1" w:semiHidden="0" w:uiPriority="67" w:unhideWhenUsed="0"/>
-    <w:lsdException w:name="Medium Grid 2 Accent 1" w:semiHidden="0" w:uiPriority="68" w:unhideWhenUsed="0"/>
-    <w:lsdException w:name="Medium Grid 3 Accent 1" w:semiHidden="0" w:uiPriority="69" w:unhideWhenUsed="0"/>
-    <w:lsdException w:name="Dark List Accent 1" w:semiHidden="0" w:uiPriority="70" w:unhideWhenUsed="0"/>
-    <w:lsdException w:name="Colorful Shading Accent 1" w:semiHidden="0" w:uiPriority="71" w:unhideWhenUsed="0"/>
-    <w:lsdException w:name="Colorful List Accent 1" w:semiHidden="0" w:uiPriority="72" w:unhideWhenUsed="0"/>
-    <w:lsdException w:name="Colorful Grid Accent 1" w:semiHidden="0" w:uiPriority="73" w:unhideWhenUsed="0"/>
-    <w:lsdException w:name="Light Shading Accent 2" w:semiHidden="0" w:uiPriority="60" w:unhideWhenUsed="0"/>
-    <w:lsdException w:name="Light List Accent 2" w:semiHidden="0" w:uiPriority="61" w:unhideWhenUsed="0"/>
-    <w:lsdException w:name="Light Grid Accent 2" w:semiHidden="0" w:uiPriority="62" w:unhideWhenUsed="0"/>
-    <w:lsdException w:name="Medium Shading 1 Accent 2" w:semiHidden="0" w:uiPriority="63" w:unhideWhenUsed="0"/>
-    <w:lsdException w:name="Medium Shading 2 Accent 2" w:semiHidden="0" w:uiPriority="64" w:unhideWhenUsed="0"/>
-    <w:lsdException w:name="Medium List 1 Accent 2" w:semiHidden="0" w:uiPriority="65" w:unhideWhenUsed="0"/>
-    <w:lsdException w:name="Medium List 2 Accent 2" w:semiHidden="0" w:uiPriority="66" w:unhideWhenUsed="0"/>
-    <w:lsdException w:name="Medium Grid 1 Accent 2" w:semiHidden="0" w:uiPriority="67" w:unhideWhenUsed="0"/>
-    <w:lsdException w:name="Medium Grid 2 Accent 2" w:semiHidden="0" w:uiPriority="68" w:unhideWhenUsed="0"/>
-    <w:lsdException w:name="Medium Grid 3 Accent 2" w:semiHidden="0" w:uiPriority="69" w:unhideWhenUsed="0"/>
-    <w:lsdException w:name="Dark List Accent 2" w:semiHidden="0" w:uiPriority="70" w:unhideWhenUsed="0"/>
-    <w:lsdException w:name="Colorful Shading Accent 2" w:semiHidden="0" w:uiPriority="71" w:unhideWhenUsed="0"/>
-    <w:lsdException w:name="Colorful List Accent 2" w:semiHidden="0" w:uiPriority="72" w:unhideWhenUsed="0"/>
-    <w:lsdException w:name="Colorful Grid Accent 2" w:semiHidden="0" w:uiPriority="73" w:unhideWhenUsed="0"/>
-    <w:lsdException w:name="Light Shading Accent 3" w:semiHidden="0" w:uiPriority="60" w:unhideWhenUsed="0"/>
-    <w:lsdException w:name="Light List Accent 3" w:semiHidden="0" w:uiPriority="61" w:unhideWhenUsed="0"/>
-    <w:lsdException w:name="Light Grid Accent 3" w:semiHidden="0" w:uiPriority="62" w:unhideWhenUsed="0"/>
-    <w:lsdException w:name="Medium Shading 1 Accent 3" w:semiHidden="0" w:uiPriority="63" w:unhideWhenUsed="0"/>
-    <w:lsdException w:name="Medium Shading 2 Accent 3" w:semiHidden="0" w:uiPriority="64" w:unhideWhenUsed="0"/>
-    <w:lsdException w:name="Medium List 1 Accent 3" w:semiHidden="0" w:uiPriority="65" w:unhideWhenUsed="0"/>
-    <w:lsdException w:name="Medium List 2 Accent 3" w:semiHidden="0" w:uiPriority="66" w:unhideWhenUsed="0"/>
-    <w:lsdException w:name="Medium Grid 1 Accent 3" w:semiHidden="0" w:uiPriority="67" w:unhideWhenUsed="0"/>
-    <w:lsdException w:name="Medium Grid 2 Accent 3" w:semiHidden="0" w:uiPriority="68" w:unhideWhenUsed="0"/>
-    <w:lsdException w:name="Medium Grid 3 Accent 3" w:semiHidden="0" w:uiPriority="69" w:unhideWhenUsed="0"/>
-    <w:lsdException w:name="Dark List Accent 3" w:semiHidden="0" w:uiPriority="70" w:unhideWhenUsed="0"/>
-    <w:lsdException w:name="Colorful Shading Accent 3" w:semiHidden="0" w:uiPriority="71" w:unhideWhenUsed="0"/>
-    <w:lsdException w:name="Colorful List Accent 3" w:semiHidden="0" w:uiPriority="72" w:unhideWhenUsed="0"/>
-    <w:lsdException w:name="Colorful Grid Accent 3" w:semiHidden="0" w:uiPriority="73" w:unhideWhenUsed="0"/>
-    <w:lsdException w:name="Light Shading Accent 4" w:semiHidden="0" w:uiPriority="60" w:unhideWhenUsed="0"/>
-    <w:lsdException w:name="Light List Accent 4" w:semiHidden="0" w:uiPriority="61" w:unhideWhenUsed="0"/>
-    <w:lsdException w:name="Light Grid Accent 4" w:semiHidden="0" w:uiPriority="62" w:unhideWhenUsed="0"/>
-    <w:lsdException w:name="Medium Shading 1 Accent 4" w:semiHidden="0" w:uiPriority="63" w:unhideWhenUsed="0"/>
-    <w:lsdException w:name="Medium Shading 2 Accent 4" w:semiHidden="0" w:uiPriority="64" w:unhideWhenUsed="0"/>
-    <w:lsdException w:name="Medium List 1 Accent 4" w:semiHidden="0" w:uiPriority="65" w:unhideWhenUsed="0"/>
-    <w:lsdException w:name="Medium List 2 Accent 4" w:semiHidden="0" w:uiPriority="66" w:unhideWhenUsed="0"/>
-    <w:lsdException w:name="Medium Grid 1 Accent 4" w:semiHidden="0" w:uiPriority="67" w:unhideWhenUsed="0"/>
-    <w:lsdException w:name="Medium Grid 2 Accent 4" w:semiHidden="0" w:uiPriority="68" w:unhideWhenUsed="0"/>
-    <w:lsdException w:name="Medium Grid 3 Accent 4" w:semiHidden="0" w:uiPriority="69" w:unhideWhenUsed="0"/>
-    <w:lsdException w:name="Dark List Accent 4" w:semiHidden="0" w:uiPriority="70" w:unhideWhenUsed="0"/>
-    <w:lsdException w:name="Colorful Shading Accent 4" w:semiHidden="0" w:uiPriority="71" w:unhideWhenUsed="0"/>
-    <w:lsdException w:name="Colorful List Accent 4" w:semiHidden="0" w:uiPriority="72" w:unhideWhenUsed="0"/>
-    <w:lsdException w:name="Colorful Grid Accent 4" w:semiHidden="0" w:uiPriority="73" w:unhideWhenUsed="0"/>
-    <w:lsdException w:name="Light Shading Accent 5" w:semiHidden="0" w:uiPriority="60" w:unhideWhenUsed="0"/>
-    <w:lsdException w:name="Light List Accent 5" w:semiHidden="0" w:uiPriority="61" w:unhideWhenUsed="0"/>
-    <w:lsdException w:name="Light Grid Accent 5" w:semiHidden="0" w:uiPriority="62" w:unhideWhenUsed="0"/>
-    <w:lsdException w:name="Medium Shading 1 Accent 5" w:semiHidden="0" w:uiPriority="63" w:unhideWhenUsed="0"/>
-    <w:lsdException w:name="Medium Shading 2 Accent 5" w:semiHidden="0" w:uiPriority="64" w:unhideWhenUsed="0"/>
-    <w:lsdException w:name="Medium List 1 Accent 5" w:semiHidden="0" w:uiPriority="65" w:unhideWhenUsed="0"/>
-    <w:lsdException w:name="Medium List 2 Accent 5" w:semiHidden="0" w:uiPriority="66" w:unhideWhenUsed="0"/>
-    <w:lsdException w:name="Medium Grid 1 Accent 5" w:semiHidden="0" w:uiPriority="67" w:unhideWhenUsed="0"/>
-    <w:lsdException w:name="Medium Grid 2 Accent 5" w:semiHidden="0" w:uiPriority="68" w:unhideWhenUsed="0"/>
-    <w:lsdException w:name="Medium Grid 3 Accent 5" w:semiHidden="0" w:uiPriority="69" w:unhideWhenUsed="0"/>
-    <w:lsdException w:name="Dark List Accent 5" w:semiHidden="0" w:uiPriority="70" w:unhideWhenUsed="0"/>
-    <w:lsdException w:name="Colorful Shading Accent 5" w:semiHidden="0" w:uiPriority="71" w:unhideWhenUsed="0"/>
-    <w:lsdException w:name="Colorful List Accent 5" w:semiHidden="0" w:uiPriority="72" w:unhideWhenUsed="0"/>
-    <w:lsdException w:name="Colorful Grid Accent 5" w:semiHidden="0" w:uiPriority="73" w:unhideWhenUsed="0"/>
-    <w:lsdException w:name="Light Shading Accent 6" w:semiHidden="0" w:uiPriority="60" w:unhideWhenUsed="0"/>
-    <w:lsdException w:name="Light List Accent 6" w:semiHidden="0" w:uiPriority="61" w:unhideWhenUsed="0"/>
-    <w:lsdException w:name="Light Grid Accent 6" w:semiHidden="0" w:uiPriority="62" w:unhideWhenUsed="0"/>
-    <w:lsdException w:name="Medium Shading 1 Accent 6" w:semiHidden="0" w:uiPriority="63" w:unhideWhenUsed="0"/>
-    <w:lsdException w:name="Medium Shading 2 Accent 6" w:semiHidden="0" w:uiPriority="64" w:unhideWhenUsed="0"/>
-    <w:lsdException w:name="Medium List 1 Accent 6" w:semiHidden="0" w:uiPriority="65" w:unhideWhenUsed="0"/>
-    <w:lsdException w:name="Medium List 2 Accent 6" w:semiHidden="0" w:uiPriority="66" w:unhideWhenUsed="0"/>
-    <w:lsdException w:name="Medium Grid 1 Accent 6" w:semiHidden="0" w:uiPriority="67" w:unhideWhenUsed="0"/>
-    <w:lsdException w:name="Medium Grid 2 Accent 6" w:semiHidden="0" w:uiPriority="68" w:unhideWhenUsed="0"/>
-    <w:lsdException w:name="Medium Grid 3 Accent 6" w:semiHidden="0" w:uiPriority="69" w:unhideWhenUsed="0"/>
-    <w:lsdException w:name="Dark List Accent 6" w:semiHidden="0" w:uiPriority="70" w:unhideWhenUsed="0"/>
-    <w:lsdException w:name="Colorful Shading Accent 6" w:semiHidden="0" w:uiPriority="71" w:unhideWhenUsed="0"/>
-    <w:lsdException w:name="Colorful List Accent 6" w:semiHidden="0" w:uiPriority="72" w:unhideWhenUsed="0"/>
-    <w:lsdException w:name="Colorful Grid Accent 6" w:semiHidden="0" w:uiPriority="73" w:unhideWhenUsed="0"/>
-    <w:lsdException w:name="Subtle Emphasis" w:semiHidden="0" w:uiPriority="19" w:unhideWhenUsed="0" w:qFormat="1"/>
-    <w:lsdException w:name="Intense Emphasis" w:semiHidden="0" w:uiPriority="21" w:unhideWhenUsed="0" w:qFormat="1"/>
-    <w:lsdException w:name="Subtle Reference" w:semiHidden="0" w:uiPriority="31" w:unhideWhenUsed="0" w:qFormat="1"/>
-    <w:lsdException w:name="Intense Reference" w:semiHidden="0" w:uiPriority="32" w:unhideWhenUsed="0" w:qFormat="1"/>
-    <w:lsdException w:name="Book Title" w:semiHidden="0" w:uiPriority="33" w:unhideWhenUsed="0" w:qFormat="1"/>
-    <w:lsdException w:name="Bibliography" w:uiPriority="37"/>
-    <w:lsdException w:name="TOC Heading" w:uiPriority="39" w:qFormat="1"/>
-  </w:latentStyles>
-  <w:style w:type="paragraph" w:default="1" w:styleId="Normal">
-    <w:name w:val="Normal"/>
-    <w:qFormat/>
-    <w:rsid w:val="00A511D4"/>
-    <w:pPr>
-      <w:spacing w:line="320" w:lineRule="exact"/>
-      <w:jc w:val="both"/>
-    </w:pPr>
-    <w:rPr>
-      <w:rFonts w:ascii="Times New Roman" w:hAnsi="Times New Roman"/>
-    </w:rPr>
-  </w:style>
-  <w:style w:type="paragraph" w:styleId="Heading2">
-    <w:name w:val="heading 2"/>
-    <w:basedOn w:val="Normal"/>
-    <w:next w:val="Normal"/>
-    <w:link w:val="Heading2Char"/>
-    <w:uiPriority w:val="9"/>
-    <w:unhideWhenUsed/>
-    <w:qFormat/>
-    <w:rsid w:val="00FF381F"/>
-    <w:pPr>
-      <w:keepNext/>
-      <w:keepLines/>
-      <w:pageBreakBefore/>
-      <w:spacing w:before="200" w:after="360" w:line="276" w:lineRule="auto"/>
-      <w:jc w:val="center"/>
-      <w:outlineLvl w:val="1"/>
-    </w:pPr>
-    <w:rPr>
-      <w:rFonts w:ascii="Garamond" w:eastAsiaTheme="majorEastAsia" w:hAnsi="Garamond" w:cstheme="majorBidi"/>
-      <w:b/>
-      <w:bCs/>
-      <w:sz w:val="32"/>
-      <w:szCs w:val="26"/>
-      <w:lang w:val="en-CA"/>
-    </w:rPr>
-  </w:style>
-  <w:style w:type="paragraph" w:styleId="Heading3">
-    <w:name w:val="heading 3"/>
-    <w:basedOn w:val="Normal"/>
-    <w:next w:val="Normal"/>
-    <w:link w:val="Heading3Char"/>
-    <w:uiPriority w:val="9"/>
-    <w:semiHidden/>
-    <w:unhideWhenUsed/>
-    <w:qFormat/>
-    <w:rsid w:val="00FF381F"/>
-    <w:pPr>
-      <w:keepNext/>
-      <w:keepLines/>
-      <w:spacing w:before="200" w:after="0"/>
-      <w:outlineLvl w:val="2"/>
-    </w:pPr>
-    <w:rPr>
-      <w:rFonts w:asciiTheme="majorHAnsi" w:eastAsiaTheme="majorEastAsia" w:hAnsiTheme="majorHAnsi" w:cstheme="majorBidi"/>
-      <w:b/>
-      <w:bCs/>
-      <w:color w:val="4F81BD" w:themeColor="accent1"/>
-    </w:rPr>
-  </w:style>
-  <w:style w:type="paragraph" w:styleId="Heading4">
-    <w:name w:val="heading 4"/>
-    <w:basedOn w:val="Normal"/>
-    <w:next w:val="Normal"/>
-    <w:link w:val="Heading4Char"/>
-    <w:uiPriority w:val="9"/>
-    <w:unhideWhenUsed/>
-    <w:qFormat/>
-    <w:rsid w:val="00FF381F"/>
-    <w:pPr>
-      <w:keepNext/>
-      <w:keepLines/>
-      <w:spacing w:before="200" w:after="0"/>
-      <w:outlineLvl w:val="3"/>
-    </w:pPr>
-    <w:rPr>
-      <w:rFonts w:asciiTheme="majorHAnsi" w:eastAsiaTheme="majorEastAsia" w:hAnsiTheme="majorHAnsi" w:cstheme="majorBidi"/>
-      <w:b/>
-      <w:bCs/>
-      <w:i/>
-      <w:iCs/>
-      <w:color w:val="4F81BD" w:themeColor="accent1"/>
-    </w:rPr>
-  </w:style>
-  <w:style w:type="character" w:default="1" w:styleId="DefaultParagraphFont">
-    <w:name w:val="Default Paragraph Font"/>
-    <w:uiPriority w:val="1"/>
-    <w:semiHidden/>
-    <w:unhideWhenUsed/>
-  </w:style>
-  <w:style w:type="table" w:default="1" w:styleId="TableNormal">
-    <w:name w:val="Normal Table"/>
-    <w:uiPriority w:val="99"/>
-    <w:semiHidden/>
-    <w:unhideWhenUsed/>
-    <w:tblPr>
-      <w:tblInd w:w="0" w:type="dxa"/>
-      <w:tblCellMar>
-        <w:top w:w="0" w:type="dxa"/>
-        <w:left w:w="108" w:type="dxa"/>
-        <w:bottom w:w="0" w:type="dxa"/>
-        <w:right w:w="108" w:type="dxa"/>
-      </w:tblCellMar>
-    </w:tblPr>
-  </w:style>
-  <w:style w:type="numbering" w:default="1" w:styleId="NoList">
-    <w:name w:val="No List"/>
-    <w:uiPriority w:val="99"/>
-    <w:semiHidden/>
-    <w:unhideWhenUsed/>
-  </w:style>
-  <w:style w:type="table" w:styleId="TableGrid">
-    <w:name w:val="Table Grid"/>
-    <w:basedOn w:val="TableNormal"/>
-    <w:uiPriority w:val="59"/>
-    <w:rsid w:val="00941DA9"/>
-    <w:pPr>
-      <w:spacing w:after="0" w:line="240" w:lineRule="auto"/>
-    </w:pPr>
-    <w:tblPr>
-      <w:tblBorders>
-        <w:top w:val="single" w:sz="4" w:space="0" w:color="auto"/>
-        <w:left w:val="single" w:sz="4" w:space="0" w:color="auto"/>
-        <w:bottom w:val="single" w:sz="4" w:space="0" w:color="auto"/>
-        <w:right w:val="single" w:sz="4" w:space="0" w:color="auto"/>
-        <w:insideH w:val="single" w:sz="4" w:space="0" w:color="auto"/>
-        <w:insideV w:val="single" w:sz="4" w:space="0" w:color="auto"/>
-      </w:tblBorders>
-    </w:tblPr>
-  </w:style>
-  <w:style w:type="paragraph" w:customStyle="1" w:styleId="Coptic">
-    <w:name w:val="Coptic"/>
-    <w:basedOn w:val="Normal"/>
-    <w:link w:val="CopticChar"/>
-    <w:qFormat/>
-    <w:rsid w:val="00A511D4"/>
-    <w:rPr>
-      <w:rFonts w:ascii="FreeSerifAvvaShenouda" w:hAnsi="FreeSerifAvvaShenouda"/>
-    </w:rPr>
-  </w:style>
-  <w:style w:type="paragraph" w:styleId="BalloonText">
-    <w:name w:val="Balloon Text"/>
-    <w:basedOn w:val="Normal"/>
-    <w:link w:val="BalloonTextChar"/>
-    <w:uiPriority w:val="99"/>
-    <w:semiHidden/>
-    <w:unhideWhenUsed/>
-    <w:rsid w:val="00C35319"/>
-    <w:pPr>
-      <w:spacing w:after="0" w:line="240" w:lineRule="auto"/>
-    </w:pPr>
-    <w:rPr>
-      <w:rFonts w:ascii="Tahoma" w:hAnsi="Tahoma" w:cs="Tahoma"/>
-      <w:sz w:val="16"/>
-      <w:szCs w:val="16"/>
-    </w:rPr>
-  </w:style>
-  <w:style w:type="character" w:customStyle="1" w:styleId="CopticChar">
-    <w:name w:val="Coptic Char"/>
-    <w:basedOn w:val="DefaultParagraphFont"/>
-    <w:link w:val="Coptic"/>
-    <w:rsid w:val="00A511D4"/>
-    <w:rPr>
-      <w:rFonts w:ascii="FreeSerifAvvaShenouda" w:hAnsi="FreeSerifAvvaShenouda"/>
-    </w:rPr>
-  </w:style>
-  <w:style w:type="character" w:customStyle="1" w:styleId="BalloonTextChar">
-    <w:name w:val="Balloon Text Char"/>
-    <w:basedOn w:val="DefaultParagraphFont"/>
-    <w:link w:val="BalloonText"/>
-    <w:uiPriority w:val="99"/>
-    <w:semiHidden/>
-    <w:rsid w:val="00C35319"/>
-    <w:rPr>
-      <w:rFonts w:ascii="Tahoma" w:hAnsi="Tahoma" w:cs="Tahoma"/>
-      <w:sz w:val="16"/>
-      <w:szCs w:val="16"/>
-    </w:rPr>
-  </w:style>
-  <w:style w:type="paragraph" w:customStyle="1" w:styleId="CopticVerse">
-    <w:name w:val="Coptic Verse"/>
-    <w:basedOn w:val="Normal"/>
-    <w:link w:val="CopticVerseChar"/>
-    <w:qFormat/>
-    <w:rsid w:val="00C35319"/>
-    <w:pPr>
-      <w:spacing w:after="240" w:line="360" w:lineRule="exact"/>
-    </w:pPr>
-    <w:rPr>
-      <w:rFonts w:ascii="FreeSerifAvvaShenouda" w:hAnsi="FreeSerifAvvaShenouda" w:cs="Calibri"/>
-      <w:noProof/>
-      <w:sz w:val="24"/>
-    </w:rPr>
-  </w:style>
-  <w:style w:type="character" w:customStyle="1" w:styleId="CopticVerseChar">
-    <w:name w:val="Coptic Verse Char"/>
-    <w:basedOn w:val="DefaultParagraphFont"/>
-    <w:link w:val="CopticVerse"/>
-    <w:rsid w:val="00C35319"/>
-    <w:rPr>
-      <w:rFonts w:ascii="FreeSerifAvvaShenouda" w:hAnsi="FreeSerifAvvaShenouda" w:cs="Calibri"/>
-      <w:noProof/>
-      <w:sz w:val="24"/>
-    </w:rPr>
-  </w:style>
-  <w:style w:type="paragraph" w:customStyle="1" w:styleId="EngEnd">
-    <w:name w:val="EngEnd"/>
-    <w:basedOn w:val="Normal"/>
-    <w:link w:val="EngEndChar"/>
-    <w:qFormat/>
-    <w:rsid w:val="00C35319"/>
-    <w:pPr>
-      <w:spacing w:after="360" w:line="360" w:lineRule="exact"/>
-    </w:pPr>
-    <w:rPr>
-      <w:rFonts w:ascii="Garamond" w:eastAsia="Times New Roman" w:hAnsi="Garamond" w:cs="Times New Roman"/>
-      <w:color w:val="000000"/>
-      <w:sz w:val="24"/>
-      <w:szCs w:val="24"/>
-    </w:rPr>
-  </w:style>
-  <w:style w:type="character" w:customStyle="1" w:styleId="EngEndChar">
-    <w:name w:val="EngEnd Char"/>
-    <w:basedOn w:val="DefaultParagraphFont"/>
-    <w:link w:val="EngEnd"/>
-    <w:rsid w:val="00C35319"/>
-    <w:rPr>
-      <w:rFonts w:ascii="Garamond" w:eastAsia="Times New Roman" w:hAnsi="Garamond" w:cs="Times New Roman"/>
-      <w:color w:val="000000"/>
-      <w:sz w:val="24"/>
-      <w:szCs w:val="24"/>
-    </w:rPr>
-  </w:style>
-  <w:style w:type="character" w:customStyle="1" w:styleId="Heading2Char">
-    <w:name w:val="Heading 2 Char"/>
-    <w:basedOn w:val="DefaultParagraphFont"/>
-    <w:link w:val="Heading2"/>
-    <w:uiPriority w:val="9"/>
-    <w:rsid w:val="00FF381F"/>
-    <w:rPr>
-      <w:rFonts w:ascii="Garamond" w:eastAsiaTheme="majorEastAsia" w:hAnsi="Garamond" w:cstheme="majorBidi"/>
-      <w:b/>
-      <w:bCs/>
-      <w:sz w:val="32"/>
-      <w:szCs w:val="26"/>
-      <w:lang w:val="en-CA"/>
-    </w:rPr>
-  </w:style>
-  <w:style w:type="paragraph" w:customStyle="1" w:styleId="Heading2non-TOC">
-    <w:name w:val="Heading 2 non-TOC"/>
-    <w:basedOn w:val="Heading2"/>
-    <w:link w:val="Heading2non-TOCChar"/>
-    <w:qFormat/>
-    <w:rsid w:val="00FF381F"/>
-    <w:pPr>
-      <w:pageBreakBefore w:val="0"/>
-      <w:spacing w:before="0"/>
-      <w:outlineLvl w:val="9"/>
-    </w:pPr>
-    <w:rPr>
-      <w:rFonts w:ascii="FreeSerifAvvaShenouda" w:hAnsi="FreeSerifAvvaShenouda" w:cs="FreeSerifAvvaShenouda"/>
-      <w:noProof/>
-    </w:rPr>
-  </w:style>
-  <w:style w:type="character" w:customStyle="1" w:styleId="Heading2non-TOCChar">
-    <w:name w:val="Heading 2 non-TOC Char"/>
-    <w:basedOn w:val="Heading2Char"/>
-    <w:link w:val="Heading2non-TOC"/>
-    <w:rsid w:val="00FF381F"/>
-    <w:rPr>
-      <w:rFonts w:ascii="FreeSerifAvvaShenouda" w:eastAsiaTheme="majorEastAsia" w:hAnsi="FreeSerifAvvaShenouda" w:cs="FreeSerifAvvaShenouda"/>
-      <w:b/>
-      <w:bCs/>
-      <w:noProof/>
-      <w:sz w:val="32"/>
-      <w:szCs w:val="26"/>
-      <w:lang w:val="en-CA"/>
-    </w:rPr>
-  </w:style>
-  <w:style w:type="character" w:customStyle="1" w:styleId="Heading4Char">
-    <w:name w:val="Heading 4 Char"/>
-    <w:basedOn w:val="DefaultParagraphFont"/>
-    <w:link w:val="Heading4"/>
-    <w:uiPriority w:val="9"/>
-    <w:rsid w:val="00FF381F"/>
-    <w:rPr>
-      <w:rFonts w:asciiTheme="majorHAnsi" w:eastAsiaTheme="majorEastAsia" w:hAnsiTheme="majorHAnsi" w:cstheme="majorBidi"/>
-      <w:b/>
-      <w:bCs/>
-      <w:i/>
-      <w:iCs/>
-      <w:color w:val="4F81BD" w:themeColor="accent1"/>
-    </w:rPr>
-  </w:style>
-  <w:style w:type="paragraph" w:customStyle="1" w:styleId="Heading3non-TOC">
-    <w:name w:val="Heading 3 non-TOC"/>
-    <w:basedOn w:val="Heading3"/>
-    <w:link w:val="Heading3non-TOCChar"/>
-    <w:qFormat/>
-    <w:rsid w:val="00FF381F"/>
-    <w:pPr>
-      <w:spacing w:before="0" w:after="240" w:line="276" w:lineRule="auto"/>
-      <w:jc w:val="center"/>
-      <w:outlineLvl w:val="9"/>
-    </w:pPr>
-    <w:rPr>
-      <w:rFonts w:ascii="FreeSerifAvvaShenouda" w:hAnsi="FreeSerifAvvaShenouda" w:cs="FreeSerifAvvaShenouda"/>
-      <w:color w:val="auto"/>
-      <w:sz w:val="28"/>
-      <w:lang w:val="en-CA"/>
-    </w:rPr>
-  </w:style>
-  <w:style w:type="character" w:customStyle="1" w:styleId="Heading3non-TOCChar">
-    <w:name w:val="Heading 3 non-TOC Char"/>
-    <w:basedOn w:val="Heading3Char"/>
-    <w:link w:val="Heading3non-TOC"/>
-    <w:rsid w:val="00FF381F"/>
-    <w:rPr>
-      <w:rFonts w:ascii="FreeSerifAvvaShenouda" w:eastAsiaTheme="majorEastAsia" w:hAnsi="FreeSerifAvvaShenouda" w:cs="FreeSerifAvvaShenouda"/>
-      <w:b/>
-      <w:bCs/>
-      <w:color w:val="4F81BD" w:themeColor="accent1"/>
-      <w:sz w:val="28"/>
-      <w:lang w:val="en-CA"/>
-    </w:rPr>
-  </w:style>
-  <w:style w:type="character" w:customStyle="1" w:styleId="Heading3Char">
-    <w:name w:val="Heading 3 Char"/>
-    <w:basedOn w:val="DefaultParagraphFont"/>
-    <w:link w:val="Heading3"/>
-    <w:uiPriority w:val="9"/>
-    <w:semiHidden/>
-    <w:rsid w:val="00FF381F"/>
-    <w:rPr>
-      <w:rFonts w:asciiTheme="majorHAnsi" w:eastAsiaTheme="majorEastAsia" w:hAnsiTheme="majorHAnsi" w:cstheme="majorBidi"/>
-      <w:b/>
-      <w:bCs/>
-      <w:color w:val="4F81BD" w:themeColor="accent1"/>
-    </w:rPr>
-  </w:style>
-  <w:style w:type="character" w:styleId="CommentReference">
-    <w:name w:val="annotation reference"/>
-    <w:basedOn w:val="DefaultParagraphFont"/>
-    <w:semiHidden/>
-    <w:unhideWhenUsed/>
-    <w:rsid w:val="00F75DA5"/>
-    <w:rPr>
-      <w:sz w:val="16"/>
-      <w:szCs w:val="16"/>
-    </w:rPr>
-  </w:style>
-  <w:style w:type="paragraph" w:styleId="CommentText">
-    <w:name w:val="annotation text"/>
-    <w:basedOn w:val="Normal"/>
-    <w:link w:val="CommentTextChar"/>
-    <w:semiHidden/>
-    <w:unhideWhenUsed/>
-    <w:rsid w:val="00F75DA5"/>
-    <w:pPr>
-      <w:spacing w:line="240" w:lineRule="auto"/>
-    </w:pPr>
-    <w:rPr>
-      <w:rFonts w:ascii="Garamond" w:hAnsi="Garamond"/>
-      <w:sz w:val="20"/>
-      <w:szCs w:val="20"/>
-      <w:lang w:val="en-CA"/>
-    </w:rPr>
-  </w:style>
-  <w:style w:type="character" w:customStyle="1" w:styleId="CommentTextChar">
-    <w:name w:val="Comment Text Char"/>
-    <w:basedOn w:val="DefaultParagraphFont"/>
-    <w:link w:val="CommentText"/>
-    <w:uiPriority w:val="99"/>
-    <w:semiHidden/>
-    <w:rsid w:val="00F75DA5"/>
-    <w:rPr>
-      <w:rFonts w:ascii="Garamond" w:hAnsi="Garamond"/>
-      <w:sz w:val="20"/>
-      <w:szCs w:val="20"/>
-      <w:lang w:val="en-CA"/>
-    </w:rPr>
-  </w:style>
-  <w:style w:type="paragraph" w:customStyle="1" w:styleId="CopticInd">
-    <w:name w:val="CopticInd"/>
-    <w:basedOn w:val="Normal"/>
-    <w:link w:val="CopticIndChar"/>
-    <w:qFormat/>
-    <w:rsid w:val="00F75DA5"/>
-    <w:pPr>
-      <w:spacing w:after="0" w:line="360" w:lineRule="exact"/>
-      <w:ind w:firstLine="144"/>
-      <w:jc w:val="left"/>
-    </w:pPr>
-    <w:rPr>
-      <w:rFonts w:ascii="FreeSerifAvvaShenouda" w:hAnsi="FreeSerifAvvaShenouda" w:cs="Calibri"/>
-      <w:noProof/>
-      <w:sz w:val="24"/>
-    </w:rPr>
-  </w:style>
-  <w:style w:type="character" w:customStyle="1" w:styleId="CopticIndChar">
-    <w:name w:val="CopticInd Char"/>
-    <w:basedOn w:val="DefaultParagraphFont"/>
-    <w:link w:val="CopticInd"/>
-    <w:rsid w:val="00F75DA5"/>
-    <w:rPr>
-      <w:rFonts w:ascii="FreeSerifAvvaShenouda" w:hAnsi="FreeSerifAvvaShenouda" w:cs="Calibri"/>
-      <w:noProof/>
-      <w:sz w:val="24"/>
-    </w:rPr>
-  </w:style>
-  <w:style w:type="paragraph" w:customStyle="1" w:styleId="EngInd">
-    <w:name w:val="EngInd"/>
-    <w:basedOn w:val="Normal"/>
-    <w:link w:val="EngIndChar"/>
-    <w:qFormat/>
-    <w:rsid w:val="00F75DA5"/>
-    <w:pPr>
-      <w:spacing w:after="0" w:line="360" w:lineRule="exact"/>
-      <w:ind w:firstLine="144"/>
-      <w:contextualSpacing/>
-      <w:jc w:val="left"/>
-    </w:pPr>
-    <w:rPr>
-      <w:rFonts w:ascii="Garamond" w:eastAsia="Times New Roman" w:hAnsi="Garamond" w:cs="Times New Roman"/>
-      <w:color w:val="000000"/>
-      <w:sz w:val="24"/>
-      <w:szCs w:val="24"/>
-    </w:rPr>
-  </w:style>
-  <w:style w:type="character" w:customStyle="1" w:styleId="EngIndChar">
-    <w:name w:val="EngInd Char"/>
-    <w:basedOn w:val="DefaultParagraphFont"/>
-    <w:link w:val="EngInd"/>
-    <w:rsid w:val="00F75DA5"/>
-    <w:rPr>
-      <w:rFonts w:ascii="Garamond" w:eastAsia="Times New Roman" w:hAnsi="Garamond" w:cs="Times New Roman"/>
-      <w:color w:val="000000"/>
-      <w:sz w:val="24"/>
-      <w:szCs w:val="24"/>
-    </w:rPr>
-  </w:style>
-  <w:style w:type="paragraph" w:styleId="Title">
-    <w:name w:val="Title"/>
-    <w:basedOn w:val="Normal"/>
-    <w:next w:val="Normal"/>
-    <w:link w:val="TitleChar"/>
-    <w:uiPriority w:val="10"/>
-    <w:qFormat/>
-    <w:rsid w:val="00F75DA5"/>
-    <w:pPr>
-      <w:framePr w:wrap="around" w:vAnchor="text" w:hAnchor="text" w:y="1"/>
-      <w:pBdr>
-        <w:bottom w:val="single" w:sz="8" w:space="4" w:color="4F81BD" w:themeColor="accent1"/>
-      </w:pBdr>
-      <w:spacing w:after="300" w:line="480" w:lineRule="auto"/>
-      <w:contextualSpacing/>
-      <w:jc w:val="center"/>
-    </w:pPr>
-    <w:rPr>
-      <w:rFonts w:asciiTheme="majorHAnsi" w:eastAsiaTheme="majorEastAsia" w:hAnsiTheme="majorHAnsi" w:cstheme="majorBidi"/>
-      <w:spacing w:val="5"/>
-      <w:kern w:val="28"/>
-      <w:sz w:val="52"/>
-      <w:szCs w:val="52"/>
-      <w:lang w:val="en-CA"/>
-    </w:rPr>
-  </w:style>
-  <w:style w:type="character" w:customStyle="1" w:styleId="TitleChar">
-    <w:name w:val="Title Char"/>
-    <w:basedOn w:val="DefaultParagraphFont"/>
-    <w:link w:val="Title"/>
-    <w:uiPriority w:val="10"/>
-    <w:rsid w:val="00F75DA5"/>
-    <w:rPr>
-      <w:rFonts w:asciiTheme="majorHAnsi" w:eastAsiaTheme="majorEastAsia" w:hAnsiTheme="majorHAnsi" w:cstheme="majorBidi"/>
-      <w:spacing w:val="5"/>
-      <w:kern w:val="28"/>
-      <w:sz w:val="52"/>
-      <w:szCs w:val="52"/>
-      <w:lang w:val="en-CA"/>
-    </w:rPr>
-  </w:style>
-  <w:style w:type="paragraph" w:styleId="CommentSubject">
-    <w:name w:val="annotation subject"/>
-    <w:basedOn w:val="CommentText"/>
-    <w:next w:val="CommentText"/>
-    <w:link w:val="CommentSubjectChar"/>
-    <w:uiPriority w:val="99"/>
-    <w:semiHidden/>
-    <w:unhideWhenUsed/>
-    <w:rsid w:val="004F6B02"/>
-    <w:rPr>
-      <w:rFonts w:ascii="Times New Roman" w:hAnsi="Times New Roman"/>
-      <w:b/>
-      <w:bCs/>
-      <w:lang w:val="en-US"/>
-    </w:rPr>
-  </w:style>
-  <w:style w:type="character" w:customStyle="1" w:styleId="CommentSubjectChar">
-    <w:name w:val="Comment Subject Char"/>
-    <w:basedOn w:val="CommentTextChar"/>
-    <w:link w:val="CommentSubject"/>
-    <w:uiPriority w:val="99"/>
-    <w:semiHidden/>
-    <w:rsid w:val="004F6B02"/>
-    <w:rPr>
-      <w:rFonts w:ascii="Times New Roman" w:hAnsi="Times New Roman"/>
-      <w:b/>
-      <w:bCs/>
-      <w:sz w:val="20"/>
-      <w:szCs w:val="20"/>
-      <w:lang w:val="en-CA"/>
-    </w:rPr>
-  </w:style>
-  <w:style w:type="paragraph" w:customStyle="1" w:styleId="EngIndEnd">
-    <w:name w:val="EngIndEnd"/>
-    <w:basedOn w:val="Normal"/>
-    <w:link w:val="EngIndEndChar"/>
-    <w:qFormat/>
-    <w:rsid w:val="007704BE"/>
-    <w:pPr>
-      <w:spacing w:after="360" w:line="360" w:lineRule="exact"/>
-      <w:ind w:firstLine="144"/>
-      <w:jc w:val="left"/>
-    </w:pPr>
-    <w:rPr>
-      <w:rFonts w:ascii="Garamond" w:hAnsi="Garamond" w:cs="Times New Roman"/>
-      <w:color w:val="000000"/>
-      <w:sz w:val="24"/>
-      <w:szCs w:val="24"/>
-    </w:rPr>
-  </w:style>
-  <w:style w:type="character" w:customStyle="1" w:styleId="EngIndEndChar">
-    <w:name w:val="EngIndEnd Char"/>
-    <w:basedOn w:val="DefaultParagraphFont"/>
-    <w:link w:val="EngIndEnd"/>
-    <w:rsid w:val="007704BE"/>
-    <w:rPr>
-      <w:rFonts w:ascii="Garamond" w:hAnsi="Garamond" w:cs="Times New Roman"/>
-      <w:color w:val="000000"/>
-      <w:sz w:val="24"/>
-      <w:szCs w:val="24"/>
-    </w:rPr>
-  </w:style>
-  <w:style w:type="paragraph" w:customStyle="1" w:styleId="CoptIndEnd">
-    <w:name w:val="CoptIndEnd"/>
-    <w:basedOn w:val="Normal"/>
-    <w:link w:val="CoptIndEndChar"/>
-    <w:qFormat/>
-    <w:rsid w:val="007704BE"/>
-    <w:pPr>
-      <w:spacing w:after="360" w:line="360" w:lineRule="exact"/>
-      <w:ind w:firstLine="144"/>
-      <w:jc w:val="left"/>
-    </w:pPr>
-    <w:rPr>
-      <w:rFonts w:ascii="FreeSerifAvvaShenouda" w:hAnsi="FreeSerifAvvaShenouda" w:cs="Calibri"/>
-      <w:noProof/>
-      <w:sz w:val="24"/>
-    </w:rPr>
-  </w:style>
-  <w:style w:type="character" w:customStyle="1" w:styleId="CoptIndEndChar">
-    <w:name w:val="CoptIndEnd Char"/>
-    <w:basedOn w:val="DefaultParagraphFont"/>
-    <w:link w:val="CoptIndEnd"/>
-    <w:rsid w:val="007704BE"/>
-    <w:rPr>
-      <w:rFonts w:ascii="FreeSerifAvvaShenouda" w:hAnsi="FreeSerifAvvaShenouda" w:cs="Calibri"/>
-      <w:noProof/>
-      <w:sz w:val="24"/>
-    </w:rPr>
-  </w:style>
-  <w:style w:type="paragraph" w:customStyle="1" w:styleId="EnglishHangEndNoCoptic">
-    <w:name w:val="English Hang End No Coptic"/>
-    <w:basedOn w:val="Normal"/>
-    <w:qFormat/>
-    <w:rsid w:val="005F6E4D"/>
-    <w:pPr>
-      <w:spacing w:after="240" w:line="240" w:lineRule="auto"/>
-      <w:ind w:left="432" w:hanging="432"/>
-      <w:jc w:val="left"/>
-    </w:pPr>
-    <w:rPr>
-      <w:rFonts w:ascii="Garamond" w:eastAsia="Times New Roman" w:hAnsi="Garamond" w:cs="Times New Roman"/>
-      <w:color w:val="000000"/>
-      <w:sz w:val="24"/>
-      <w:szCs w:val="24"/>
-    </w:rPr>
-  </w:style>
-  <w:style w:type="paragraph" w:customStyle="1" w:styleId="EnglishHangNoCoptic">
-    <w:name w:val="English Hang No Coptic"/>
-    <w:basedOn w:val="Normal"/>
-    <w:qFormat/>
-    <w:rsid w:val="005F6E4D"/>
-    <w:pPr>
-      <w:spacing w:after="0" w:line="240" w:lineRule="auto"/>
-      <w:ind w:left="432" w:hanging="432"/>
-      <w:jc w:val="left"/>
-    </w:pPr>
-    <w:rPr>
-      <w:rFonts w:ascii="Garamond" w:hAnsi="Garamond" w:cs="Times New Roman"/>
-      <w:color w:val="000000"/>
-      <w:sz w:val="24"/>
-      <w:szCs w:val="24"/>
-    </w:rPr>
-  </w:style>
-  <w:style w:type="character" w:styleId="FootnoteReference">
-    <w:name w:val="footnote reference"/>
-    <w:basedOn w:val="DefaultParagraphFont"/>
-    <w:uiPriority w:val="99"/>
-    <w:rsid w:val="005F6E4D"/>
-    <w:rPr>
-      <w:vertAlign w:val="superscript"/>
-    </w:rPr>
-  </w:style>
-  <w:style w:type="paragraph" w:styleId="FootnoteText">
-    <w:name w:val="footnote text"/>
-    <w:basedOn w:val="Normal"/>
-    <w:link w:val="FootnoteTextChar"/>
-    <w:uiPriority w:val="99"/>
-    <w:rsid w:val="005F6E4D"/>
-    <w:pPr>
-      <w:widowControl w:val="0"/>
-      <w:spacing w:after="0" w:line="240" w:lineRule="auto"/>
-      <w:jc w:val="left"/>
-    </w:pPr>
-    <w:rPr>
-      <w:rFonts w:ascii="Cambria" w:eastAsia="Times New Roman" w:hAnsi="Cambria" w:cs="Times New Roman"/>
-      <w:sz w:val="24"/>
-      <w:szCs w:val="20"/>
-    </w:rPr>
-  </w:style>
-  <w:style w:type="character" w:customStyle="1" w:styleId="FootnoteTextChar">
-    <w:name w:val="Footnote Text Char"/>
-    <w:basedOn w:val="DefaultParagraphFont"/>
-    <w:link w:val="FootnoteText"/>
-    <w:uiPriority w:val="99"/>
-    <w:rsid w:val="005F6E4D"/>
-    <w:rPr>
-      <w:rFonts w:ascii="Cambria" w:eastAsia="Times New Roman" w:hAnsi="Cambria" w:cs="Times New Roman"/>
-      <w:sz w:val="24"/>
-      <w:szCs w:val="20"/>
-    </w:rPr>
-  </w:style>
-  <w:style w:type="paragraph" w:customStyle="1" w:styleId="Rubric">
-    <w:name w:val="Rubric"/>
-    <w:basedOn w:val="Normal"/>
-    <w:qFormat/>
-    <w:rsid w:val="002A20B0"/>
-    <w:pPr>
-      <w:spacing w:line="276" w:lineRule="auto"/>
-    </w:pPr>
-    <w:rPr>
-      <w:rFonts w:ascii="Garamond" w:hAnsi="Garamond"/>
-      <w:i/>
-      <w:sz w:val="24"/>
-      <w:lang w:val="en-CA"/>
-    </w:rPr>
-  </w:style>
-  <w:style w:type="paragraph" w:customStyle="1" w:styleId="footnote">
-    <w:name w:val="footnote"/>
-    <w:basedOn w:val="FootnoteText"/>
-    <w:link w:val="footnoteChar"/>
-    <w:qFormat/>
-    <w:rsid w:val="002A20B0"/>
-    <w:rPr>
-      <w:rFonts w:ascii="Garamond" w:hAnsi="Garamond"/>
-      <w:sz w:val="18"/>
-    </w:rPr>
-  </w:style>
-  <w:style w:type="character" w:customStyle="1" w:styleId="footnoteChar">
-    <w:name w:val="footnote Char"/>
-    <w:basedOn w:val="FootnoteTextChar"/>
-    <w:link w:val="footnote"/>
-    <w:rsid w:val="002A20B0"/>
-    <w:rPr>
-      <w:rFonts w:ascii="Garamond" w:eastAsia="Times New Roman" w:hAnsi="Garamond" w:cs="Times New Roman"/>
-      <w:sz w:val="18"/>
-      <w:szCs w:val="20"/>
-    </w:rPr>
-  </w:style>
-</w:styles>
-</file>
-
-<file path=word/stylesWithEffects.xml><?xml version="1.0" encoding="utf-8"?>
-<w:styles xmlns:wpc="http://schemas.microsoft.com/office/word/2010/wordprocessingCanvas" xmlns:mc="http://schemas.openxmlformats.org/markup-compatibility/2006" xmlns:o="urn:schemas-microsoft-com:office:office" xmlns:r="http://schemas.openxmlformats.org/officeDocument/2006/relationships" xmlns:m="http://schemas.openxmlformats.org/officeDocument/2006/math" xmlns:v="urn:schemas-microsoft-com:vml" xmlns:wp14="http://schemas.microsoft.com/office/word/2010/wordprocessingDrawing" xmlns:wp="http://schemas.openxmlformats.org/drawingml/2006/wordprocessingDrawing" xmlns:w10="urn:schemas-microsoft-com:office:word" xmlns:w="http://schemas.openxmlformats.org/wordprocessingml/2006/main" xmlns:w14="http://schemas.microsoft.com/office/word/2010/wordml" xmlns:wpg="http://schemas.microsoft.com/office/word/2010/wordprocessingGroup" xmlns:wpi="http://schemas.microsoft.com/office/word/2010/wordprocessingInk" xmlns:wne="http://schemas.microsoft.com/office/word/2006/wordml" xmlns:wps="http://schemas.microsoft.com/office/word/2010/wordprocessingShape" mc:Ignorable="w14 wp14">
-  <w:docDefaults>
-    <w:rPrDefault>
-      <w:rPr>
-        <w:rFonts w:asciiTheme="minorHAnsi" w:eastAsiaTheme="minorHAnsi" w:hAnsiTheme="minorHAnsi" w:cstheme="minorBidi"/>
-        <w:sz w:val="22"/>
-        <w:szCs w:val="22"/>
-        <w:lang w:val="en-US" w:eastAsia="en-US" w:bidi="ar-SA"/>
-      </w:rPr>
-    </w:rPrDefault>
-    <w:pPrDefault>
-      <w:pPr>
-        <w:spacing w:after="200" w:line="276" w:lineRule="auto"/>
-      </w:pPr>
-    </w:pPrDefault>
-  </w:docDefaults>
-  <w:latentStyles w:defLockedState="0" w:defUIPriority="99" w:defSemiHidden="1" w:defUnhideWhenUsed="1" w:defQFormat="0" w:count="267">
-    <w:lsdException w:name="Normal" w:semiHidden="0" w:uiPriority="0" w:unhideWhenUsed="0" w:qFormat="1"/>
-    <w:lsdException w:name="heading 1" w:semiHidden="0" w:uiPriority="9" w:unhideWhenUsed="0" w:qFormat="1"/>
-    <w:lsdException w:name="heading 2" w:uiPriority="9" w:qFormat="1"/>
-    <w:lsdException w:name="heading 3" w:uiPriority="9" w:qFormat="1"/>
-    <w:lsdException w:name="heading 4" w:uiPriority="9" w:qFormat="1"/>
-    <w:lsdException w:name="heading 5" w:uiPriority="9" w:qFormat="1"/>
-    <w:lsdException w:name="heading 6" w:uiPriority="9" w:qFormat="1"/>
-    <w:lsdException w:name="heading 7" w:uiPriority="9" w:qFormat="1"/>
-    <w:lsdException w:name="heading 8" w:uiPriority="9" w:qFormat="1"/>
-    <w:lsdException w:name="heading 9" w:uiPriority="9" w:qFormat="1"/>
-    <w:lsdException w:name="toc 1" w:uiPriority="39"/>
-    <w:lsdException w:name="toc 2" w:uiPriority="39"/>
-    <w:lsdException w:name="toc 3" w:uiPriority="39"/>
-    <w:lsdException w:name="toc 4" w:uiPriority="39"/>
-    <w:lsdException w:name="toc 5" w:uiPriority="39"/>
-    <w:lsdException w:name="toc 6" w:uiPriority="39"/>
-    <w:lsdException w:name="toc 7" w:uiPriority="39"/>
-    <w:lsdException w:name="toc 8" w:uiPriority="39"/>
-    <w:lsdException w:name="toc 9" w:uiPriority="39"/>
-    <w:lsdException w:name="annotation text" w:uiPriority="0"/>
-    <w:lsdException w:name="caption" w:uiPriority="35" w:qFormat="1"/>
-    <w:lsdException w:name="annotation reference" w:uiPriority="0"/>
-    <w:lsdException w:name="Title" w:semiHidden="0" w:uiPriority="10" w:unhideWhenUsed="0" w:qFormat="1"/>
-    <w:lsdException w:name="Default Paragraph Font" w:uiPriority="1"/>
-    <w:lsdException w:name="Subtitle" w:semiHidden="0" w:uiPriority="11" w:unhideWhenUsed="0" w:qFormat="1"/>
-    <w:lsdException w:name="Strong" w:semiHidden="0" w:uiPriority="22" w:unhideWhenUsed="0" w:qFormat="1"/>
-    <w:lsdException w:name="Emphasis" w:semiHidden="0" w:uiPriority="20" w:unhideWhenUsed="0" w:qFormat="1"/>
-    <w:lsdException w:name="Table Grid" w:semiHidden="0" w:uiPriority="59" w:unhideWhenUsed="0"/>
-    <w:lsdException w:name="Placeholder Text" w:unhideWhenUsed="0"/>
-    <w:lsdException w:name="No Spacing" w:semiHidden="0" w:uiPriority="1" w:unhideWhenUsed="0" w:qFormat="1"/>
-    <w:lsdException w:name="Light Shading" w:semiHidden="0" w:uiPriority="60" w:unhideWhenUsed="0"/>
-    <w:lsdException w:name="Light List" w:semiHidden="0" w:uiPriority="61" w:unhideWhenUsed="0"/>
-    <w:lsdException w:name="Light Grid" w:semiHidden="0" w:uiPriority="62" w:unhideWhenUsed="0"/>
-    <w:lsdException w:name="Medium Shading 1" w:semiHidden="0" w:uiPriority="63" w:unhideWhenUsed="0"/>
-    <w:lsdException w:name="Medium Shading 2" w:semiHidden="0" w:uiPriority="64" w:unhideWhenUsed="0"/>
-    <w:lsdException w:name="Medium List 1" w:semiHidden="0" w:uiPriority="65" w:unhideWhenUsed="0"/>
-    <w:lsdException w:name="Medium List 2" w:semiHidden="0" w:uiPriority="66" w:unhideWhenUsed="0"/>
-    <w:lsdException w:name="Medium Grid 1" w:semiHidden="0" w:uiPriority="67" w:unhideWhenUsed="0"/>
-    <w:lsdException w:name="Medium Grid 2" w:semiHidden="0" w:uiPriority="68" w:unhideWhenUsed="0"/>
-    <w:lsdException w:name="Medium Grid 3" w:semiHidden="0" w:uiPriority="69" w:unhideWhenUsed="0"/>
-    <w:lsdException w:name="Dark List" w:semiHidden="0" w:uiPriority="70" w:unhideWhenUsed="0"/>
-    <w:lsdException w:name="Colorful Shading" w:semiHidden="0" w:uiPriority="71" w:unhideWhenUsed="0"/>
-    <w:lsdException w:name="Colorful List" w:semiHidden="0" w:uiPriority="72" w:unhideWhenUsed="0"/>
-    <w:lsdException w:name="Colorful Grid" w:semiHidden="0" w:uiPriority="73" w:unhideWhenUsed="0"/>
-    <w:lsdException w:name="Light Shading Accent 1" w:semiHidden="0" w:uiPriority="60" w:unhideWhenUsed="0"/>
-    <w:lsdException w:name="Light List Accent 1" w:semiHidden="0" w:uiPriority="61" w:unhideWhenUsed="0"/>
-    <w:lsdException w:name="Light Grid Accent 1" w:semiHidden="0" w:uiPriority="62" w:unhideWhenUsed="0"/>
-    <w:lsdException w:name="Medium Shading 1 Accent 1" w:semiHidden="0" w:uiPriority="63" w:unhideWhenUsed="0"/>
-    <w:lsdException w:name="Medium Shading 2 Accent 1" w:semiHidden="0" w:uiPriority="64" w:unhideWhenUsed="0"/>
-    <w:lsdException w:name="Medium List 1 Accent 1" w:semiHidden="0" w:uiPriority="65" w:unhideWhenUsed="0"/>
-    <w:lsdException w:name="Revision" w:unhideWhenUsed="0"/>
-    <w:lsdException w:name="List Paragraph" w:semiHidden="0" w:uiPriority="34" w:unhideWhenUsed="0" w:qFormat="1"/>
-    <w:lsdException w:name="Quote" w:semiHidden="0" w:uiPriority="29" w:unhideWhenUsed="0" w:qFormat="1"/>
-    <w:lsdException w:name="Intense Quote" w:semiHidden="0" w:uiPriority="30" w:unhideWhenUsed="0" w:qFormat="1"/>
-    <w:lsdException w:name="Medium List 2 Accent 1" w:semiHidden="0" w:uiPriority="66" w:unhideWhenUsed="0"/>
-    <w:lsdException w:name="Medium Grid 1 Accent 1" w:semiHidden="0" w:uiPriority="67" w:unhideWhenUsed="0"/>
-    <w:lsdException w:name="Medium Grid 2 Accent 1" w:semiHidden="0" w:uiPriority="68" w:unhideWhenUsed="0"/>
-    <w:lsdException w:name="Medium Grid 3 Accent 1" w:semiHidden="0" w:uiPriority="69" w:unhideWhenUsed="0"/>
-    <w:lsdException w:name="Dark List Accent 1" w:semiHidden="0" w:uiPriority="70" w:unhideWhenUsed="0"/>
-    <w:lsdException w:name="Colorful Shading Accent 1" w:semiHidden="0" w:uiPriority="71" w:unhideWhenUsed="0"/>
-    <w:lsdException w:name="Colorful List Accent 1" w:semiHidden="0" w:uiPriority="72" w:unhideWhenUsed="0"/>
-    <w:lsdException w:name="Colorful Grid Accent 1" w:semiHidden="0" w:uiPriority="73" w:unhideWhenUsed="0"/>
-    <w:lsdException w:name="Light Shading Accent 2" w:semiHidden="0" w:uiPriority="60" w:unhideWhenUsed="0"/>
-    <w:lsdException w:name="Light List Accent 2" w:semiHidden="0" w:uiPriority="61" w:unhideWhenUsed="0"/>
-    <w:lsdException w:name="Light Grid Accent 2" w:semiHidden="0" w:uiPriority="62" w:unhideWhenUsed="0"/>
-    <w:lsdException w:name="Medium Shading 1 Accent 2" w:semiHidden="0" w:uiPriority="63" w:unhideWhenUsed="0"/>
-    <w:lsdException w:name="Medium Shading 2 Accent 2" w:semiHidden="0" w:uiPriority="64" w:unhideWhenUsed="0"/>
-    <w:lsdException w:name="Medium List 1 Accent 2" w:semiHidden="0" w:uiPriority="65" w:unhideWhenUsed="0"/>
-    <w:lsdException w:name="Medium List 2 Accent 2" w:semiHidden="0" w:uiPriority="66" w:unhideWhenUsed="0"/>
-    <w:lsdException w:name="Medium Grid 1 Accent 2" w:semiHidden="0" w:uiPriority="67" w:unhideWhenUsed="0"/>
-    <w:lsdException w:name="Medium Grid 2 Accent 2" w:semiHidden="0" w:uiPriority="68" w:unhideWhenUsed="0"/>
-    <w:lsdException w:name="Medium Grid 3 Accent 2" w:semiHidden="0" w:uiPriority="69" w:unhideWhenUsed="0"/>
-    <w:lsdException w:name="Dark List Accent 2" w:semiHidden="0" w:uiPriority="70" w:unhideWhenUsed="0"/>
-    <w:lsdException w:name="Colorful Shading Accent 2" w:semiHidden="0" w:uiPriority="71" w:unhideWhenUsed="0"/>
-    <w:lsdException w:name="Colorful List Accent 2" w:semiHidden="0" w:uiPriority="72" w:unhideWhenUsed="0"/>
-    <w:lsdException w:name="Colorful Grid Accent 2" w:semiHidden="0" w:uiPriority="73" w:unhideWhenUsed="0"/>
-    <w:lsdException w:name="Light Shading Accent 3" w:semiHidden="0" w:uiPriority="60" w:unhideWhenUsed="0"/>
-    <w:lsdException w:name="Light List Accent 3" w:semiHidden="0" w:uiPriority="61" w:unhideWhenUsed="0"/>
-    <w:lsdException w:name="Light Grid Accent 3" w:semiHidden="0" w:uiPriority="62" w:unhideWhenUsed="0"/>
-    <w:lsdException w:name="Medium Shading 1 Accent 3" w:semiHidden="0" w:uiPriority="63" w:unhideWhenUsed="0"/>
-    <w:lsdException w:name="Medium Shading 2 Accent 3" w:semiHidden="0" w:uiPriority="64" w:unhideWhenUsed="0"/>
-    <w:lsdException w:name="Medium List 1 Accent 3" w:semiHidden="0" w:uiPriority="65" w:unhideWhenUsed="0"/>
-    <w:lsdException w:name="Medium List 2 Accent 3" w:semiHidden="0" w:uiPriority="66" w:unhideWhenUsed="0"/>
-    <w:lsdException w:name="Medium Grid 1 Accent 3" w:semiHidden="0" w:uiPriority="67" w:unhideWhenUsed="0"/>
-    <w:lsdException w:name="Medium Grid 2 Accent 3" w:semiHidden="0" w:uiPriority="68" w:unhideWhenUsed="0"/>
-    <w:lsdException w:name="Medium Grid 3 Accent 3" w:semiHidden="0" w:uiPriority="69" w:unhideWhenUsed="0"/>
-    <w:lsdException w:name="Dark List Accent 3" w:semiHidden="0" w:uiPriority="70" w:unhideWhenUsed="0"/>
-    <w:lsdException w:name="Colorful Shading Accent 3" w:semiHidden="0" w:uiPriority="71" w:unhideWhenUsed="0"/>
-    <w:lsdException w:name="Colorful List Accent 3" w:semiHidden="0" w:uiPriority="72" w:unhideWhenUsed="0"/>
-    <w:lsdException w:name="Colorful Grid Accent 3" w:semiHidden="0" w:uiPriority="73" w:unhideWhenUsed="0"/>
-    <w:lsdException w:name="Light Shading Accent 4" w:semiHidden="0" w:uiPriority="60" w:unhideWhenUsed="0"/>
-    <w:lsdException w:name="Light List Accent 4" w:semiHidden="0" w:uiPriority="61" w:unhideWhenUsed="0"/>
-    <w:lsdException w:name="Light Grid Accent 4" w:semiHidden="0" w:uiPriority="62" w:unhideWhenUsed="0"/>
-    <w:lsdException w:name="Medium Shading 1 Accent 4" w:semiHidden="0" w:uiPriority="63" w:unhideWhenUsed="0"/>
-    <w:lsdException w:name="Medium Shading 2 Accent 4" w:semiHidden="0" w:uiPriority="64" w:unhideWhenUsed="0"/>
-    <w:lsdException w:name="Medium List 1 Accent 4" w:semiHidden="0" w:uiPriority="65" w:unhideWhenUsed="0"/>
-    <w:lsdException w:name="Medium List 2 Accent 4" w:semiHidden="0" w:uiPriority="66" w:unhideWhenUsed="0"/>
-    <w:lsdException w:name="Medium Grid 1 Accent 4" w:semiHidden="0" w:uiPriority="67" w:unhideWhenUsed="0"/>
-    <w:lsdException w:name="Medium Grid 2 Accent 4" w:semiHidden="0" w:uiPriority="68" w:unhideWhenUsed="0"/>
-    <w:lsdException w:name="Medium Grid 3 Accent 4" w:semiHidden="0" w:uiPriority="69" w:unhideWhenUsed="0"/>
-    <w:lsdException w:name="Dark List Accent 4" w:semiHidden="0" w:uiPriority="70" w:unhideWhenUsed="0"/>
-    <w:lsdException w:name="Colorful Shading Accent 4" w:semiHidden="0" w:uiPriority="71" w:unhideWhenUsed="0"/>
-    <w:lsdException w:name="Colorful List Accent 4" w:semiHidden="0" w:uiPriority="72" w:unhideWhenUsed="0"/>
-    <w:lsdException w:name="Colorful Grid Accent 4" w:semiHidden="0" w:uiPriority="73" w:unhideWhenUsed="0"/>
-    <w:lsdException w:name="Light Shading Accent 5" w:semiHidden="0" w:uiPriority="60" w:unhideWhenUsed="0"/>
-    <w:lsdException w:name="Light List Accent 5" w:semiHidden="0" w:uiPriority="61" w:unhideWhenUsed="0"/>
-    <w:lsdException w:name="Light Grid Accent 5" w:semiHidden="0" w:uiPriority="62" w:unhideWhenUsed="0"/>
-    <w:lsdException w:name="Medium Shading 1 Accent 5" w:semiHidden="0" w:uiPriority="63" w:unhideWhenUsed="0"/>
-    <w:lsdException w:name="Medium Shading 2 Accent 5" w:semiHidden="0" w:uiPriority="64" w:unhideWhenUsed="0"/>
-    <w:lsdException w:name="Medium List 1 Accent 5" w:semiHidden="0" w:uiPriority="65" w:unhideWhenUsed="0"/>
-    <w:lsdException w:name="Medium List 2 Accent 5" w:semiHidden="0" w:uiPriority="66" w:unhideWhenUsed="0"/>
-    <w:lsdException w:name="Medium Grid 1 Accent 5" w:semiHidden="0" w:uiPriority="67" w:unhideWhenUsed="0"/>
-    <w:lsdException w:name="Medium Grid 2 Accent 5" w:semiHidden="0" w:uiPriority="68" w:unhideWhenUsed="0"/>
-    <w:lsdException w:name="Medium Grid 3 Accent 5" w:semiHidden="0" w:uiPriority="69" w:unhideWhenUsed="0"/>
-    <w:lsdException w:name="Dark List Accent 5" w:semiHidden="0" w:uiPriority="70" w:unhideWhenUsed="0"/>
-    <w:lsdException w:name="Colorful Shading Accent 5" w:semiHidden="0" w:uiPriority="71" w:unhideWhenUsed="0"/>
-    <w:lsdException w:name="Colorful List Accent 5" w:semiHidden="0" w:uiPriority="72" w:unhideWhenUsed="0"/>
-    <w:lsdException w:name="Colorful Grid Accent 5" w:semiHidden="0" w:uiPriority="73" w:unhideWhenUsed="0"/>
-    <w:lsdException w:name="Light Shading Accent 6" w:semiHidden="0" w:uiPriority="60" w:unhideWhenUsed="0"/>
-    <w:lsdException w:name="Light List Accent 6" w:semiHidden="0" w:uiPriority="61" w:unhideWhenUsed="0"/>
-    <w:lsdException w:name="Light Grid Accent 6" w:semiHidden="0" w:uiPriority="62" w:unhideWhenUsed="0"/>
-    <w:lsdException w:name="Medium Shading 1 Accent 6" w:semiHidden="0" w:uiPriority="63" w:unhideWhenUsed="0"/>
-    <w:lsdException w:name="Medium Shading 2 Accent 6" w:semiHidden="0" w:uiPriority="64" w:unhideWhenUsed="0"/>
-    <w:lsdException w:name="Medium List 1 Accent 6" w:semiHidden="0" w:uiPriority="65" w:unhideWhenUsed="0"/>
-    <w:lsdException w:name="Medium List 2 Accent 6" w:semiHidden="0" w:uiPriority="66" w:unhideWhenUsed="0"/>
-    <w:lsdException w:name="Medium Grid 1 Accent 6" w:semiHidden="0" w:uiPriority="67" w:unhideWhenUsed="0"/>
-    <w:lsdException w:name="Medium Grid 2 Accent 6" w:semiHidden="0" w:uiPriority="68" w:unhideWhenUsed="0"/>
-    <w:lsdException w:name="Medium Grid 3 Accent 6" w:semiHidden="0" w:uiPriority="69" w:unhideWhenUsed="0"/>
-    <w:lsdException w:name="Dark List Accent 6" w:semiHidden="0" w:uiPriority="70" w:unhideWhenUsed="0"/>
-    <w:lsdException w:name="Colorful Shading Accent 6" w:semiHidden="0" w:uiPriority="71" w:unhideWhenUsed="0"/>
-    <w:lsdException w:name="Colorful List Accent 6" w:semiHidden="0" w:uiPriority="72" w:unhideWhenUsed="0"/>
-    <w:lsdException w:name="Colorful Grid Accent 6" w:semiHidden="0" w:uiPriority="73" w:unhideWhenUsed="0"/>
-    <w:lsdException w:name="Subtle Emphasis" w:semiHidden="0" w:uiPriority="19" w:unhideWhenUsed="0" w:qFormat="1"/>
-    <w:lsdException w:name="Intense Emphasis" w:semiHidden="0" w:uiPriority="21" w:unhideWhenUsed="0" w:qFormat="1"/>
-    <w:lsdException w:name="Subtle Reference" w:semiHidden="0" w:uiPriority="31" w:unhideWhenUsed="0" w:qFormat="1"/>
-    <w:lsdException w:name="Intense Reference" w:semiHidden="0" w:uiPriority="32" w:unhideWhenUsed="0" w:qFormat="1"/>
-    <w:lsdException w:name="Book Title" w:semiHidden="0" w:uiPriority="33" w:unhideWhenUsed="0" w:qFormat="1"/>
-    <w:lsdException w:name="Bibliography" w:uiPriority="37"/>
-    <w:lsdException w:name="TOC Heading" w:uiPriority="39" w:qFormat="1"/>
+  <w:latentStyles w:defLockedState="0" w:defUIPriority="99" w:defSemiHidden="0" w:defUnhideWhenUsed="0" w:defQFormat="0" w:count="371">
+    <w:lsdException w:name="Normal" w:uiPriority="0" w:qFormat="1"/>
+    <w:lsdException w:name="heading 1" w:uiPriority="9" w:qFormat="1"/>
+    <w:lsdException w:name="heading 2" w:semiHidden="1" w:uiPriority="9" w:unhideWhenUsed="1" w:qFormat="1"/>
+    <w:lsdException w:name="heading 3" w:semiHidden="1" w:uiPriority="9" w:unhideWhenUsed="1" w:qFormat="1"/>
+    <w:lsdException w:name="heading 4" w:semiHidden="1" w:uiPriority="9" w:unhideWhenUsed="1" w:qFormat="1"/>
+    <w:lsdException w:name="heading 5" w:semiHidden="1" w:uiPriority="9" w:unhideWhenUsed="1" w:qFormat="1"/>
+    <w:lsdException w:name="heading 6" w:semiHidden="1" w:uiPriority="9" w:unhideWhenUsed="1" w:qFormat="1"/>
+    <w:lsdException w:name="heading 7" w:semiHidden="1" w:uiPriority="9" w:unhideWhenUsed="1" w:qFormat="1"/>
+    <w:lsdException w:name="heading 8" w:semiHidden="1" w:uiPriority="9" w:unhideWhenUsed="1" w:qFormat="1"/>
+    <w:lsdException w:name="heading 9" w:semiHidden="1" w:uiPriority="9" w:unhideWhenUsed="1" w:qFormat="1"/>
+    <w:lsdException w:name="index 1" w:semiHidden="1" w:unhideWhenUsed="1"/>
+    <w:lsdException w:name="index 2" w:semiHidden="1" w:unhideWhenUsed="1"/>
+    <w:lsdException w:name="index 3" w:semiHidden="1" w:unhideWhenUsed="1"/>
+    <w:lsdException w:name="index 4" w:semiHidden="1" w:unhideWhenUsed="1"/>
+    <w:lsdException w:name="index 5" w:semiHidden="1" w:unhideWhenUsed="1"/>
+    <w:lsdException w:name="index 6" w:semiHidden="1" w:unhideWhenUsed="1"/>
+    <w:lsdException w:name="index 7" w:semiHidden="1" w:unhideWhenUsed="1"/>
+    <w:lsdException w:name="index 8" w:semiHidden="1" w:unhideWhenUsed="1"/>
+    <w:lsdException w:name="index 9" w:semiHidden="1" w:unhideWhenUsed="1"/>
+    <w:lsdException w:name="toc 1" w:semiHidden="1" w:uiPriority="39" w:unhideWhenUsed="1"/>
+    <w:lsdException w:name="toc 2" w:semiHidden="1" w:uiPriority="39" w:unhideWhenUsed="1"/>
+    <w:lsdException w:name="toc 3" w:semiHidden="1" w:uiPriority="39" w:unhideWhenUsed="1"/>
+    <w:lsdException w:name="toc 4" w:semiHidden="1" w:uiPriority="39" w:unhideWhenUsed="1"/>
+    <w:lsdException w:name="toc 5" w:semiHidden="1" w:uiPriority="39" w:unhideWhenUsed="1"/>
+    <w:lsdException w:name="toc 6" w:semiHidden="1" w:uiPriority="39" w:unhideWhenUsed="1"/>
+    <w:lsdException w:name="toc 7" w:semiHidden="1" w:uiPriority="39" w:unhideWhenUsed="1"/>
+    <w:lsdException w:name="toc 8" w:semiHidden="1" w:uiPriority="39" w:unhideWhenUsed="1"/>
+    <w:lsdException w:name="toc 9" w:semiHidden="1" w:uiPriority="39" w:unhideWhenUsed="1"/>
+    <w:lsdException w:name="Normal Indent" w:semiHidden="1" w:unhideWhenUsed="1"/>
+    <w:lsdException w:name="footnote text" w:semiHidden="1" w:unhideWhenUsed="1"/>
+    <w:lsdException w:name="annotation text" w:semiHidden="1" w:uiPriority="0" w:unhideWhenUsed="1"/>
+    <w:lsdException w:name="header" w:semiHidden="1" w:unhideWhenUsed="1"/>
+    <w:lsdException w:name="footer" w:semiHidden="1" w:unhideWhenUsed="1"/>
+    <w:lsdException w:name="index heading" w:semiHidden="1" w:unhideWhenUsed="1"/>
+    <w:lsdException w:name="caption" w:semiHidden="1" w:uiPriority="35" w:unhideWhenUsed="1" w:qFormat="1"/>
+    <w:lsdException w:name="table of figures" w:semiHidden="1" w:unhideWhenUsed="1"/>
+    <w:lsdException w:name="envelope address" w:semiHidden="1" w:unhideWhenUsed="1"/>
+    <w:lsdException w:name="envelope return" w:semiHidden="1" w:unhideWhenUsed="1"/>
+    <w:lsdException w:name="footnote reference" w:semiHidden="1" w:unhideWhenUsed="1"/>
+    <w:lsdException w:name="annotation reference" w:semiHidden="1" w:uiPriority="0" w:unhideWhenUsed="1"/>
+    <w:lsdException w:name="line number" w:semiHidden="1" w:unhideWhenUsed="1"/>
+    <w:lsdException w:name="page number" w:semiHidden="1" w:unhideWhenUsed="1"/>
+    <w:lsdException w:name="endnote reference" w:semiHidden="1" w:unhideWhenUsed="1"/>
+    <w:lsdException w:name="endnote text" w:semiHidden="1" w:unhideWhenUsed="1"/>
+    <w:lsdException w:name="table of authorities" w:semiHidden="1" w:unhideWhenUsed="1"/>
+    <w:lsdException w:name="macro" w:semiHidden="1" w:unhideWhenUsed="1"/>
+    <w:lsdException w:name="toa heading" w:semiHidden="1" w:unhideWhenUsed="1"/>
+    <w:lsdException w:name="List" w:semiHidden="1" w:unhideWhenUsed="1"/>
+    <w:lsdException w:name="List Bullet" w:semiHidden="1" w:unhideWhenUsed="1"/>
+    <w:lsdException w:name="List Number" w:semiHidden="1" w:unhideWhenUsed="1"/>
+    <w:lsdException w:name="List 2" w:semiHidden="1" w:unhideWhenUsed="1"/>
+    <w:lsdException w:name="List 3" w:semiHidden="1" w:unhideWhenUsed="1"/>
+    <w:lsdException w:name="List 4" w:semiHidden="1" w:unhideWhenUsed="1"/>
+    <w:lsdException w:name="List 5" w:semiHidden="1" w:unhideWhenUsed="1"/>
+    <w:lsdException w:name="List Bullet 2" w:semiHidden="1" w:unhideWhenUsed="1"/>
+    <w:lsdException w:name="List Bullet 3" w:semiHidden="1" w:unhideWhenUsed="1"/>
+    <w:lsdException w:name="List Bullet 4" w:semiHidden="1" w:unhideWhenUsed="1"/>
+    <w:lsdException w:name="List Bullet 5" w:semiHidden="1" w:unhideWhenUsed="1"/>
+    <w:lsdException w:name="List Number 2" w:semiHidden="1" w:unhideWhenUsed="1"/>
+    <w:lsdException w:name="List Number 3" w:semiHidden="1" w:unhideWhenUsed="1"/>
+    <w:lsdException w:name="List Number 4" w:semiHidden="1" w:unhideWhenUsed="1"/>
+    <w:lsdException w:name="List Number 5" w:semiHidden="1" w:unhideWhenUsed="1"/>
+    <w:lsdException w:name="Title" w:uiPriority="10" w:qFormat="1"/>
+    <w:lsdException w:name="Closing" w:semiHidden="1" w:unhideWhenUsed="1"/>
+    <w:lsdException w:name="Signature" w:semiHidden="1" w:unhideWhenUsed="1"/>
+    <w:lsdException w:name="Default Paragraph Font" w:semiHidden="1" w:uiPriority="1" w:unhideWhenUsed="1"/>
+    <w:lsdException w:name="Body Text" w:semiHidden="1" w:unhideWhenUsed="1"/>
+    <w:lsdException w:name="Body Text Indent" w:semiHidden="1" w:unhideWhenUsed="1"/>
+    <w:lsdException w:name="List Continue" w:semiHidden="1" w:unhideWhenUsed="1"/>
+    <w:lsdException w:name="List Continue 2" w:semiHidden="1" w:unhideWhenUsed="1"/>
+    <w:lsdException w:name="List Continue 3" w:semiHidden="1" w:unhideWhenUsed="1"/>
+    <w:lsdException w:name="List Continue 4" w:semiHidden="1" w:unhideWhenUsed="1"/>
+    <w:lsdException w:name="List Continue 5" w:semiHidden="1" w:unhideWhenUsed="1"/>
+    <w:lsdException w:name="Message Header" w:semiHidden="1" w:unhideWhenUsed="1"/>
+    <w:lsdException w:name="Subtitle" w:uiPriority="11" w:qFormat="1"/>
+    <w:lsdException w:name="Salutation" w:semiHidden="1" w:unhideWhenUsed="1"/>
+    <w:lsdException w:name="Date" w:semiHidden="1" w:unhideWhenUsed="1"/>
+    <w:lsdException w:name="Body Text First Indent" w:semiHidden="1" w:unhideWhenUsed="1"/>
+    <w:lsdException w:name="Body Text First Indent 2" w:semiHidden="1" w:unhideWhenUsed="1"/>
+    <w:lsdException w:name="Note Heading" w:semiHidden="1" w:unhideWhenUsed="1"/>
+    <w:lsdException w:name="Body Text 2" w:semiHidden="1" w:unhideWhenUsed="1"/>
+    <w:lsdException w:name="Body Text 3" w:semiHidden="1" w:unhideWhenUsed="1"/>
+    <w:lsdException w:name="Body Text Indent 2" w:semiHidden="1" w:unhideWhenUsed="1"/>
+    <w:lsdException w:name="Body Text Indent 3" w:semiHidden="1" w:unhideWhenUsed="1"/>
+    <w:lsdException w:name="Block Text" w:semiHidden="1" w:unhideWhenUsed="1"/>
+    <w:lsdException w:name="Hyperlink" w:semiHidden="1" w:unhideWhenUsed="1"/>
+    <w:lsdException w:name="FollowedHyperlink" w:semiHidden="1" w:unhideWhenUsed="1"/>
+    <w:lsdException w:name="Strong" w:uiPriority="22" w:qFormat="1"/>
+    <w:lsdException w:name="Emphasis" w:uiPriority="20" w:qFormat="1"/>
+    <w:lsdException w:name="Document Map" w:semiHidden="1" w:unhideWhenUsed="1"/>
+    <w:lsdException w:name="Plain Text" w:semiHidden="1" w:unhideWhenUsed="1"/>
+    <w:lsdException w:name="E-mail Signature" w:semiHidden="1" w:unhideWhenUsed="1"/>
+    <w:lsdException w:name="HTML Top of Form" w:semiHidden="1" w:unhideWhenUsed="1"/>
+    <w:lsdException w:name="HTML Bottom of Form" w:semiHidden="1" w:unhideWhenUsed="1"/>
+    <w:lsdException w:name="Normal (Web)" w:semiHidden="1" w:unhideWhenUsed="1"/>
+    <w:lsdException w:name="HTML Acronym" w:semiHidden="1" w:unhideWhenUsed="1"/>
+    <w:lsdException w:name="HTML Address" w:semiHidden="1" w:unhideWhenUsed="1"/>
+    <w:lsdException w:name="HTML Cite" w:semiHidden="1" w:unhideWhenUsed="1"/>
+    <w:lsdException w:name="HTML Code" w:semiHidden="1" w:unhideWhenUsed="1"/>
+    <w:lsdException w:name="HTML Definition" w:semiHidden="1" w:unhideWhenUsed="1"/>
+    <w:lsdException w:name="HTML Keyboard" w:semiHidden="1" w:unhideWhenUsed="1"/>
+    <w:lsdException w:name="HTML Preformatted" w:semiHidden="1" w:unhideWhenUsed="1"/>
+    <w:lsdException w:name="HTML Sample" w:semiHidden="1" w:unhideWhenUsed="1"/>
+    <w:lsdException w:name="HTML Typewriter" w:semiHidden="1" w:unhideWhenUsed="1"/>
+    <w:lsdException w:name="HTML Variable" w:semiHidden="1" w:unhideWhenUsed="1"/>
+    <w:lsdException w:name="Normal Table" w:semiHidden="1" w:unhideWhenUsed="1"/>
+    <w:lsdException w:name="annotation subject" w:semiHidden="1" w:unhideWhenUsed="1"/>
+    <w:lsdException w:name="No List" w:semiHidden="1" w:unhideWhenUsed="1"/>
+    <w:lsdException w:name="Outline List 1" w:semiHidden="1" w:unhideWhenUsed="1"/>
+    <w:lsdException w:name="Outline List 2" w:semiHidden="1" w:unhideWhenUsed="1"/>
+    <w:lsdException w:name="Outline List 3" w:semiHidden="1" w:unhideWhenUsed="1"/>
+    <w:lsdException w:name="Table Simple 1" w:semiHidden="1" w:unhideWhenUsed="1"/>
+    <w:lsdException w:name="Table Simple 2" w:semiHidden="1" w:unhideWhenUsed="1"/>
+    <w:lsdException w:name="Table Simple 3" w:semiHidden="1" w:unhideWhenUsed="1"/>
+    <w:lsdException w:name="Table Classic 1" w:semiHidden="1" w:unhideWhenUsed="1"/>
+    <w:lsdException w:name="Table Classic 2" w:semiHidden="1" w:unhideWhenUsed="1"/>
+    <w:lsdException w:name="Table Classic 3" w:semiHidden="1" w:unhideWhenUsed="1"/>
+    <w:lsdException w:name="Table Classic 4" w:semiHidden="1" w:unhideWhenUsed="1"/>
+    <w:lsdException w:name="Table Colorful 1" w:semiHidden="1" w:unhideWhenUsed="1"/>
+    <w:lsdException w:name="Table Colorful 2" w:semiHidden="1" w:unhideWhenUsed="1"/>
+    <w:lsdException w:name="Table Colorful 3" w:semiHidden="1" w:unhideWhenUsed="1"/>
+    <w:lsdException w:name="Table Columns 1" w:semiHidden="1" w:unhideWhenUsed="1"/>
+    <w:lsdException w:name="Table Columns 2" w:semiHidden="1" w:unhideWhenUsed="1"/>
+    <w:lsdException w:name="Table Columns 3" w:semiHidden="1" w:unhideWhenUsed="1"/>
+    <w:lsdException w:name="Table Columns 4" w:semiHidden="1" w:unhideWhenUsed="1"/>
+    <w:lsdException w:name="Table Columns 5" w:semiHidden="1" w:unhideWhenUsed="1"/>
+    <w:lsdException w:name="Table Grid 1" w:semiHidden="1" w:unhideWhenUsed="1"/>
+    <w:lsdException w:name="Table Grid 2" w:semiHidden="1" w:unhideWhenUsed="1"/>
+    <w:lsdException w:name="Table Grid 3" w:semiHidden="1" w:unhideWhenUsed="1"/>
+    <w:lsdException w:name="Table Grid 4" w:semiHidden="1" w:unhideWhenUsed="1"/>
+    <w:lsdException w:name="Table Grid 5" w:semiHidden="1" w:unhideWhenUsed="1"/>
+    <w:lsdException w:name="Table Grid 6" w:semiHidden="1" w:unhideWhenUsed="1"/>
+    <w:lsdException w:name="Table Grid 7" w:semiHidden="1" w:unhideWhenUsed="1"/>
+    <w:lsdException w:name="Table Grid 8" w:semiHidden="1" w:unhideWhenUsed="1"/>
+    <w:lsdException w:name="Table List 1" w:semiHidden="1" w:unhideWhenUsed="1"/>
+    <w:lsdException w:name="Table List 2" w:semiHidden="1" w:unhideWhenUsed="1"/>
+    <w:lsdException w:name="Table List 3" w:semiHidden="1" w:unhideWhenUsed="1"/>
+    <w:lsdException w:name="Table List 4" w:semiHidden="1" w:unhideWhenUsed="1"/>
+    <w:lsdException w:name="Table List 5" w:semiHidden="1" w:unhideWhenUsed="1"/>
+    <w:lsdException w:name="Table List 6" w:semiHidden="1" w:unhideWhenUsed="1"/>
+    <w:lsdException w:name="Table List 7" w:semiHidden="1" w:unhideWhenUsed="1"/>
+    <w:lsdException w:name="Table List 8" w:semiHidden="1" w:unhideWhenUsed="1"/>
+    <w:lsdException w:name="Table 3D effects 1" w:semiHidden="1" w:unhideWhenUsed="1"/>
+    <w:lsdException w:name="Table 3D effects 2" w:semiHidden="1" w:unhideWhenUsed="1"/>
+    <w:lsdException w:name="Table 3D effects 3" w:semiHidden="1" w:unhideWhenUsed="1"/>
+    <w:lsdException w:name="Table Contemporary" w:semiHidden="1" w:unhideWhenUsed="1"/>
+    <w:lsdException w:name="Table Elegant" w:semiHidden="1" w:unhideWhenUsed="1"/>
+    <w:lsdException w:name="Table Professional" w:semiHidden="1" w:unhideWhenUsed="1"/>
+    <w:lsdException w:name="Table Subtle 1" w:semiHidden="1" w:unhideWhenUsed="1"/>
+    <w:lsdException w:name="Table Subtle 2" w:semiHidden="1" w:unhideWhenUsed="1"/>
+    <w:lsdException w:name="Table Web 1" w:semiHidden="1" w:unhideWhenUsed="1"/>
+    <w:lsdException w:name="Table Web 2" w:semiHidden="1" w:unhideWhenUsed="1"/>
+    <w:lsdException w:name="Table Web 3" w:semiHidden="1" w:unhideWhenUsed="1"/>
+    <w:lsdException w:name="Balloon Text" w:semiHidden="1" w:unhideWhenUsed="1"/>
+    <w:lsdException w:name="Table Grid" w:uiPriority="59"/>
+    <w:lsdException w:name="Table Theme" w:semiHidden="1" w:unhideWhenUsed="1"/>
+    <w:lsdException w:name="Placeholder Text" w:semiHidden="1"/>
+    <w:lsdException w:name="No Spacing" w:uiPriority="1" w:qFormat="1"/>
+    <w:lsdException w:name="Light Shading" w:uiPriority="60"/>
+    <w:lsdException w:name="Light List" w:uiPriority="61"/>
+    <w:lsdException w:name="Light Grid" w:uiPriority="62"/>
+    <w:lsdException w:name="Medium Shading 1" w:uiPriority="63"/>
+    <w:lsdException w:name="Medium Shading 2" w:uiPriority="64"/>
+    <w:lsdException w:name="Medium List 1" w:uiPriority="65"/>
+    <w:lsdException w:name="Medium List 2" w:uiPriority="66"/>
+    <w:lsdException w:name="Medium Grid 1" w:uiPriority="67"/>
+    <w:lsdException w:name="Medium Grid 2" w:uiPriority="68"/>
+    <w:lsdException w:name="Medium Grid 3" w:uiPriority="69"/>
+    <w:lsdException w:name="Dark List" w:uiPriority="70"/>
+    <w:lsdException w:name="Colorful Shading" w:uiPriority="71"/>
+    <w:lsdException w:name="Colorful List" w:uiPriority="72"/>
+    <w:lsdException w:name="Colorful Grid" w:uiPriority="73"/>
+    <w:lsdException w:name="Light Shading Accent 1" w:uiPriority="60"/>
+    <w:lsdException w:name="Light List Accent 1" w:uiPriority="61"/>
+    <w:lsdException w:name="Light Grid Accent 1" w:uiPriority="62"/>
+    <w:lsdException w:name="Medium Shading 1 Accent 1" w:uiPriority="63"/>
+    <w:lsdException w:name="Medium Shading 2 Accent 1" w:uiPriority="64"/>
+    <w:lsdException w:name="Medium List 1 Accent 1" w:uiPriority="65"/>
+    <w:lsdException w:name="Revision" w:semiHidden="1"/>
+    <w:lsdException w:name="List Paragraph" w:uiPriority="34" w:qFormat="1"/>
+    <w:lsdException w:name="Quote" w:uiPriority="29" w:qFormat="1"/>
+    <w:lsdException w:name="Intense Quote" w:uiPriority="30" w:qFormat="1"/>
+    <w:lsdException w:name="Medium List 2 Accent 1" w:uiPriority="66"/>
+    <w:lsdException w:name="Medium Grid 1 Accent 1" w:uiPriority="67"/>
+    <w:lsdException w:name="Medium Grid 2 Accent 1" w:uiPriority="68"/>
+    <w:lsdException w:name="Medium Grid 3 Accent 1" w:uiPriority="69"/>
+    <w:lsdException w:name="Dark List Accent 1" w:uiPriority="70"/>
+    <w:lsdException w:name="Colorful Shading Accent 1" w:uiPriority="71"/>
+    <w:lsdException w:name="Colorful List Accent 1" w:uiPriority="72"/>
+    <w:lsdException w:name="Colorful Grid Accent 1" w:uiPriority="73"/>
+    <w:lsdException w:name="Light Shading Accent 2" w:uiPriority="60"/>
+    <w:lsdException w:name="Light List Accent 2" w:uiPriority="61"/>
+    <w:lsdException w:name="Light Grid Accent 2" w:uiPriority="62"/>
+    <w:lsdException w:name="Medium Shading 1 Accent 2" w:uiPriority="63"/>
+    <w:lsdException w:name="Medium Shading 2 Accent 2" w:uiPriority="64"/>
+    <w:lsdException w:name="Medium List 1 Accent 2" w:uiPriority="65"/>
+    <w:lsdException w:name="Medium List 2 Accent 2" w:uiPriority="66"/>
+    <w:lsdException w:name="Medium Grid 1 Accent 2" w:uiPriority="67"/>
+    <w:lsdException w:name="Medium Grid 2 Accent 2" w:uiPriority="68"/>
+    <w:lsdException w:name="Medium Grid 3 Accent 2" w:uiPriority="69"/>
+    <w:lsdException w:name="Dark List Accent 2" w:uiPriority="70"/>
+    <w:lsdException w:name="Colorful Shading Accent 2" w:uiPriority="71"/>
+    <w:lsdException w:name="Colorful List Accent 2" w:uiPriority="72"/>
+    <w:lsdException w:name="Colorful Grid Accent 2" w:uiPriority="73"/>
+    <w:lsdException w:name="Light Shading Accent 3" w:uiPriority="60"/>
+    <w:lsdException w:name="Light List Accent 3" w:uiPriority="61"/>
+    <w:lsdException w:name="Light Grid Accent 3" w:uiPriority="62"/>
+    <w:lsdException w:name="Medium Shading 1 Accent 3" w:uiPriority="63"/>
+    <w:lsdException w:name="Medium Shading 2 Accent 3" w:uiPriority="64"/>
+    <w:lsdException w:name="Medium List 1 Accent 3" w:uiPriority="65"/>
+    <w:lsdException w:name="Medium List 2 Accent 3" w:uiPriority="66"/>
+    <w:lsdException w:name="Medium Grid 1 Accent 3" w:uiPriority="67"/>
+    <w:lsdException w:name="Medium Grid 2 Accent 3" w:uiPriority="68"/>
+    <w:lsdException w:name="Medium Grid 3 Accent 3" w:uiPriority="69"/>
+    <w:lsdException w:name="Dark List Accent 3" w:uiPriority="70"/>
+    <w:lsdException w:name="Colorful Shading Accent 3" w:uiPriority="71"/>
+    <w:lsdException w:name="Colorful List Accent 3" w:uiPriority="72"/>
+    <w:lsdException w:name="Colorful Grid Accent 3" w:uiPriority="73"/>
+    <w:lsdException w:name="Light Shading Accent 4" w:uiPriority="60"/>
+    <w:lsdException w:name="Light List Accent 4" w:uiPriority="61"/>
+    <w:lsdException w:name="Light Grid Accent 4" w:uiPriority="62"/>
+    <w:lsdException w:name="Medium Shading 1 Accent 4" w:uiPriority="63"/>
+    <w:lsdException w:name="Medium Shading 2 Accent 4" w:uiPriority="64"/>
+    <w:lsdException w:name="Medium List 1 Accent 4" w:uiPriority="65"/>
+    <w:lsdException w:name="Medium List 2 Accent 4" w:uiPriority="66"/>
+    <w:lsdException w:name="Medium Grid 1 Accent 4" w:uiPriority="67"/>
+    <w:lsdException w:name="Medium Grid 2 Accent 4" w:uiPriority="68"/>
+    <w:lsdException w:name="Medium Grid 3 Accent 4" w:uiPriority="69"/>
+    <w:lsdException w:name="Dark List Accent 4" w:uiPriority="70"/>
+    <w:lsdException w:name="Colorful Shading Accent 4" w:uiPriority="71"/>
+    <w:lsdException w:name="Colorful List Accent 4" w:uiPriority="72"/>
+    <w:lsdException w:name="Colorful Grid Accent 4" w:uiPriority="73"/>
+    <w:lsdException w:name="Light Shading Accent 5" w:uiPriority="60"/>
+    <w:lsdException w:name="Light List Accent 5" w:uiPriority="61"/>
+    <w:lsdException w:name="Light Grid Accent 5" w:uiPriority="62"/>
+    <w:lsdException w:name="Medium Shading 1 Accent 5" w:uiPriority="63"/>
+    <w:lsdException w:name="Medium Shading 2 Accent 5" w:uiPriority="64"/>
+    <w:lsdException w:name="Medium List 1 Accent 5" w:uiPriority="65"/>
+    <w:lsdException w:name="Medium List 2 Accent 5" w:uiPriority="66"/>
+    <w:lsdException w:name="Medium Grid 1 Accent 5" w:uiPriority="67"/>
+    <w:lsdException w:name="Medium Grid 2 Accent 5" w:uiPriority="68"/>
+    <w:lsdException w:name="Medium Grid 3 Accent 5" w:uiPriority="69"/>
+    <w:lsdException w:name="Dark List Accent 5" w:uiPriority="70"/>
+    <w:lsdException w:name="Colorful Shading Accent 5" w:uiPriority="71"/>
+    <w:lsdException w:name="Colorful List Accent 5" w:uiPriority="72"/>
+    <w:lsdException w:name="Colorful Grid Accent 5" w:uiPriority="73"/>
+    <w:lsdException w:name="Light Shading Accent 6" w:uiPriority="60"/>
+    <w:lsdException w:name="Light List Accent 6" w:uiPriority="61"/>
+    <w:lsdException w:name="Light Grid Accent 6" w:uiPriority="62"/>
+    <w:lsdException w:name="Medium Shading 1 Accent 6" w:uiPriority="63"/>
+    <w:lsdException w:name="Medium Shading 2 Accent 6" w:uiPriority="64"/>
+    <w:lsdException w:name="Medium List 1 Accent 6" w:uiPriority="65"/>
+    <w:lsdException w:name="Medium List 2 Accent 6" w:uiPriority="66"/>
+    <w:lsdException w:name="Medium Grid 1 Accent 6" w:uiPriority="67"/>
+    <w:lsdException w:name="Medium Grid 2 Accent 6" w:uiPriority="68"/>
+    <w:lsdException w:name="Medium Grid 3 Accent 6" w:uiPriority="69"/>
+    <w:lsdException w:name="Dark List Accent 6" w:uiPriority="70"/>
+    <w:lsdException w:name="Colorful Shading Accent 6" w:uiPriority="71"/>
+    <w:lsdException w:name="Colorful List Accent 6" w:uiPriority="72"/>
+    <w:lsdException w:name="Colorful Grid Accent 6" w:uiPriority="73"/>
+    <w:lsdException w:name="Subtle Emphasis" w:uiPriority="19" w:qFormat="1"/>
+    <w:lsdException w:name="Intense Emphasis" w:uiPriority="21" w:qFormat="1"/>
+    <w:lsdException w:name="Subtle Reference" w:uiPriority="31" w:qFormat="1"/>
+    <w:lsdException w:name="Intense Reference" w:uiPriority="32" w:qFormat="1"/>
+    <w:lsdException w:name="Book Title" w:uiPriority="33" w:qFormat="1"/>
+    <w:lsdException w:name="Bibliography" w:semiHidden="1" w:uiPriority="37" w:unhideWhenUsed="1"/>
+    <w:lsdException w:name="TOC Heading" w:semiHidden="1" w:uiPriority="39" w:unhideWhenUsed="1" w:qFormat="1"/>
+    <w:lsdException w:name="Plain Table 1" w:uiPriority="41"/>
+    <w:lsdException w:name="Plain Table 2" w:uiPriority="42"/>
+    <w:lsdException w:name="Plain Table 3" w:uiPriority="43"/>
+    <w:lsdException w:name="Plain Table 4" w:uiPriority="44"/>
+    <w:lsdException w:name="Plain Table 5" w:uiPriority="45"/>
+    <w:lsdException w:name="Grid Table Light" w:uiPriority="40"/>
+    <w:lsdException w:name="Grid Table 1 Light" w:uiPriority="46"/>
+    <w:lsdException w:name="Grid Table 2" w:uiPriority="47"/>
+    <w:lsdException w:name="Grid Table 3" w:uiPriority="48"/>
+    <w:lsdException w:name="Grid Table 4" w:uiPriority="49"/>
+    <w:lsdException w:name="Grid Table 5 Dark" w:uiPriority="50"/>
+    <w:lsdException w:name="Grid Table 6 Colorful" w:uiPriority="51"/>
+    <w:lsdException w:name="Grid Table 7 Colorful" w:uiPriority="52"/>
+    <w:lsdException w:name="Grid Table 1 Light Accent 1" w:uiPriority="46"/>
+    <w:lsdException w:name="Grid Table 2 Accent 1" w:uiPriority="47"/>
+    <w:lsdException w:name="Grid Table 3 Accent 1" w:uiPriority="48"/>
+    <w:lsdException w:name="Grid Table 4 Accent 1" w:uiPriority="49"/>
+    <w:lsdException w:name="Grid Table 5 Dark Accent 1" w:uiPriority="50"/>
+    <w:lsdException w:name="Grid Table 6 Colorful Accent 1" w:uiPriority="51"/>
+    <w:lsdException w:name="Grid Table 7 Colorful Accent 1" w:uiPriority="52"/>
+    <w:lsdException w:name="Grid Table 1 Light Accent 2" w:uiPriority="46"/>
+    <w:lsdException w:name="Grid Table 2 Accent 2" w:uiPriority="47"/>
+    <w:lsdException w:name="Grid Table 3 Accent 2" w:uiPriority="48"/>
+    <w:lsdException w:name="Grid Table 4 Accent 2" w:uiPriority="49"/>
+    <w:lsdException w:name="Grid Table 5 Dark Accent 2" w:uiPriority="50"/>
+    <w:lsdException w:name="Grid Table 6 Colorful Accent 2" w:uiPriority="51"/>
+    <w:lsdException w:name="Grid Table 7 Colorful Accent 2" w:uiPriority="52"/>
+    <w:lsdException w:name="Grid Table 1 Light Accent 3" w:uiPriority="46"/>
+    <w:lsdException w:name="Grid Table 2 Accent 3" w:uiPriority="47"/>
+    <w:lsdException w:name="Grid Table 3 Accent 3" w:uiPriority="48"/>
+    <w:lsdException w:name="Grid Table 4 Accent 3" w:uiPriority="49"/>
+    <w:lsdException w:name="Grid Table 5 Dark Accent 3" w:uiPriority="50"/>
+    <w:lsdException w:name="Grid Table 6 Colorful Accent 3" w:uiPriority="51"/>
+    <w:lsdException w:name="Grid Table 7 Colorful Accent 3" w:uiPriority="52"/>
+    <w:lsdException w:name="Grid Table 1 Light Accent 4" w:uiPriority="46"/>
+    <w:lsdException w:name="Grid Table 2 Accent 4" w:uiPriority="47"/>
+    <w:lsdException w:name="Grid Table 3 Accent 4" w:uiPriority="48"/>
+    <w:lsdException w:name="Grid Table 4 Accent 4" w:uiPriority="49"/>
+    <w:lsdException w:name="Grid Table 5 Dark Accent 4" w:uiPriority="50"/>
+    <w:lsdException w:name="Grid Table 6 Colorful Accent 4" w:uiPriority="51"/>
+    <w:lsdException w:name="Grid Table 7 Colorful Accent 4" w:uiPriority="52"/>
+    <w:lsdException w:name="Grid Table 1 Light Accent 5" w:uiPriority="46"/>
+    <w:lsdException w:name="Grid Table 2 Accent 5" w:uiPriority="47"/>
+    <w:lsdException w:name="Grid Table 3 Accent 5" w:uiPriority="48"/>
+    <w:lsdException w:name="Grid Table 4 Accent 5" w:uiPriority="49"/>
+    <w:lsdException w:name="Grid Table 5 Dark Accent 5" w:uiPriority="50"/>
+    <w:lsdException w:name="Grid Table 6 Colorful Accent 5" w:uiPriority="51"/>
+    <w:lsdException w:name="Grid Table 7 Colorful Accent 5" w:uiPriority="52"/>
+    <w:lsdException w:name="Grid Table 1 Light Accent 6" w:uiPriority="46"/>
+    <w:lsdException w:name="Grid Table 2 Accent 6" w:uiPriority="47"/>
+    <w:lsdException w:name="Grid Table 3 Accent 6" w:uiPriority="48"/>
+    <w:lsdException w:name="Grid Table 4 Accent 6" w:uiPriority="49"/>
+    <w:lsdException w:name="Grid Table 5 Dark Accent 6" w:uiPriority="50"/>
+    <w:lsdException w:name="Grid Table 6 Colorful Accent 6" w:uiPriority="51"/>
+    <w:lsdException w:name="Grid Table 7 Colorful Accent 6" w:uiPriority="52"/>
+    <w:lsdException w:name="List Table 1 Light" w:uiPriority="46"/>
+    <w:lsdException w:name="List Table 2" w:uiPriority="47"/>
+    <w:lsdException w:name="List Table 3" w:uiPriority="48"/>
+    <w:lsdException w:name="List Table 4" w:uiPriority="49"/>
+    <w:lsdException w:name="List Table 5 Dark" w:uiPriority="50"/>
+    <w:lsdException w:name="List Table 6 Colorful" w:uiPriority="51"/>
+    <w:lsdException w:name="List Table 7 Colorful" w:uiPriority="52"/>
+    <w:lsdException w:name="List Table 1 Light Accent 1" w:uiPriority="46"/>
+    <w:lsdException w:name="List Table 2 Accent 1" w:uiPriority="47"/>
+    <w:lsdException w:name="List Table 3 Accent 1" w:uiPriority="48"/>
+    <w:lsdException w:name="List Table 4 Accent 1" w:uiPriority="49"/>
+    <w:lsdException w:name="List Table 5 Dark Accent 1" w:uiPriority="50"/>
+    <w:lsdException w:name="List Table 6 Colorful Accent 1" w:uiPriority="51"/>
+    <w:lsdException w:name="List Table 7 Colorful Accent 1" w:uiPriority="52"/>
+    <w:lsdException w:name="List Table 1 Light Accent 2" w:uiPriority="46"/>
+    <w:lsdException w:name="List Table 2 Accent 2" w:uiPriority="47"/>
+    <w:lsdException w:name="List Table 3 Accent 2" w:uiPriority="48"/>
+    <w:lsdException w:name="List Table 4 Accent 2" w:uiPriority="49"/>
+    <w:lsdException w:name="List Table 5 Dark Accent 2" w:uiPriority="50"/>
+    <w:lsdException w:name="List Table 6 Colorful Accent 2" w:uiPriority="51"/>
+    <w:lsdException w:name="List Table 7 Colorful Accent 2" w:uiPriority="52"/>
+    <w:lsdException w:name="List Table 1 Light Accent 3" w:uiPriority="46"/>
+    <w:lsdException w:name="List Table 2 Accent 3" w:uiPriority="47"/>
+    <w:lsdException w:name="List Table 3 Accent 3" w:uiPriority="48"/>
+    <w:lsdException w:name="List Table 4 Accent 3" w:uiPriority="49"/>
+    <w:lsdException w:name="List Table 5 Dark Accent 3" w:uiPriority="50"/>
+    <w:lsdException w:name="List Table 6 Colorful Accent 3" w:uiPriority="51"/>
+    <w:lsdException w:name="List Table 7 Colorful Accent 3" w:uiPriority="52"/>
+    <w:lsdException w:name="List Table 1 Light Accent 4" w:uiPriority="46"/>
+    <w:lsdException w:name="List Table 2 Accent 4" w:uiPriority="47"/>
+    <w:lsdException w:name="List Table 3 Accent 4" w:uiPriority="48"/>
+    <w:lsdException w:name="List Table 4 Accent 4" w:uiPriority="49"/>
+    <w:lsdException w:name="List Table 5 Dark Accent 4" w:uiPriority="50"/>
+    <w:lsdException w:name="List Table 6 Colorful Accent 4" w:uiPriority="51"/>
+    <w:lsdException w:name="List Table 7 Colorful Accent 4" w:uiPriority="52"/>
+    <w:lsdException w:name="List Table 1 Light Accent 5" w:uiPriority="46"/>
+    <w:lsdException w:name="List Table 2 Accent 5" w:uiPriority="47"/>
+    <w:lsdException w:name="List Table 3 Accent 5" w:uiPriority="48"/>
+    <w:lsdException w:name="List Table 4 Accent 5" w:uiPriority="49"/>
+    <w:lsdException w:name="List Table 5 Dark Accent 5" w:uiPriority="50"/>
+    <w:lsdException w:name="List Table 6 Colorful Accent 5" w:uiPriority="51"/>
+    <w:lsdException w:name="List Table 7 Colorful Accent 5" w:uiPriority="52"/>
+    <w:lsdException w:name="List Table 1 Light Accent 6" w:uiPriority="46"/>
+    <w:lsdException w:name="List Table 2 Accent 6" w:uiPriority="47"/>
+    <w:lsdException w:name="List Table 3 Accent 6" w:uiPriority="48"/>
+    <w:lsdException w:name="List Table 4 Accent 6" w:uiPriority="49"/>
+    <w:lsdException w:name="List Table 5 Dark Accent 6" w:uiPriority="50"/>
+    <w:lsdException w:name="List Table 6 Colorful Accent 6" w:uiPriority="51"/>
+    <w:lsdException w:name="List Table 7 Colorful Accent 6" w:uiPriority="52"/>
   </w:latentStyles>
   <w:style w:type="paragraph" w:default="1" w:styleId="Normal">
     <w:name w:val="Normal"/>
@@ -4222,7 +3919,7 @@
 </file>
 
 <file path=customXml/itemProps1.xml><?xml version="1.0" encoding="utf-8"?>
-<ds:datastoreItem xmlns:ds="http://schemas.openxmlformats.org/officeDocument/2006/customXml" ds:itemID="{25D0E1C3-153C-4188-AF37-ED50D744F359}">
+<ds:datastoreItem xmlns:ds="http://schemas.openxmlformats.org/officeDocument/2006/customXml" ds:itemID="{F0BBD821-90E7-4E39-849B-120E81E284C1}">
   <ds:schemaRefs>
     <ds:schemaRef ds:uri="http://schemas.openxmlformats.org/officeDocument/2006/bibliography"/>
   </ds:schemaRefs>

--- a/Psalms/066.docx
+++ b/Psalms/066.docx
@@ -24,21 +24,22 @@
         <w:tblLook w:val="0420" w:firstRow="1" w:lastRow="0" w:firstColumn="0" w:lastColumn="0" w:noHBand="0" w:noVBand="1"/>
       </w:tblPr>
       <w:tblGrid>
-        <w:gridCol w:w="3086"/>
-        <w:gridCol w:w="3006"/>
-        <w:gridCol w:w="2252"/>
-        <w:gridCol w:w="2252"/>
-        <w:gridCol w:w="3070"/>
-        <w:gridCol w:w="3012"/>
-        <w:gridCol w:w="3047"/>
-        <w:gridCol w:w="3099"/>
-        <w:gridCol w:w="3099"/>
-        <w:gridCol w:w="3093"/>
+        <w:gridCol w:w="2636"/>
+        <w:gridCol w:w="2641"/>
+        <w:gridCol w:w="2641"/>
+        <w:gridCol w:w="2640"/>
+        <w:gridCol w:w="2640"/>
+        <w:gridCol w:w="2635"/>
+        <w:gridCol w:w="2640"/>
+        <w:gridCol w:w="2640"/>
+        <w:gridCol w:w="2640"/>
+        <w:gridCol w:w="2640"/>
+        <w:gridCol w:w="2623"/>
       </w:tblGrid>
       <w:tr>
         <w:tc>
           <w:tcPr>
-            <w:tcW w:w="532" w:type="pct"/>
+            <w:tcW w:w="454" w:type="pct"/>
           </w:tcPr>
           <w:p>
             <w:r>
@@ -48,7 +49,7 @@
         </w:tc>
         <w:tc>
           <w:tcPr>
-            <w:tcW w:w="518" w:type="pct"/>
+            <w:tcW w:w="455" w:type="pct"/>
           </w:tcPr>
           <w:p>
             <w:r>
@@ -58,7 +59,17 @@
         </w:tc>
         <w:tc>
           <w:tcPr>
-            <w:tcW w:w="388" w:type="pct"/>
+            <w:tcW w:w="455" w:type="pct"/>
+          </w:tcPr>
+          <w:p>
+            <w:r>
+              <w:t>Coverdale</w:t>
+            </w:r>
+          </w:p>
+        </w:tc>
+        <w:tc>
+          <w:tcPr>
+            <w:tcW w:w="455" w:type="pct"/>
           </w:tcPr>
           <w:p>
             <w:proofErr w:type="spellStart"/>
@@ -70,7 +81,7 @@
         </w:tc>
         <w:tc>
           <w:tcPr>
-            <w:tcW w:w="388" w:type="pct"/>
+            <w:tcW w:w="455" w:type="pct"/>
           </w:tcPr>
           <w:p>
             <w:proofErr w:type="spellStart"/>
@@ -85,7 +96,7 @@
         </w:tc>
         <w:tc>
           <w:tcPr>
-            <w:tcW w:w="529" w:type="pct"/>
+            <w:tcW w:w="454" w:type="pct"/>
           </w:tcPr>
           <w:p>
             <w:r>
@@ -95,7 +106,7 @@
         </w:tc>
         <w:tc>
           <w:tcPr>
-            <w:tcW w:w="519" w:type="pct"/>
+            <w:tcW w:w="455" w:type="pct"/>
           </w:tcPr>
           <w:p>
             <w:r>
@@ -105,7 +116,7 @@
         </w:tc>
         <w:tc>
           <w:tcPr>
-            <w:tcW w:w="525" w:type="pct"/>
+            <w:tcW w:w="455" w:type="pct"/>
           </w:tcPr>
           <w:p>
             <w:r>
@@ -115,7 +126,7 @@
         </w:tc>
         <w:tc>
           <w:tcPr>
-            <w:tcW w:w="534" w:type="pct"/>
+            <w:tcW w:w="455" w:type="pct"/>
           </w:tcPr>
           <w:p>
             <w:r>
@@ -125,7 +136,7 @@
         </w:tc>
         <w:tc>
           <w:tcPr>
-            <w:tcW w:w="534" w:type="pct"/>
+            <w:tcW w:w="455" w:type="pct"/>
           </w:tcPr>
           <w:p>
             <w:r>
@@ -135,7 +146,7 @@
         </w:tc>
         <w:tc>
           <w:tcPr>
-            <w:tcW w:w="533" w:type="pct"/>
+            <w:tcW w:w="455" w:type="pct"/>
           </w:tcPr>
           <w:p>
             <w:r>
@@ -147,7 +158,7 @@
       <w:tr>
         <w:tc>
           <w:tcPr>
-            <w:tcW w:w="532" w:type="pct"/>
+            <w:tcW w:w="454" w:type="pct"/>
           </w:tcPr>
           <w:p>
             <w:pPr>
@@ -168,7 +179,7 @@
         </w:tc>
         <w:tc>
           <w:tcPr>
-            <w:tcW w:w="518" w:type="pct"/>
+            <w:tcW w:w="455" w:type="pct"/>
           </w:tcPr>
           <w:p>
             <w:pPr>
@@ -189,31 +200,37 @@
         </w:tc>
         <w:tc>
           <w:tcPr>
-            <w:tcW w:w="388" w:type="pct"/>
+            <w:tcW w:w="455" w:type="pct"/>
           </w:tcPr>
           <w:p/>
         </w:tc>
         <w:tc>
           <w:tcPr>
-            <w:tcW w:w="388" w:type="pct"/>
+            <w:tcW w:w="455" w:type="pct"/>
           </w:tcPr>
           <w:p/>
         </w:tc>
         <w:tc>
           <w:tcPr>
-            <w:tcW w:w="529" w:type="pct"/>
+            <w:tcW w:w="455" w:type="pct"/>
           </w:tcPr>
           <w:p/>
         </w:tc>
         <w:tc>
           <w:tcPr>
-            <w:tcW w:w="519" w:type="pct"/>
+            <w:tcW w:w="454" w:type="pct"/>
           </w:tcPr>
           <w:p/>
         </w:tc>
         <w:tc>
           <w:tcPr>
-            <w:tcW w:w="525" w:type="pct"/>
+            <w:tcW w:w="455" w:type="pct"/>
+          </w:tcPr>
+          <w:p/>
+        </w:tc>
+        <w:tc>
+          <w:tcPr>
+            <w:tcW w:w="455" w:type="pct"/>
           </w:tcPr>
           <w:p>
             <w:r>
@@ -229,7 +246,7 @@
         </w:tc>
         <w:tc>
           <w:tcPr>
-            <w:tcW w:w="534" w:type="pct"/>
+            <w:tcW w:w="455" w:type="pct"/>
           </w:tcPr>
           <w:p>
             <w:pPr>
@@ -242,7 +259,7 @@
         </w:tc>
         <w:tc>
           <w:tcPr>
-            <w:tcW w:w="534" w:type="pct"/>
+            <w:tcW w:w="455" w:type="pct"/>
           </w:tcPr>
           <w:p>
             <w:pPr>
@@ -255,7 +272,7 @@
         </w:tc>
         <w:tc>
           <w:tcPr>
-            <w:tcW w:w="533" w:type="pct"/>
+            <w:tcW w:w="455" w:type="pct"/>
           </w:tcPr>
           <w:p>
             <w:pPr>
@@ -307,7 +324,7 @@
       <w:tr>
         <w:tc>
           <w:tcPr>
-            <w:tcW w:w="532" w:type="pct"/>
+            <w:tcW w:w="454" w:type="pct"/>
           </w:tcPr>
           <w:p>
             <w:pPr>
@@ -356,7 +373,7 @@
         </w:tc>
         <w:tc>
           <w:tcPr>
-            <w:tcW w:w="518" w:type="pct"/>
+            <w:tcW w:w="455" w:type="pct"/>
           </w:tcPr>
           <w:p>
             <w:pPr>
@@ -418,7 +435,22 @@
         </w:tc>
         <w:tc>
           <w:tcPr>
-            <w:tcW w:w="388" w:type="pct"/>
+            <w:tcW w:w="455" w:type="pct"/>
+          </w:tcPr>
+          <w:p>
+            <w:r>
+              <w:t>God be merciful unto us, and bless us, and show us the</w:t>
+            </w:r>
+          </w:p>
+          <w:p>
+            <w:r>
+              <w:t>light of his countenance, and be merciful unto us,</w:t>
+            </w:r>
+          </w:p>
+        </w:tc>
+        <w:tc>
+          <w:tcPr>
+            <w:tcW w:w="455" w:type="pct"/>
           </w:tcPr>
           <w:p>
             <w:r>
@@ -428,7 +460,7 @@
         </w:tc>
         <w:tc>
           <w:tcPr>
-            <w:tcW w:w="388" w:type="pct"/>
+            <w:tcW w:w="455" w:type="pct"/>
           </w:tcPr>
           <w:p>
             <w:r>
@@ -438,7 +470,7 @@
         </w:tc>
         <w:tc>
           <w:tcPr>
-            <w:tcW w:w="529" w:type="pct"/>
+            <w:tcW w:w="454" w:type="pct"/>
           </w:tcPr>
           <w:p>
             <w:r>
@@ -448,13 +480,13 @@
         </w:tc>
         <w:tc>
           <w:tcPr>
-            <w:tcW w:w="519" w:type="pct"/>
+            <w:tcW w:w="455" w:type="pct"/>
           </w:tcPr>
           <w:p/>
         </w:tc>
         <w:tc>
           <w:tcPr>
-            <w:tcW w:w="525" w:type="pct"/>
+            <w:tcW w:w="455" w:type="pct"/>
           </w:tcPr>
           <w:p>
             <w:r>
@@ -470,7 +502,7 @@
         </w:tc>
         <w:tc>
           <w:tcPr>
-            <w:tcW w:w="534" w:type="pct"/>
+            <w:tcW w:w="455" w:type="pct"/>
           </w:tcPr>
           <w:p>
             <w:pPr>
@@ -500,7 +532,7 @@
         </w:tc>
         <w:tc>
           <w:tcPr>
-            <w:tcW w:w="534" w:type="pct"/>
+            <w:tcW w:w="455" w:type="pct"/>
           </w:tcPr>
           <w:p>
             <w:pPr>
@@ -513,7 +545,7 @@
         </w:tc>
         <w:tc>
           <w:tcPr>
-            <w:tcW w:w="533" w:type="pct"/>
+            <w:tcW w:w="455" w:type="pct"/>
           </w:tcPr>
           <w:p>
             <w:pPr>
@@ -589,7 +621,7 @@
       <w:tr>
         <w:tc>
           <w:tcPr>
-            <w:tcW w:w="532" w:type="pct"/>
+            <w:tcW w:w="454" w:type="pct"/>
           </w:tcPr>
           <w:p>
             <w:pPr>
@@ -627,7 +659,7 @@
         </w:tc>
         <w:tc>
           <w:tcPr>
-            <w:tcW w:w="518" w:type="pct"/>
+            <w:tcW w:w="455" w:type="pct"/>
           </w:tcPr>
           <w:p>
             <w:pPr>
@@ -685,7 +717,32 @@
         </w:tc>
         <w:tc>
           <w:tcPr>
-            <w:tcW w:w="388" w:type="pct"/>
+            <w:tcW w:w="455" w:type="pct"/>
+          </w:tcPr>
+          <w:p>
+            <w:r>
+              <w:t>that thy</w:t>
+            </w:r>
+          </w:p>
+          <w:p>
+            <w:r>
+              <w:t>way may be known upon earth, thy saving health among all</w:t>
+            </w:r>
+          </w:p>
+          <w:p>
+            <w:proofErr w:type="gramStart"/>
+            <w:r>
+              <w:t>nations</w:t>
+            </w:r>
+            <w:proofErr w:type="gramEnd"/>
+            <w:r>
+              <w:t>.</w:t>
+            </w:r>
+          </w:p>
+        </w:tc>
+        <w:tc>
+          <w:tcPr>
+            <w:tcW w:w="455" w:type="pct"/>
           </w:tcPr>
           <w:p>
             <w:r>
@@ -701,7 +758,7 @@
         </w:tc>
         <w:tc>
           <w:tcPr>
-            <w:tcW w:w="388" w:type="pct"/>
+            <w:tcW w:w="455" w:type="pct"/>
           </w:tcPr>
           <w:p>
             <w:r>
@@ -711,7 +768,7 @@
         </w:tc>
         <w:tc>
           <w:tcPr>
-            <w:tcW w:w="529" w:type="pct"/>
+            <w:tcW w:w="454" w:type="pct"/>
           </w:tcPr>
           <w:p>
             <w:r>
@@ -740,13 +797,13 @@
         </w:tc>
         <w:tc>
           <w:tcPr>
-            <w:tcW w:w="519" w:type="pct"/>
+            <w:tcW w:w="455" w:type="pct"/>
           </w:tcPr>
           <w:p/>
         </w:tc>
         <w:tc>
           <w:tcPr>
-            <w:tcW w:w="525" w:type="pct"/>
+            <w:tcW w:w="455" w:type="pct"/>
           </w:tcPr>
           <w:p>
             <w:r>
@@ -764,7 +821,7 @@
         </w:tc>
         <w:tc>
           <w:tcPr>
-            <w:tcW w:w="534" w:type="pct"/>
+            <w:tcW w:w="455" w:type="pct"/>
           </w:tcPr>
           <w:p>
             <w:pPr>
@@ -790,7 +847,7 @@
         </w:tc>
         <w:tc>
           <w:tcPr>
-            <w:tcW w:w="534" w:type="pct"/>
+            <w:tcW w:w="455" w:type="pct"/>
           </w:tcPr>
           <w:p>
             <w:pPr>
@@ -808,7 +865,7 @@
         </w:tc>
         <w:tc>
           <w:tcPr>
-            <w:tcW w:w="533" w:type="pct"/>
+            <w:tcW w:w="455" w:type="pct"/>
           </w:tcPr>
           <w:p>
             <w:pPr>
@@ -861,36 +918,14 @@
       <w:tr>
         <w:tc>
           <w:tcPr>
-            <w:tcW w:w="532" w:type="pct"/>
+            <w:tcW w:w="454" w:type="pct"/>
           </w:tcPr>
           <w:p>
             <w:pPr>
               <w:pStyle w:val="EnglishHangNoCoptic"/>
             </w:pPr>
             <w:r>
-              <w:t xml:space="preserve">4 Let the peoples give thanks to </w:t>
-            </w:r>
-            <w:r>
-              <w:t>You</w:t>
-            </w:r>
-            <w:r>
-              <w:t>, O God;</w:t>
-            </w:r>
-          </w:p>
-          <w:p>
-            <w:pPr>
-              <w:pStyle w:val="EnglishHangEndNoCoptic"/>
-            </w:pPr>
-            <w:r>
-              <w:tab/>
-            </w:r>
-            <w:proofErr w:type="gramStart"/>
-            <w:r>
-              <w:t>let</w:t>
-            </w:r>
-            <w:proofErr w:type="gramEnd"/>
-            <w:r>
-              <w:t xml:space="preserve"> all the peoples give </w:t>
+              <w:t xml:space="preserve">4 Let the peoples give </w:t>
             </w:r>
             <w:r>
               <w:lastRenderedPageBreak/>
@@ -900,6 +935,28 @@
               <w:t>You</w:t>
             </w:r>
             <w:r>
+              <w:t>, O God;</w:t>
+            </w:r>
+          </w:p>
+          <w:p>
+            <w:pPr>
+              <w:pStyle w:val="EnglishHangEndNoCoptic"/>
+            </w:pPr>
+            <w:r>
+              <w:tab/>
+            </w:r>
+            <w:proofErr w:type="gramStart"/>
+            <w:r>
+              <w:t>let</w:t>
+            </w:r>
+            <w:proofErr w:type="gramEnd"/>
+            <w:r>
+              <w:t xml:space="preserve"> all the peoples give thanks to </w:t>
+            </w:r>
+            <w:r>
+              <w:t>You</w:t>
+            </w:r>
+            <w:r>
               <w:t>.</w:t>
             </w:r>
           </w:p>
@@ -911,7 +968,7 @@
         </w:tc>
         <w:tc>
           <w:tcPr>
-            <w:tcW w:w="518" w:type="pct"/>
+            <w:tcW w:w="455" w:type="pct"/>
           </w:tcPr>
           <w:p>
             <w:pPr>
@@ -928,6 +985,7 @@
               <w:t xml:space="preserve"> </w:t>
             </w:r>
             <w:r>
+              <w:lastRenderedPageBreak/>
               <w:t>You</w:t>
             </w:r>
             <w:r>
@@ -950,31 +1008,52 @@
               <w:t xml:space="preserve"> all the peoples</w:t>
             </w:r>
             <w:r>
+              <w:t xml:space="preserve"> confess</w:t>
+            </w:r>
+            <w:r>
               <w:t xml:space="preserve"> </w:t>
             </w:r>
             <w:r>
+              <w:t>You</w:t>
+            </w:r>
+            <w:r>
+              <w:t>.</w:t>
+            </w:r>
+          </w:p>
+          <w:p>
+            <w:pPr>
+              <w:pStyle w:val="EngIndEnd"/>
+            </w:pPr>
+          </w:p>
+        </w:tc>
+        <w:tc>
+          <w:tcPr>
+            <w:tcW w:w="455" w:type="pct"/>
+          </w:tcPr>
+          <w:p>
+            <w:r>
               <w:lastRenderedPageBreak/>
-              <w:t>confess</w:t>
-            </w:r>
-            <w:r>
-              <w:t xml:space="preserve"> </w:t>
-            </w:r>
-            <w:r>
-              <w:t>You</w:t>
-            </w:r>
-            <w:r>
-              <w:t>.</w:t>
-            </w:r>
-          </w:p>
-          <w:p>
-            <w:pPr>
-              <w:pStyle w:val="EngIndEnd"/>
-            </w:pPr>
-          </w:p>
-        </w:tc>
-        <w:tc>
-          <w:tcPr>
-            <w:tcW w:w="388" w:type="pct"/>
+              <w:t xml:space="preserve">Let the people praise thee, </w:t>
+            </w:r>
+            <w:r>
+              <w:lastRenderedPageBreak/>
+              <w:t>O God; yea, let all the</w:t>
+            </w:r>
+          </w:p>
+          <w:p>
+            <w:proofErr w:type="gramStart"/>
+            <w:r>
+              <w:t>people</w:t>
+            </w:r>
+            <w:proofErr w:type="gramEnd"/>
+            <w:r>
+              <w:t xml:space="preserve"> praise thee.</w:t>
+            </w:r>
+          </w:p>
+        </w:tc>
+        <w:tc>
+          <w:tcPr>
+            <w:tcW w:w="455" w:type="pct"/>
           </w:tcPr>
           <w:p>
             <w:r>
@@ -988,7 +1067,11 @@
               <w:t>peoples</w:t>
             </w:r>
             <w:r>
-              <w:t xml:space="preserve"> confess Thee, </w:t>
+              <w:t xml:space="preserve"> confess </w:t>
+            </w:r>
+            <w:r>
+              <w:lastRenderedPageBreak/>
+              <w:t xml:space="preserve">Thee, </w:t>
             </w:r>
             <w:proofErr w:type="gramStart"/>
             <w:r>
@@ -1005,70 +1088,75 @@
               <w:t>peoples</w:t>
             </w:r>
             <w:r>
-              <w:t xml:space="preserve"> confess </w:t>
-            </w:r>
+              <w:t xml:space="preserve"> confess Thee.</w:t>
+            </w:r>
+          </w:p>
+        </w:tc>
+        <w:tc>
+          <w:tcPr>
+            <w:tcW w:w="455" w:type="pct"/>
+          </w:tcPr>
+          <w:p>
             <w:r>
               <w:lastRenderedPageBreak/>
-              <w:t>Thee.</w:t>
-            </w:r>
-          </w:p>
-        </w:tc>
-        <w:tc>
-          <w:tcPr>
-            <w:tcW w:w="388" w:type="pct"/>
-          </w:tcPr>
-          <w:p>
+              <w:t xml:space="preserve">Let the peoples confess </w:t>
+            </w:r>
             <w:r>
               <w:lastRenderedPageBreak/>
-              <w:t xml:space="preserve">Let the peoples confess You, God, let all the peoples confess </w:t>
-            </w:r>
+              <w:t>You, God, let all the peoples confess You.</w:t>
+            </w:r>
+          </w:p>
+        </w:tc>
+        <w:tc>
+          <w:tcPr>
+            <w:tcW w:w="454" w:type="pct"/>
+          </w:tcPr>
+          <w:p>
             <w:r>
               <w:lastRenderedPageBreak/>
-              <w:t>You.</w:t>
-            </w:r>
-          </w:p>
-        </w:tc>
-        <w:tc>
-          <w:tcPr>
-            <w:tcW w:w="529" w:type="pct"/>
-          </w:tcPr>
-          <w:p>
+              <w:t xml:space="preserve">Let the peoples confess to </w:t>
+            </w:r>
             <w:r>
               <w:lastRenderedPageBreak/>
-              <w:t>Let the peoples confess to Thee, O God; let all the peoples confess to Thee.</w:t>
-            </w:r>
-          </w:p>
-        </w:tc>
-        <w:tc>
-          <w:tcPr>
-            <w:tcW w:w="519" w:type="pct"/>
+              <w:t>Thee, O God; let all the peoples confess to Thee.</w:t>
+            </w:r>
+          </w:p>
+        </w:tc>
+        <w:tc>
+          <w:tcPr>
+            <w:tcW w:w="455" w:type="pct"/>
           </w:tcPr>
           <w:p/>
         </w:tc>
         <w:tc>
           <w:tcPr>
-            <w:tcW w:w="525" w:type="pct"/>
-          </w:tcPr>
-          <w:p>
-            <w:r>
-              <w:t>Let the peoples give thanks unto Thee, O God; let all the peoples give thanks unto Thee.</w:t>
-            </w:r>
-          </w:p>
-        </w:tc>
-        <w:tc>
-          <w:tcPr>
-            <w:tcW w:w="534" w:type="pct"/>
+            <w:tcW w:w="455" w:type="pct"/>
+          </w:tcPr>
+          <w:p>
+            <w:r>
+              <w:t xml:space="preserve">Let the peoples give thanks </w:t>
+            </w:r>
+            <w:r>
+              <w:lastRenderedPageBreak/>
+              <w:t>unto Thee, O God; let all the peoples give thanks unto Thee.</w:t>
+            </w:r>
+          </w:p>
+        </w:tc>
+        <w:tc>
+          <w:tcPr>
+            <w:tcW w:w="455" w:type="pct"/>
           </w:tcPr>
           <w:p>
             <w:pPr>
               <w:pStyle w:val="EngIndEnd"/>
             </w:pPr>
             <w:r>
-              <w:t xml:space="preserve">Let peoples acknowledge </w:t>
-            </w:r>
-            <w:r>
               <w:lastRenderedPageBreak/>
-              <w:t>you, O God;</w:t>
+              <w:t xml:space="preserve">Let peoples </w:t>
+            </w:r>
+            <w:r>
+              <w:lastRenderedPageBreak/>
+              <w:t>acknowledge you, O God;</w:t>
             </w:r>
           </w:p>
           <w:p>
@@ -1087,7 +1175,7 @@
         </w:tc>
         <w:tc>
           <w:tcPr>
-            <w:tcW w:w="534" w:type="pct"/>
+            <w:tcW w:w="455" w:type="pct"/>
           </w:tcPr>
           <w:p>
             <w:pPr>
@@ -1095,17 +1183,17 @@
             </w:pPr>
             <w:r>
               <w:lastRenderedPageBreak/>
-              <w:t xml:space="preserve">Let the nations, O God, give thanks to thee; let all the </w:t>
+              <w:t xml:space="preserve">Let the nations, O God, </w:t>
             </w:r>
             <w:r>
               <w:lastRenderedPageBreak/>
-              <w:t>nations give thanks to thee.</w:t>
-            </w:r>
-          </w:p>
-        </w:tc>
-        <w:tc>
-          <w:tcPr>
-            <w:tcW w:w="533" w:type="pct"/>
+              <w:t>give thanks to thee; let all the nations give thanks to thee.</w:t>
+            </w:r>
+          </w:p>
+        </w:tc>
+        <w:tc>
+          <w:tcPr>
+            <w:tcW w:w="455" w:type="pct"/>
           </w:tcPr>
           <w:p>
             <w:pPr>
@@ -1128,7 +1216,18 @@
                 <w:shd w:val="clear" w:color="auto" w:fill="FFFFFF"/>
               </w:rPr>
               <w:lastRenderedPageBreak/>
-              <w:t>Let the peoples give thanks to You, O God;</w:t>
+              <w:t xml:space="preserve">Let the peoples give </w:t>
+            </w:r>
+            <w:r>
+              <w:rPr>
+                <w:rFonts w:ascii="Tahoma" w:eastAsia="Times New Roman" w:hAnsi="Tahoma" w:cs="Tahoma"/>
+                <w:color w:val="2E1308"/>
+                <w:sz w:val="24"/>
+                <w:szCs w:val="24"/>
+                <w:shd w:val="clear" w:color="auto" w:fill="FFFFFF"/>
+              </w:rPr>
+              <w:lastRenderedPageBreak/>
+              <w:t>thanks to You, O God;</w:t>
             </w:r>
           </w:p>
           <w:p>
@@ -1151,18 +1250,7 @@
                 <w:szCs w:val="24"/>
                 <w:shd w:val="clear" w:color="auto" w:fill="FFFFFF"/>
               </w:rPr>
-              <w:t xml:space="preserve">Let all the peoples praise </w:t>
-            </w:r>
-            <w:r>
-              <w:rPr>
-                <w:rFonts w:ascii="Tahoma" w:eastAsia="Times New Roman" w:hAnsi="Tahoma" w:cs="Tahoma"/>
-                <w:color w:val="2E1308"/>
-                <w:sz w:val="24"/>
-                <w:szCs w:val="24"/>
-                <w:shd w:val="clear" w:color="auto" w:fill="FFFFFF"/>
-              </w:rPr>
-              <w:lastRenderedPageBreak/>
-              <w:t>You.</w:t>
+              <w:t>Let all the peoples praise You.</w:t>
             </w:r>
           </w:p>
         </w:tc>
@@ -1170,7 +1258,7 @@
       <w:tr>
         <w:tc>
           <w:tcPr>
-            <w:tcW w:w="532" w:type="pct"/>
+            <w:tcW w:w="454" w:type="pct"/>
           </w:tcPr>
           <w:p>
             <w:pPr>
@@ -1226,7 +1314,7 @@
         </w:tc>
         <w:tc>
           <w:tcPr>
-            <w:tcW w:w="518" w:type="pct"/>
+            <w:tcW w:w="455" w:type="pct"/>
           </w:tcPr>
           <w:p>
             <w:pPr>
@@ -1293,7 +1381,27 @@
         </w:tc>
         <w:tc>
           <w:tcPr>
-            <w:tcW w:w="388" w:type="pct"/>
+            <w:tcW w:w="455" w:type="pct"/>
+          </w:tcPr>
+          <w:p>
+            <w:r>
+              <w:t>O let the nations rejoice and be glad; for thou shalt judge</w:t>
+            </w:r>
+          </w:p>
+          <w:p>
+            <w:proofErr w:type="gramStart"/>
+            <w:r>
+              <w:t>the</w:t>
+            </w:r>
+            <w:proofErr w:type="gramEnd"/>
+            <w:r>
+              <w:t xml:space="preserve"> folk righteously, and govern the nations upon earth.</w:t>
+            </w:r>
+          </w:p>
+        </w:tc>
+        <w:tc>
+          <w:tcPr>
+            <w:tcW w:w="455" w:type="pct"/>
           </w:tcPr>
           <w:p>
             <w:r>
@@ -1330,7 +1438,7 @@
         </w:tc>
         <w:tc>
           <w:tcPr>
-            <w:tcW w:w="388" w:type="pct"/>
+            <w:tcW w:w="455" w:type="pct"/>
           </w:tcPr>
           <w:p>
             <w:r>
@@ -1340,7 +1448,7 @@
         </w:tc>
         <w:tc>
           <w:tcPr>
-            <w:tcW w:w="529" w:type="pct"/>
+            <w:tcW w:w="454" w:type="pct"/>
           </w:tcPr>
           <w:p>
             <w:r>
@@ -1364,13 +1472,13 @@
         </w:tc>
         <w:tc>
           <w:tcPr>
-            <w:tcW w:w="519" w:type="pct"/>
+            <w:tcW w:w="455" w:type="pct"/>
           </w:tcPr>
           <w:p/>
         </w:tc>
         <w:tc>
           <w:tcPr>
-            <w:tcW w:w="525" w:type="pct"/>
+            <w:tcW w:w="455" w:type="pct"/>
           </w:tcPr>
           <w:p>
             <w:r>
@@ -1380,7 +1488,7 @@
         </w:tc>
         <w:tc>
           <w:tcPr>
-            <w:tcW w:w="534" w:type="pct"/>
+            <w:tcW w:w="455" w:type="pct"/>
           </w:tcPr>
           <w:p>
             <w:pPr>
@@ -1420,7 +1528,7 @@
         </w:tc>
         <w:tc>
           <w:tcPr>
-            <w:tcW w:w="534" w:type="pct"/>
+            <w:tcW w:w="455" w:type="pct"/>
           </w:tcPr>
           <w:p>
             <w:pPr>
@@ -1433,7 +1541,7 @@
         </w:tc>
         <w:tc>
           <w:tcPr>
-            <w:tcW w:w="533" w:type="pct"/>
+            <w:tcW w:w="455" w:type="pct"/>
           </w:tcPr>
           <w:p>
             <w:pPr>
@@ -1544,7 +1652,7 @@
       <w:tr>
         <w:tc>
           <w:tcPr>
-            <w:tcW w:w="532" w:type="pct"/>
+            <w:tcW w:w="454" w:type="pct"/>
           </w:tcPr>
           <w:p>
             <w:pPr>
@@ -1590,7 +1698,7 @@
         </w:tc>
         <w:tc>
           <w:tcPr>
-            <w:tcW w:w="518" w:type="pct"/>
+            <w:tcW w:w="455" w:type="pct"/>
           </w:tcPr>
           <w:p>
             <w:pPr>
@@ -1648,7 +1756,27 @@
         </w:tc>
         <w:tc>
           <w:tcPr>
-            <w:tcW w:w="388" w:type="pct"/>
+            <w:tcW w:w="455" w:type="pct"/>
+          </w:tcPr>
+          <w:p>
+            <w:r>
+              <w:t>Let</w:t>
+            </w:r>
+          </w:p>
+          <w:p>
+            <w:proofErr w:type="gramStart"/>
+            <w:r>
+              <w:t>the</w:t>
+            </w:r>
+            <w:proofErr w:type="gramEnd"/>
+            <w:r>
+              <w:t xml:space="preserve"> people praise thee, O God; let all the people praise thee.</w:t>
+            </w:r>
+          </w:p>
+        </w:tc>
+        <w:tc>
+          <w:tcPr>
+            <w:tcW w:w="455" w:type="pct"/>
           </w:tcPr>
           <w:p>
             <w:r>
@@ -1676,7 +1804,7 @@
         </w:tc>
         <w:tc>
           <w:tcPr>
-            <w:tcW w:w="388" w:type="pct"/>
+            <w:tcW w:w="455" w:type="pct"/>
           </w:tcPr>
           <w:p>
             <w:r>
@@ -1684,496 +1812,517 @@
                 <w:highlight w:val="yellow"/>
               </w:rPr>
               <w:t>Let the peoples confess to You</w:t>
+            </w:r>
+            <w:r>
+              <w:t>, God, let all the peoples confess to You.</w:t>
+            </w:r>
+          </w:p>
+        </w:tc>
+        <w:tc>
+          <w:tcPr>
+            <w:tcW w:w="454" w:type="pct"/>
+          </w:tcPr>
+          <w:p>
+            <w:r>
+              <w:t>Let the peoples confess to Thee, O God; let all the peoples confess to Thee.</w:t>
+            </w:r>
+          </w:p>
+          <w:p/>
+          <w:p/>
+          <w:p>
+            <w:pPr>
+              <w:jc w:val="center"/>
+            </w:pPr>
+          </w:p>
+        </w:tc>
+        <w:tc>
+          <w:tcPr>
+            <w:tcW w:w="455" w:type="pct"/>
+          </w:tcPr>
+          <w:p/>
+        </w:tc>
+        <w:tc>
+          <w:tcPr>
+            <w:tcW w:w="455" w:type="pct"/>
+          </w:tcPr>
+          <w:p>
+            <w:r>
+              <w:t>Let the peoples give thanks unto Thee, O God; let all the peoples give thanks unto Thee.</w:t>
+            </w:r>
+          </w:p>
+        </w:tc>
+        <w:tc>
+          <w:tcPr>
+            <w:tcW w:w="455" w:type="pct"/>
+          </w:tcPr>
+          <w:p>
+            <w:pPr>
+              <w:pStyle w:val="EngIndEnd"/>
+            </w:pPr>
+            <w:r>
+              <w:t>Let peoples acknowledge you, O God;</w:t>
+            </w:r>
+          </w:p>
+          <w:p>
+            <w:pPr>
+              <w:pStyle w:val="EngIndEnd"/>
+            </w:pPr>
+            <w:proofErr w:type="gramStart"/>
+            <w:r>
+              <w:t>let</w:t>
+            </w:r>
+            <w:proofErr w:type="gramEnd"/>
+            <w:r>
+              <w:t xml:space="preserve"> all peoples acknowledge you.</w:t>
+            </w:r>
+          </w:p>
+        </w:tc>
+        <w:tc>
+          <w:tcPr>
+            <w:tcW w:w="455" w:type="pct"/>
+          </w:tcPr>
+          <w:p>
+            <w:pPr>
+              <w:pStyle w:val="EngIndEnd"/>
+            </w:pPr>
+            <w:r>
+              <w:t>Let the peoples, O God, give thanks to thee; let all the peoples give thanks to thee.</w:t>
+            </w:r>
+          </w:p>
+        </w:tc>
+        <w:tc>
+          <w:tcPr>
+            <w:tcW w:w="455" w:type="pct"/>
+          </w:tcPr>
+          <w:p>
+            <w:pPr>
+              <w:spacing w:line="240" w:lineRule="auto"/>
+              <w:jc w:val="left"/>
+              <w:rPr>
+                <w:rFonts w:ascii="Tahoma" w:eastAsia="Times New Roman" w:hAnsi="Tahoma" w:cs="Tahoma"/>
+                <w:color w:val="2E1308"/>
+                <w:sz w:val="24"/>
+                <w:szCs w:val="24"/>
+                <w:shd w:val="clear" w:color="auto" w:fill="FFFFFF"/>
+              </w:rPr>
+            </w:pPr>
+            <w:r>
+              <w:rPr>
+                <w:rFonts w:ascii="Tahoma" w:eastAsia="Times New Roman" w:hAnsi="Tahoma" w:cs="Tahoma"/>
+                <w:color w:val="2E1308"/>
+                <w:sz w:val="24"/>
+                <w:szCs w:val="24"/>
+                <w:shd w:val="clear" w:color="auto" w:fill="FFFFFF"/>
+              </w:rPr>
+              <w:t>Let the peoples give thanks to You, O God;</w:t>
+            </w:r>
+          </w:p>
+          <w:p>
+            <w:pPr>
+              <w:spacing w:line="240" w:lineRule="auto"/>
+              <w:jc w:val="left"/>
+              <w:rPr>
+                <w:rFonts w:ascii="Tahoma" w:eastAsia="Times New Roman" w:hAnsi="Tahoma" w:cs="Tahoma"/>
+                <w:color w:val="2E1308"/>
+                <w:sz w:val="24"/>
+                <w:szCs w:val="24"/>
+                <w:shd w:val="clear" w:color="auto" w:fill="FFFFFF"/>
+              </w:rPr>
+            </w:pPr>
+            <w:r>
+              <w:rPr>
+                <w:rFonts w:ascii="Tahoma" w:eastAsia="Times New Roman" w:hAnsi="Tahoma" w:cs="Tahoma"/>
+                <w:color w:val="2E1308"/>
+                <w:sz w:val="24"/>
+                <w:szCs w:val="24"/>
+                <w:shd w:val="clear" w:color="auto" w:fill="FFFFFF"/>
+              </w:rPr>
+              <w:t>Let all the peoples praise You.</w:t>
+            </w:r>
+          </w:p>
+        </w:tc>
+      </w:tr>
+      <w:tr>
+        <w:tc>
+          <w:tcPr>
+            <w:tcW w:w="454" w:type="pct"/>
+          </w:tcPr>
+          <w:p>
+            <w:pPr>
+              <w:pStyle w:val="EnglishHangNoCoptic"/>
+            </w:pPr>
+            <w:r>
+              <w:t>7 The earth has yielded her fruit;</w:t>
+            </w:r>
+            <w:r>
+              <w:rPr>
+                <w:rStyle w:val="FootnoteReference"/>
+              </w:rPr>
+              <w:footnoteReference w:id="3"/>
+            </w:r>
+          </w:p>
+          <w:p>
+            <w:pPr>
+              <w:pStyle w:val="EnglishHangEndNoCoptic"/>
+            </w:pPr>
+            <w:r>
+              <w:tab/>
+            </w:r>
+            <w:proofErr w:type="spellStart"/>
+            <w:proofErr w:type="gramStart"/>
+            <w:r>
+              <w:t>may</w:t>
+            </w:r>
+            <w:proofErr w:type="spellEnd"/>
+            <w:proofErr w:type="gramEnd"/>
+            <w:r>
+              <w:t xml:space="preserve"> God, our own God, bless us.</w:t>
+            </w:r>
+          </w:p>
+          <w:p>
+            <w:pPr>
+              <w:pStyle w:val="EnglishHangNoCoptic"/>
+            </w:pPr>
+          </w:p>
+        </w:tc>
+        <w:tc>
+          <w:tcPr>
+            <w:tcW w:w="455" w:type="pct"/>
+          </w:tcPr>
+          <w:p>
+            <w:pPr>
+              <w:pStyle w:val="EnglishHangNoCoptic"/>
+            </w:pPr>
+            <w:r>
+              <w:t>7 The earth has yielded her fruit;</w:t>
+            </w:r>
+            <w:r>
+              <w:rPr>
+                <w:rStyle w:val="FootnoteReference"/>
+              </w:rPr>
+              <w:footnoteReference w:id="4"/>
+            </w:r>
+          </w:p>
+          <w:p>
+            <w:pPr>
+              <w:pStyle w:val="EnglishHangEndNoCoptic"/>
+            </w:pPr>
+            <w:r>
+              <w:tab/>
+            </w:r>
+            <w:proofErr w:type="spellStart"/>
+            <w:proofErr w:type="gramStart"/>
+            <w:r>
+              <w:t>may</w:t>
+            </w:r>
+            <w:proofErr w:type="spellEnd"/>
+            <w:proofErr w:type="gramEnd"/>
+            <w:r>
+              <w:t xml:space="preserve"> God, our God, bless us.</w:t>
+            </w:r>
+          </w:p>
+          <w:p>
+            <w:pPr>
+              <w:pStyle w:val="EngIndEnd"/>
+            </w:pPr>
+          </w:p>
+        </w:tc>
+        <w:tc>
+          <w:tcPr>
+            <w:tcW w:w="455" w:type="pct"/>
+          </w:tcPr>
+          <w:p>
+            <w:r>
+              <w:lastRenderedPageBreak/>
+              <w:t>Then shall the earth bring forth her increase; and God,</w:t>
+            </w:r>
+          </w:p>
+          <w:p>
+            <w:proofErr w:type="gramStart"/>
+            <w:r>
+              <w:t>even</w:t>
+            </w:r>
+            <w:proofErr w:type="gramEnd"/>
+            <w:r>
+              <w:t xml:space="preserve"> our own God, shall give us his blessing.</w:t>
+            </w:r>
+          </w:p>
+        </w:tc>
+        <w:tc>
+          <w:tcPr>
+            <w:tcW w:w="455" w:type="pct"/>
+          </w:tcPr>
+          <w:p>
+            <w:r>
+              <w:t>The earth hath given its fruit. God, our God, will bless us.</w:t>
+            </w:r>
+          </w:p>
+        </w:tc>
+        <w:tc>
+          <w:tcPr>
+            <w:tcW w:w="455" w:type="pct"/>
+          </w:tcPr>
+          <w:p>
+            <w:r>
+              <w:t>The earth has given its fruit. God, our God, will bless us.</w:t>
+            </w:r>
+          </w:p>
+        </w:tc>
+        <w:tc>
+          <w:tcPr>
+            <w:tcW w:w="454" w:type="pct"/>
+          </w:tcPr>
+          <w:p>
+            <w:r>
+              <w:t>The earth has given its fruit.</w:t>
+            </w:r>
+          </w:p>
+          <w:p>
+            <w:r>
+              <w:t>May God, our God, bless us; may God bless us:</w:t>
+            </w:r>
+          </w:p>
+        </w:tc>
+        <w:tc>
+          <w:tcPr>
+            <w:tcW w:w="455" w:type="pct"/>
+          </w:tcPr>
+          <w:p/>
+        </w:tc>
+        <w:tc>
+          <w:tcPr>
+            <w:tcW w:w="455" w:type="pct"/>
+          </w:tcPr>
+          <w:p>
+            <w:r>
+              <w:t>The earth hath brought forth her increase; bless us, O God, our God.</w:t>
+            </w:r>
+          </w:p>
+          <w:p/>
+        </w:tc>
+        <w:tc>
+          <w:tcPr>
+            <w:tcW w:w="455" w:type="pct"/>
+          </w:tcPr>
+          <w:p>
+            <w:pPr>
+              <w:pStyle w:val="EngIndEnd"/>
+            </w:pPr>
+            <w:r>
+              <w:t>Earth yielded its crop;</w:t>
+            </w:r>
+          </w:p>
+          <w:p>
+            <w:pPr>
+              <w:pStyle w:val="EngIndEnd"/>
+            </w:pPr>
+            <w:proofErr w:type="spellStart"/>
+            <w:proofErr w:type="gramStart"/>
+            <w:r>
+              <w:t>may</w:t>
+            </w:r>
+            <w:proofErr w:type="spellEnd"/>
+            <w:proofErr w:type="gramEnd"/>
+            <w:r>
+              <w:t xml:space="preserve"> God, our God, bless us.</w:t>
+            </w:r>
+          </w:p>
+        </w:tc>
+        <w:tc>
+          <w:tcPr>
+            <w:tcW w:w="455" w:type="pct"/>
+          </w:tcPr>
+          <w:p>
+            <w:pPr>
+              <w:pStyle w:val="EngIndEnd"/>
+            </w:pPr>
+            <w:r>
+              <w:t>The earth has yielded her fruit; let God, our God bless us.</w:t>
+            </w:r>
+          </w:p>
+        </w:tc>
+        <w:tc>
+          <w:tcPr>
+            <w:tcW w:w="455" w:type="pct"/>
+          </w:tcPr>
+          <w:p>
+            <w:pPr>
+              <w:spacing w:line="240" w:lineRule="auto"/>
+              <w:jc w:val="left"/>
+              <w:rPr>
+                <w:rFonts w:ascii="Tahoma" w:eastAsia="Times New Roman" w:hAnsi="Tahoma" w:cs="Tahoma"/>
+                <w:color w:val="2E1308"/>
+                <w:sz w:val="24"/>
+                <w:szCs w:val="24"/>
+                <w:shd w:val="clear" w:color="auto" w:fill="FFFFFF"/>
+              </w:rPr>
+            </w:pPr>
+            <w:r>
+              <w:rPr>
+                <w:rFonts w:ascii="Tahoma" w:eastAsia="Times New Roman" w:hAnsi="Tahoma" w:cs="Tahoma"/>
+                <w:color w:val="2E1308"/>
+                <w:sz w:val="24"/>
+                <w:szCs w:val="24"/>
+                <w:shd w:val="clear" w:color="auto" w:fill="FFFFFF"/>
+              </w:rPr>
+              <w:t>The earth yielded her fruit;</w:t>
+            </w:r>
+          </w:p>
+          <w:p>
+            <w:pPr>
+              <w:spacing w:line="240" w:lineRule="auto"/>
+              <w:jc w:val="left"/>
+              <w:rPr>
+                <w:rFonts w:ascii="Tahoma" w:eastAsia="Times New Roman" w:hAnsi="Tahoma" w:cs="Tahoma"/>
+                <w:color w:val="2E1308"/>
+                <w:sz w:val="24"/>
+                <w:szCs w:val="24"/>
+                <w:shd w:val="clear" w:color="auto" w:fill="FFFFFF"/>
+              </w:rPr>
+            </w:pPr>
+            <w:r>
+              <w:rPr>
+                <w:rFonts w:ascii="Tahoma" w:eastAsia="Times New Roman" w:hAnsi="Tahoma" w:cs="Tahoma"/>
+                <w:color w:val="2E1308"/>
+                <w:sz w:val="24"/>
+                <w:szCs w:val="24"/>
+                <w:shd w:val="clear" w:color="auto" w:fill="FFFFFF"/>
+              </w:rPr>
+              <w:t xml:space="preserve">May God, our God, bless </w:t>
+            </w:r>
+            <w:proofErr w:type="gramStart"/>
+            <w:r>
+              <w:rPr>
+                <w:rFonts w:ascii="Tahoma" w:eastAsia="Times New Roman" w:hAnsi="Tahoma" w:cs="Tahoma"/>
+                <w:color w:val="2E1308"/>
+                <w:sz w:val="24"/>
+                <w:szCs w:val="24"/>
+                <w:shd w:val="clear" w:color="auto" w:fill="FFFFFF"/>
+              </w:rPr>
+              <w:t>us.</w:t>
+            </w:r>
+            <w:proofErr w:type="gramEnd"/>
+          </w:p>
+        </w:tc>
+      </w:tr>
+      <w:tr>
+        <w:tc>
+          <w:tcPr>
+            <w:tcW w:w="454" w:type="pct"/>
+          </w:tcPr>
+          <w:p>
+            <w:pPr>
+              <w:pStyle w:val="EnglishHangNoCoptic"/>
+            </w:pPr>
+            <w:r>
+              <w:t>8 May God bless us,</w:t>
+            </w:r>
+          </w:p>
+          <w:p>
+            <w:pPr>
+              <w:pStyle w:val="EnglishHangEndNoCoptic"/>
+            </w:pPr>
+            <w:r>
+              <w:tab/>
+            </w:r>
+            <w:proofErr w:type="gramStart"/>
+            <w:r>
+              <w:t>and</w:t>
+            </w:r>
+            <w:proofErr w:type="gramEnd"/>
+            <w:r>
+              <w:t xml:space="preserve"> may all the ends of the earth fear Him.</w:t>
+            </w:r>
+          </w:p>
+          <w:p>
+            <w:pPr>
+              <w:pStyle w:val="EnglishHangNoCoptic"/>
+            </w:pPr>
+          </w:p>
+        </w:tc>
+        <w:tc>
+          <w:tcPr>
+            <w:tcW w:w="455" w:type="pct"/>
+          </w:tcPr>
+          <w:p>
+            <w:pPr>
+              <w:pStyle w:val="EnglishHangNoCoptic"/>
+            </w:pPr>
+            <w:r>
+              <w:t>8 May God bless us,</w:t>
+            </w:r>
+          </w:p>
+          <w:p>
+            <w:pPr>
+              <w:pStyle w:val="EnglishHangEndNoCoptic"/>
+            </w:pPr>
+            <w:r>
+              <w:tab/>
+            </w:r>
+            <w:proofErr w:type="gramStart"/>
+            <w:r>
+              <w:t>and</w:t>
+            </w:r>
+            <w:proofErr w:type="gramEnd"/>
+            <w:r>
+              <w:t xml:space="preserve"> may all the ends of the earth fear Him.</w:t>
+            </w:r>
+          </w:p>
+          <w:p>
+            <w:pPr>
+              <w:pStyle w:val="EngIndEnd"/>
+            </w:pPr>
+          </w:p>
+        </w:tc>
+        <w:tc>
+          <w:tcPr>
+            <w:tcW w:w="455" w:type="pct"/>
+          </w:tcPr>
+          <w:p>
+            <w:r>
+              <w:t>God shall bless</w:t>
+            </w:r>
+          </w:p>
+          <w:p>
+            <w:proofErr w:type="gramStart"/>
+            <w:r>
+              <w:t>us</w:t>
+            </w:r>
+            <w:proofErr w:type="gramEnd"/>
+            <w:r>
+              <w:t>; and all the ends of the world shall fear him.</w:t>
             </w:r>
             <w:bookmarkStart w:id="0" w:name="_GoBack"/>
             <w:bookmarkEnd w:id="0"/>
-            <w:r>
-              <w:t>, God, let all the peoples confess to You.</w:t>
-            </w:r>
-          </w:p>
-        </w:tc>
-        <w:tc>
-          <w:tcPr>
-            <w:tcW w:w="529" w:type="pct"/>
-          </w:tcPr>
-          <w:p>
-            <w:r>
-              <w:t>Let the peoples confess to Thee, O God; let all the peoples confess to Thee.</w:t>
-            </w:r>
-          </w:p>
-          <w:p/>
-          <w:p/>
-          <w:p>
-            <w:pPr>
-              <w:jc w:val="center"/>
-            </w:pPr>
-          </w:p>
-        </w:tc>
-        <w:tc>
-          <w:tcPr>
-            <w:tcW w:w="519" w:type="pct"/>
-          </w:tcPr>
-          <w:p/>
-        </w:tc>
-        <w:tc>
-          <w:tcPr>
-            <w:tcW w:w="525" w:type="pct"/>
-          </w:tcPr>
-          <w:p>
-            <w:r>
-              <w:t>Let the peoples give thanks unto Thee, O God; let all the peoples give thanks unto Thee.</w:t>
-            </w:r>
-          </w:p>
-        </w:tc>
-        <w:tc>
-          <w:tcPr>
-            <w:tcW w:w="534" w:type="pct"/>
-          </w:tcPr>
-          <w:p>
-            <w:pPr>
-              <w:pStyle w:val="EngIndEnd"/>
-            </w:pPr>
-            <w:r>
-              <w:t>Let peoples acknowledge you, O God;</w:t>
-            </w:r>
-          </w:p>
-          <w:p>
-            <w:pPr>
-              <w:pStyle w:val="EngIndEnd"/>
-            </w:pPr>
+          </w:p>
+        </w:tc>
+        <w:tc>
+          <w:tcPr>
+            <w:tcW w:w="455" w:type="pct"/>
+          </w:tcPr>
+          <w:p>
+            <w:r>
+              <w:t>God will bless us. Let all the ends of the earth fear Him.</w:t>
+            </w:r>
+          </w:p>
+        </w:tc>
+        <w:tc>
+          <w:tcPr>
+            <w:tcW w:w="455" w:type="pct"/>
+          </w:tcPr>
+          <w:p>
+            <w:r>
+              <w:t>God will bless us. Let all the ends of the earth fear Him.</w:t>
+            </w:r>
+          </w:p>
+        </w:tc>
+        <w:tc>
+          <w:tcPr>
+            <w:tcW w:w="454" w:type="pct"/>
+          </w:tcPr>
+          <w:p>
             <w:proofErr w:type="gramStart"/>
             <w:r>
-              <w:t>let</w:t>
-            </w:r>
-            <w:proofErr w:type="gramEnd"/>
-            <w:r>
-              <w:t xml:space="preserve"> all peoples acknowledge you.</w:t>
-            </w:r>
-          </w:p>
-        </w:tc>
-        <w:tc>
-          <w:tcPr>
-            <w:tcW w:w="534" w:type="pct"/>
-          </w:tcPr>
-          <w:p>
-            <w:pPr>
-              <w:pStyle w:val="EngIndEnd"/>
-            </w:pPr>
-            <w:r>
-              <w:t>Let the peoples, O God, give thanks to thee; let all the peoples give thanks to thee.</w:t>
-            </w:r>
-          </w:p>
-        </w:tc>
-        <w:tc>
-          <w:tcPr>
-            <w:tcW w:w="533" w:type="pct"/>
-          </w:tcPr>
-          <w:p>
-            <w:pPr>
-              <w:spacing w:line="240" w:lineRule="auto"/>
-              <w:jc w:val="left"/>
-              <w:rPr>
-                <w:rFonts w:ascii="Tahoma" w:eastAsia="Times New Roman" w:hAnsi="Tahoma" w:cs="Tahoma"/>
-                <w:color w:val="2E1308"/>
-                <w:sz w:val="24"/>
-                <w:szCs w:val="24"/>
-                <w:shd w:val="clear" w:color="auto" w:fill="FFFFFF"/>
-              </w:rPr>
-            </w:pPr>
-            <w:r>
-              <w:rPr>
-                <w:rFonts w:ascii="Tahoma" w:eastAsia="Times New Roman" w:hAnsi="Tahoma" w:cs="Tahoma"/>
-                <w:color w:val="2E1308"/>
-                <w:sz w:val="24"/>
-                <w:szCs w:val="24"/>
-                <w:shd w:val="clear" w:color="auto" w:fill="FFFFFF"/>
-              </w:rPr>
-              <w:t>Let the peoples give thanks to You, O God;</w:t>
-            </w:r>
-          </w:p>
-          <w:p>
-            <w:pPr>
-              <w:spacing w:line="240" w:lineRule="auto"/>
-              <w:jc w:val="left"/>
-              <w:rPr>
-                <w:rFonts w:ascii="Tahoma" w:eastAsia="Times New Roman" w:hAnsi="Tahoma" w:cs="Tahoma"/>
-                <w:color w:val="2E1308"/>
-                <w:sz w:val="24"/>
-                <w:szCs w:val="24"/>
-                <w:shd w:val="clear" w:color="auto" w:fill="FFFFFF"/>
-              </w:rPr>
-            </w:pPr>
-            <w:r>
-              <w:rPr>
-                <w:rFonts w:ascii="Tahoma" w:eastAsia="Times New Roman" w:hAnsi="Tahoma" w:cs="Tahoma"/>
-                <w:color w:val="2E1308"/>
-                <w:sz w:val="24"/>
-                <w:szCs w:val="24"/>
-                <w:shd w:val="clear" w:color="auto" w:fill="FFFFFF"/>
-              </w:rPr>
-              <w:t>Let all the peoples praise You.</w:t>
-            </w:r>
-          </w:p>
-        </w:tc>
-      </w:tr>
-      <w:tr>
-        <w:tc>
-          <w:tcPr>
-            <w:tcW w:w="532" w:type="pct"/>
-          </w:tcPr>
-          <w:p>
-            <w:pPr>
-              <w:pStyle w:val="EnglishHangNoCoptic"/>
-            </w:pPr>
-            <w:r>
-              <w:t>7 The earth has yielded her fruit;</w:t>
-            </w:r>
-            <w:r>
-              <w:rPr>
-                <w:rStyle w:val="FootnoteReference"/>
-              </w:rPr>
-              <w:footnoteReference w:id="3"/>
-            </w:r>
-          </w:p>
-          <w:p>
-            <w:pPr>
-              <w:pStyle w:val="EnglishHangEndNoCoptic"/>
-            </w:pPr>
-            <w:r>
-              <w:tab/>
-            </w:r>
-            <w:proofErr w:type="spellStart"/>
-            <w:proofErr w:type="gramStart"/>
-            <w:r>
-              <w:t>may</w:t>
-            </w:r>
-            <w:proofErr w:type="spellEnd"/>
-            <w:proofErr w:type="gramEnd"/>
-            <w:r>
-              <w:t xml:space="preserve"> God, our own God, bless us.</w:t>
-            </w:r>
-          </w:p>
-          <w:p>
-            <w:pPr>
-              <w:pStyle w:val="EnglishHangNoCoptic"/>
-            </w:pPr>
-          </w:p>
-        </w:tc>
-        <w:tc>
-          <w:tcPr>
-            <w:tcW w:w="518" w:type="pct"/>
-          </w:tcPr>
-          <w:p>
-            <w:pPr>
-              <w:pStyle w:val="EnglishHangNoCoptic"/>
-            </w:pPr>
-            <w:r>
-              <w:t>7 The earth has yielded her fruit;</w:t>
-            </w:r>
-            <w:r>
-              <w:rPr>
-                <w:rStyle w:val="FootnoteReference"/>
-              </w:rPr>
-              <w:footnoteReference w:id="4"/>
-            </w:r>
-          </w:p>
-          <w:p>
-            <w:pPr>
-              <w:pStyle w:val="EnglishHangEndNoCoptic"/>
-            </w:pPr>
-            <w:r>
-              <w:tab/>
-            </w:r>
-            <w:proofErr w:type="spellStart"/>
-            <w:proofErr w:type="gramStart"/>
-            <w:r>
-              <w:t>may</w:t>
-            </w:r>
-            <w:proofErr w:type="spellEnd"/>
-            <w:proofErr w:type="gramEnd"/>
-            <w:r>
-              <w:t xml:space="preserve"> God, our God, bless us.</w:t>
-            </w:r>
-          </w:p>
-          <w:p>
-            <w:pPr>
-              <w:pStyle w:val="EngIndEnd"/>
-            </w:pPr>
-          </w:p>
-        </w:tc>
-        <w:tc>
-          <w:tcPr>
-            <w:tcW w:w="388" w:type="pct"/>
-          </w:tcPr>
-          <w:p>
-            <w:r>
-              <w:t>The earth hath given its fruit. God, our God, will bless us.</w:t>
-            </w:r>
-          </w:p>
-        </w:tc>
-        <w:tc>
-          <w:tcPr>
-            <w:tcW w:w="388" w:type="pct"/>
-          </w:tcPr>
-          <w:p>
-            <w:r>
-              <w:t>The earth has given its fruit. God, our God, will bless us.</w:t>
-            </w:r>
-          </w:p>
-        </w:tc>
-        <w:tc>
-          <w:tcPr>
-            <w:tcW w:w="529" w:type="pct"/>
-          </w:tcPr>
-          <w:p>
-            <w:r>
-              <w:t>The earth has given its fruit.</w:t>
-            </w:r>
-          </w:p>
-          <w:p>
-            <w:r>
-              <w:t>May God, our God, bless us; may God bless us:</w:t>
-            </w:r>
-          </w:p>
-        </w:tc>
-        <w:tc>
-          <w:tcPr>
-            <w:tcW w:w="519" w:type="pct"/>
-          </w:tcPr>
-          <w:p/>
-        </w:tc>
-        <w:tc>
-          <w:tcPr>
-            <w:tcW w:w="525" w:type="pct"/>
-          </w:tcPr>
-          <w:p>
-            <w:r>
-              <w:t>The earth hath brought forth her increase; bless us, O God, our God.</w:t>
-            </w:r>
-          </w:p>
-          <w:p/>
-        </w:tc>
-        <w:tc>
-          <w:tcPr>
-            <w:tcW w:w="534" w:type="pct"/>
-          </w:tcPr>
-          <w:p>
-            <w:pPr>
-              <w:pStyle w:val="EngIndEnd"/>
-            </w:pPr>
-            <w:r>
-              <w:t>Earth yielded its crop;</w:t>
-            </w:r>
-          </w:p>
-          <w:p>
-            <w:pPr>
-              <w:pStyle w:val="EngIndEnd"/>
-            </w:pPr>
-            <w:proofErr w:type="spellStart"/>
-            <w:proofErr w:type="gramStart"/>
-            <w:r>
-              <w:t>may</w:t>
-            </w:r>
-            <w:proofErr w:type="spellEnd"/>
-            <w:proofErr w:type="gramEnd"/>
-            <w:r>
-              <w:t xml:space="preserve"> God, our God, bless us.</w:t>
-            </w:r>
-          </w:p>
-        </w:tc>
-        <w:tc>
-          <w:tcPr>
-            <w:tcW w:w="534" w:type="pct"/>
-          </w:tcPr>
-          <w:p>
-            <w:pPr>
-              <w:pStyle w:val="EngIndEnd"/>
-            </w:pPr>
-            <w:r>
-              <w:t>The earth has yielded her fruit; let God, our God bless us.</w:t>
-            </w:r>
-          </w:p>
-        </w:tc>
-        <w:tc>
-          <w:tcPr>
-            <w:tcW w:w="533" w:type="pct"/>
-          </w:tcPr>
-          <w:p>
-            <w:pPr>
-              <w:spacing w:line="240" w:lineRule="auto"/>
-              <w:jc w:val="left"/>
-              <w:rPr>
-                <w:rFonts w:ascii="Tahoma" w:eastAsia="Times New Roman" w:hAnsi="Tahoma" w:cs="Tahoma"/>
-                <w:color w:val="2E1308"/>
-                <w:sz w:val="24"/>
-                <w:szCs w:val="24"/>
-                <w:shd w:val="clear" w:color="auto" w:fill="FFFFFF"/>
-              </w:rPr>
-            </w:pPr>
-            <w:r>
-              <w:rPr>
-                <w:rFonts w:ascii="Tahoma" w:eastAsia="Times New Roman" w:hAnsi="Tahoma" w:cs="Tahoma"/>
-                <w:color w:val="2E1308"/>
-                <w:sz w:val="24"/>
-                <w:szCs w:val="24"/>
-                <w:shd w:val="clear" w:color="auto" w:fill="FFFFFF"/>
-              </w:rPr>
-              <w:t>The earth yielded her fruit;</w:t>
-            </w:r>
-          </w:p>
-          <w:p>
-            <w:pPr>
-              <w:spacing w:line="240" w:lineRule="auto"/>
-              <w:jc w:val="left"/>
-              <w:rPr>
-                <w:rFonts w:ascii="Tahoma" w:eastAsia="Times New Roman" w:hAnsi="Tahoma" w:cs="Tahoma"/>
-                <w:color w:val="2E1308"/>
-                <w:sz w:val="24"/>
-                <w:szCs w:val="24"/>
-                <w:shd w:val="clear" w:color="auto" w:fill="FFFFFF"/>
-              </w:rPr>
-            </w:pPr>
-            <w:r>
-              <w:rPr>
-                <w:rFonts w:ascii="Tahoma" w:eastAsia="Times New Roman" w:hAnsi="Tahoma" w:cs="Tahoma"/>
-                <w:color w:val="2E1308"/>
-                <w:sz w:val="24"/>
-                <w:szCs w:val="24"/>
-                <w:shd w:val="clear" w:color="auto" w:fill="FFFFFF"/>
-              </w:rPr>
-              <w:t xml:space="preserve">May God, our God, bless </w:t>
-            </w:r>
-            <w:proofErr w:type="gramStart"/>
-            <w:r>
-              <w:rPr>
-                <w:rFonts w:ascii="Tahoma" w:eastAsia="Times New Roman" w:hAnsi="Tahoma" w:cs="Tahoma"/>
-                <w:color w:val="2E1308"/>
-                <w:sz w:val="24"/>
-                <w:szCs w:val="24"/>
-                <w:shd w:val="clear" w:color="auto" w:fill="FFFFFF"/>
-              </w:rPr>
-              <w:t>us.</w:t>
-            </w:r>
-            <w:proofErr w:type="gramEnd"/>
-          </w:p>
-        </w:tc>
-      </w:tr>
-      <w:tr>
-        <w:tc>
-          <w:tcPr>
-            <w:tcW w:w="532" w:type="pct"/>
-          </w:tcPr>
-          <w:p>
-            <w:pPr>
-              <w:pStyle w:val="EnglishHangNoCoptic"/>
-            </w:pPr>
-            <w:r>
-              <w:t>8 May God bless us,</w:t>
-            </w:r>
-          </w:p>
-          <w:p>
-            <w:pPr>
-              <w:pStyle w:val="EnglishHangEndNoCoptic"/>
-            </w:pPr>
-            <w:r>
-              <w:tab/>
-            </w:r>
-            <w:proofErr w:type="gramStart"/>
-            <w:r>
-              <w:t>and</w:t>
-            </w:r>
-            <w:proofErr w:type="gramEnd"/>
-            <w:r>
-              <w:t xml:space="preserve"> may all the ends of </w:t>
-            </w:r>
-            <w:r>
-              <w:lastRenderedPageBreak/>
-              <w:t>the earth fear Him.</w:t>
-            </w:r>
-          </w:p>
-          <w:p>
-            <w:pPr>
-              <w:pStyle w:val="EnglishHangNoCoptic"/>
-            </w:pPr>
-          </w:p>
-        </w:tc>
-        <w:tc>
-          <w:tcPr>
-            <w:tcW w:w="518" w:type="pct"/>
-          </w:tcPr>
-          <w:p>
-            <w:pPr>
-              <w:pStyle w:val="EnglishHangNoCoptic"/>
-            </w:pPr>
-            <w:r>
-              <w:lastRenderedPageBreak/>
-              <w:t>8 May God bless us,</w:t>
-            </w:r>
-          </w:p>
-          <w:p>
-            <w:pPr>
-              <w:pStyle w:val="EnglishHangEndNoCoptic"/>
-            </w:pPr>
-            <w:r>
-              <w:tab/>
-            </w:r>
-            <w:proofErr w:type="gramStart"/>
-            <w:r>
-              <w:t>and</w:t>
-            </w:r>
-            <w:proofErr w:type="gramEnd"/>
-            <w:r>
-              <w:t xml:space="preserve"> may all the ends of </w:t>
-            </w:r>
-            <w:r>
-              <w:lastRenderedPageBreak/>
-              <w:t>the earth fear Him.</w:t>
-            </w:r>
-          </w:p>
-          <w:p>
-            <w:pPr>
-              <w:pStyle w:val="EngIndEnd"/>
-            </w:pPr>
-          </w:p>
-        </w:tc>
-        <w:tc>
-          <w:tcPr>
-            <w:tcW w:w="388" w:type="pct"/>
-          </w:tcPr>
-          <w:p>
-            <w:r>
-              <w:lastRenderedPageBreak/>
-              <w:t xml:space="preserve">God will bless us. Let all the ends of the </w:t>
-            </w:r>
-            <w:r>
-              <w:lastRenderedPageBreak/>
-              <w:t>earth fear Him.</w:t>
-            </w:r>
-          </w:p>
-        </w:tc>
-        <w:tc>
-          <w:tcPr>
-            <w:tcW w:w="388" w:type="pct"/>
-          </w:tcPr>
-          <w:p>
-            <w:r>
-              <w:lastRenderedPageBreak/>
-              <w:t xml:space="preserve">God will bless us. Let all the ends of the </w:t>
-            </w:r>
-            <w:r>
-              <w:lastRenderedPageBreak/>
-              <w:t>earth fear Him.</w:t>
-            </w:r>
-          </w:p>
-        </w:tc>
-        <w:tc>
-          <w:tcPr>
-            <w:tcW w:w="529" w:type="pct"/>
-          </w:tcPr>
-          <w:p>
-            <w:proofErr w:type="gramStart"/>
-            <w:r>
-              <w:lastRenderedPageBreak/>
               <w:t>may</w:t>
             </w:r>
             <w:proofErr w:type="gramEnd"/>
@@ -2188,20 +2337,19 @@
               </w:tabs>
             </w:pPr>
             <w:r>
-              <w:lastRenderedPageBreak/>
               <w:tab/>
             </w:r>
           </w:p>
         </w:tc>
         <w:tc>
           <w:tcPr>
-            <w:tcW w:w="519" w:type="pct"/>
+            <w:tcW w:w="455" w:type="pct"/>
           </w:tcPr>
           <w:p/>
         </w:tc>
         <w:tc>
           <w:tcPr>
-            <w:tcW w:w="525" w:type="pct"/>
+            <w:tcW w:w="455" w:type="pct"/>
           </w:tcPr>
           <w:p>
             <w:r>
@@ -2217,14 +2365,13 @@
         </w:tc>
         <w:tc>
           <w:tcPr>
-            <w:tcW w:w="534" w:type="pct"/>
+            <w:tcW w:w="455" w:type="pct"/>
           </w:tcPr>
           <w:p>
             <w:pPr>
               <w:pStyle w:val="EngIndEnd"/>
             </w:pPr>
             <w:r>
-              <w:lastRenderedPageBreak/>
               <w:t>May God bless us,</w:t>
             </w:r>
           </w:p>
@@ -2234,7 +2381,6 @@
             </w:pPr>
             <w:proofErr w:type="gramStart"/>
             <w:r>
-              <w:lastRenderedPageBreak/>
               <w:t>and</w:t>
             </w:r>
             <w:proofErr w:type="gramEnd"/>
@@ -2245,14 +2391,13 @@
         </w:tc>
         <w:tc>
           <w:tcPr>
-            <w:tcW w:w="534" w:type="pct"/>
+            <w:tcW w:w="455" w:type="pct"/>
           </w:tcPr>
           <w:p>
             <w:pPr>
               <w:pStyle w:val="EngIndEnd"/>
             </w:pPr>
             <w:r>
-              <w:lastRenderedPageBreak/>
               <w:t>Let God bless us</w:t>
             </w:r>
             <w:proofErr w:type="gramStart"/>
@@ -2261,17 +2406,13 @@
             </w:r>
             <w:proofErr w:type="gramEnd"/>
             <w:r>
-              <w:t xml:space="preserve"> and let all </w:t>
-            </w:r>
-            <w:r>
-              <w:lastRenderedPageBreak/>
-              <w:t>the ends of the earth fear him.</w:t>
-            </w:r>
-          </w:p>
-        </w:tc>
-        <w:tc>
-          <w:tcPr>
-            <w:tcW w:w="533" w:type="pct"/>
+              <w:t xml:space="preserve"> and let all the ends of the earth fear him.</w:t>
+            </w:r>
+          </w:p>
+        </w:tc>
+        <w:tc>
+          <w:tcPr>
+            <w:tcW w:w="455" w:type="pct"/>
           </w:tcPr>
           <w:p>
             <w:pPr>
@@ -2293,7 +2434,6 @@
                 <w:szCs w:val="24"/>
                 <w:shd w:val="clear" w:color="auto" w:fill="FFFFFF"/>
               </w:rPr>
-              <w:lastRenderedPageBreak/>
               <w:t>May God bless us,</w:t>
             </w:r>
           </w:p>
@@ -2329,18 +2469,7 @@
                 <w:szCs w:val="24"/>
                 <w:shd w:val="clear" w:color="auto" w:fill="FFFFFF"/>
               </w:rPr>
-              <w:t xml:space="preserve"> let all the ends of the </w:t>
-            </w:r>
-            <w:r>
-              <w:rPr>
-                <w:rFonts w:ascii="Tahoma" w:eastAsia="Times New Roman" w:hAnsi="Tahoma" w:cs="Tahoma"/>
-                <w:color w:val="2E1308"/>
-                <w:sz w:val="24"/>
-                <w:szCs w:val="24"/>
-                <w:shd w:val="clear" w:color="auto" w:fill="FFFFFF"/>
-              </w:rPr>
-              <w:lastRenderedPageBreak/>
-              <w:t>earth be in fear of Him.</w:t>
+              <w:t xml:space="preserve"> let all the ends of the earth be in fear of Him.</w:t>
             </w:r>
           </w:p>
         </w:tc>
@@ -3919,7 +4048,7 @@
 </file>
 
 <file path=customXml/itemProps1.xml><?xml version="1.0" encoding="utf-8"?>
-<ds:datastoreItem xmlns:ds="http://schemas.openxmlformats.org/officeDocument/2006/customXml" ds:itemID="{F0BBD821-90E7-4E39-849B-120E81E284C1}">
+<ds:datastoreItem xmlns:ds="http://schemas.openxmlformats.org/officeDocument/2006/customXml" ds:itemID="{FA076204-9602-4A7D-BF97-AA17A904BB5B}">
   <ds:schemaRefs>
     <ds:schemaRef ds:uri="http://schemas.openxmlformats.org/officeDocument/2006/bibliography"/>
   </ds:schemaRefs>
